--- a/Docs/SRS -Mod.docx
+++ b/Docs/SRS -Mod.docx
@@ -1,6 +1,6 @@
 
 <file path=word/document.xml><?xml version="1.0" encoding="utf-8"?>
-<w:document xmlns:wpc="http://schemas.microsoft.com/office/word/2010/wordprocessingCanvas" xmlns:cx="http://schemas.microsoft.com/office/drawing/2014/chartex" xmlns:cx1="http://schemas.microsoft.com/office/drawing/2015/9/8/chartex" xmlns:cx2="http://schemas.microsoft.com/office/drawing/2015/10/21/chartex" xmlns:cx3="http://schemas.microsoft.com/office/drawing/2016/5/9/chartex" xmlns:cx4="http://schemas.microsoft.com/office/drawing/2016/5/10/chartex" xmlns:cx5="http://schemas.microsoft.com/office/drawing/2016/5/11/chartex" xmlns:cx6="http://schemas.microsoft.com/office/drawing/2016/5/12/chartex" xmlns:cx7="http://schemas.microsoft.com/office/drawing/2016/5/13/chartex" xmlns:cx8="http://schemas.microsoft.com/office/drawing/2016/5/14/chartex" xmlns:mc="http://schemas.openxmlformats.org/markup-compatibility/2006" xmlns:aink="http://schemas.microsoft.com/office/drawing/2016/ink" xmlns:am3d="http://schemas.microsoft.com/office/drawing/2017/model3d" xmlns:o="urn:schemas-microsoft-com:office:office" xmlns:oel="http://schemas.microsoft.com/office/2019/extlst" xmlns:r="http://schemas.openxmlformats.org/officeDocument/2006/relationships" xmlns:m="http://schemas.openxmlformats.org/officeDocument/2006/math" xmlns:v="urn:schemas-microsoft-com:vml" xmlns:wp14="http://schemas.microsoft.com/office/word/2010/wordprocessingDrawing" xmlns:wp="http://schemas.openxmlformats.org/drawingml/2006/wordprocessingDrawing" xmlns:w10="urn:schemas-microsoft-com:office:word" xmlns:w="http://schemas.openxmlformats.org/wordprocessingml/2006/main" xmlns:w14="http://schemas.microsoft.com/office/word/2010/wordml" xmlns:w15="http://schemas.microsoft.com/office/word/2012/wordml" xmlns:w16cex="http://schemas.microsoft.com/office/word/2018/wordml/cex" xmlns:w16cid="http://schemas.microsoft.com/office/word/2016/wordml/cid" xmlns:w16="http://schemas.microsoft.com/office/word/2018/wordml" xmlns:w16du="http://schemas.microsoft.com/office/word/2023/wordml/word16du" xmlns:w16sdtdh="http://schemas.microsoft.com/office/word/2020/wordml/sdtdatahash" xmlns:w16se="http://schemas.microsoft.com/office/word/2015/wordml/symex" xmlns:wpg="http://schemas.microsoft.com/office/word/2010/wordprocessingGroup" xmlns:wpi="http://schemas.microsoft.com/office/word/2010/wordprocessingInk" xmlns:wne="http://schemas.microsoft.com/office/word/2006/wordml" xmlns:wps="http://schemas.microsoft.com/office/word/2010/wordprocessingShape" mc:Ignorable="w14 w15 w16se w16cid w16 w16cex w16sdtdh wp14">
+<w:document xmlns:wpc="http://schemas.microsoft.com/office/word/2010/wordprocessingCanvas" xmlns:cx="http://schemas.microsoft.com/office/drawing/2014/chartex" xmlns:cx1="http://schemas.microsoft.com/office/drawing/2015/9/8/chartex" xmlns:cx2="http://schemas.microsoft.com/office/drawing/2015/10/21/chartex" xmlns:cx3="http://schemas.microsoft.com/office/drawing/2016/5/9/chartex" xmlns:cx4="http://schemas.microsoft.com/office/drawing/2016/5/10/chartex" xmlns:cx5="http://schemas.microsoft.com/office/drawing/2016/5/11/chartex" xmlns:cx6="http://schemas.microsoft.com/office/drawing/2016/5/12/chartex" xmlns:cx7="http://schemas.microsoft.com/office/drawing/2016/5/13/chartex" xmlns:cx8="http://schemas.microsoft.com/office/drawing/2016/5/14/chartex" xmlns:mc="http://schemas.openxmlformats.org/markup-compatibility/2006" xmlns:aink="http://schemas.microsoft.com/office/drawing/2016/ink" xmlns:am3d="http://schemas.microsoft.com/office/drawing/2017/model3d" xmlns:o="urn:schemas-microsoft-com:office:office" xmlns:oel="http://schemas.microsoft.com/office/2019/extlst" xmlns:r="http://schemas.openxmlformats.org/officeDocument/2006/relationships" xmlns:m="http://schemas.openxmlformats.org/officeDocument/2006/math" xmlns:v="urn:schemas-microsoft-com:vml" xmlns:wp14="http://schemas.microsoft.com/office/word/2010/wordprocessingDrawing" xmlns:wp="http://schemas.openxmlformats.org/drawingml/2006/wordprocessingDrawing" xmlns:w10="urn:schemas-microsoft-com:office:word" xmlns:w="http://schemas.openxmlformats.org/wordprocessingml/2006/main" xmlns:w14="http://schemas.microsoft.com/office/word/2010/wordml" xmlns:w15="http://schemas.microsoft.com/office/word/2012/wordml" xmlns:w16cex="http://schemas.microsoft.com/office/word/2018/wordml/cex" xmlns:w16cid="http://schemas.microsoft.com/office/word/2016/wordml/cid" xmlns:w16="http://schemas.microsoft.com/office/word/2018/wordml" xmlns:w16du="http://schemas.microsoft.com/office/word/2023/wordml/word16du" xmlns:w16sdtdh="http://schemas.microsoft.com/office/word/2020/wordml/sdtdatahash" xmlns:w16se="http://schemas.microsoft.com/office/word/2015/wordml/symex" xmlns:wpg="http://schemas.microsoft.com/office/word/2010/wordprocessingGroup" xmlns:wpi="http://schemas.microsoft.com/office/word/2010/wordprocessingInk" xmlns:wne="http://schemas.microsoft.com/office/word/2006/wordml" xmlns:wps="http://schemas.microsoft.com/office/word/2010/wordprocessingShape" mc:Ignorable="w14 w15 w16se w16cid w16 w16cex w16sdtdh w16du wp14">
   <w:body>
     <w:p>
       <w:pPr>
@@ -105,7 +105,7 @@
           <w:lang w:val="es-VE" w:eastAsia="es-VE"/>
         </w:rPr>
         <w:drawing>
-          <wp:anchor distT="0" distB="0" distL="114300" distR="114300" simplePos="0" relativeHeight="251708416" behindDoc="0" locked="0" layoutInCell="1" allowOverlap="1" wp14:anchorId="0945749E" wp14:editId="5430DBCE">
+          <wp:anchor distT="0" distB="0" distL="114300" distR="114300" simplePos="0" relativeHeight="251708416" behindDoc="0" locked="0" layoutInCell="1" allowOverlap="1" wp14:anchorId="0945749E" wp14:editId="6E5E05FB">
             <wp:simplePos x="0" y="0"/>
             <wp:positionH relativeFrom="column">
               <wp:posOffset>1844040</wp:posOffset>
@@ -439,8 +439,20 @@
           <w:szCs w:val="22"/>
           <w:lang w:val="es-VE"/>
         </w:rPr>
-        <w:t>Vargas, Jugney</w:t>
+        <w:t xml:space="preserve">Vargas, </w:t>
       </w:r>
+      <w:proofErr w:type="spellStart"/>
+      <w:r>
+        <w:rPr>
+          <w:rFonts w:ascii="Times New Roman" w:hAnsi="Times New Roman" w:cs="Times New Roman"/>
+          <w:b/>
+          <w:sz w:val="22"/>
+          <w:szCs w:val="22"/>
+          <w:lang w:val="es-VE"/>
+        </w:rPr>
+        <w:t>Jugney</w:t>
+      </w:r>
+      <w:proofErr w:type="spellEnd"/>
     </w:p>
     <w:p>
       <w:pPr>
@@ -483,7 +495,27 @@
           <w:sz w:val="22"/>
           <w:szCs w:val="22"/>
         </w:rPr>
-        <w:t>Wong, Wing Ho</w:t>
+        <w:t xml:space="preserve">Wong, </w:t>
+      </w:r>
+      <w:proofErr w:type="spellStart"/>
+      <w:r>
+        <w:rPr>
+          <w:rFonts w:ascii="Times New Roman" w:hAnsi="Times New Roman" w:cs="Times New Roman"/>
+          <w:b/>
+          <w:sz w:val="22"/>
+          <w:szCs w:val="22"/>
+        </w:rPr>
+        <w:t>Wing</w:t>
+      </w:r>
+      <w:proofErr w:type="spellEnd"/>
+      <w:r>
+        <w:rPr>
+          <w:rFonts w:ascii="Times New Roman" w:hAnsi="Times New Roman" w:cs="Times New Roman"/>
+          <w:b/>
+          <w:sz w:val="22"/>
+          <w:szCs w:val="22"/>
+        </w:rPr>
+        <w:t xml:space="preserve"> Ho</w:t>
       </w:r>
     </w:p>
     <w:p>
@@ -561,6 +593,7 @@
         </w:rPr>
         <w:t xml:space="preserve">or Asesor: Ing. </w:t>
       </w:r>
+      <w:proofErr w:type="spellStart"/>
       <w:r>
         <w:rPr>
           <w:rFonts w:ascii="Times New Roman" w:hAnsi="Times New Roman" w:cs="Times New Roman"/>
@@ -569,8 +602,31 @@
           <w:szCs w:val="22"/>
           <w:lang w:val="es-VE"/>
         </w:rPr>
-        <w:t>Angelismar Teran</w:t>
+        <w:t>Angelismar</w:t>
       </w:r>
+      <w:proofErr w:type="spellEnd"/>
+      <w:r>
+        <w:rPr>
+          <w:rFonts w:ascii="Times New Roman" w:hAnsi="Times New Roman" w:cs="Times New Roman"/>
+          <w:b/>
+          <w:sz w:val="22"/>
+          <w:szCs w:val="22"/>
+          <w:lang w:val="es-VE"/>
+        </w:rPr>
+        <w:t xml:space="preserve"> </w:t>
+      </w:r>
+      <w:proofErr w:type="spellStart"/>
+      <w:r>
+        <w:rPr>
+          <w:rFonts w:ascii="Times New Roman" w:hAnsi="Times New Roman" w:cs="Times New Roman"/>
+          <w:b/>
+          <w:sz w:val="22"/>
+          <w:szCs w:val="22"/>
+          <w:lang w:val="es-VE"/>
+        </w:rPr>
+        <w:t>Teran</w:t>
+      </w:r>
+      <w:proofErr w:type="spellEnd"/>
     </w:p>
     <w:tbl>
       <w:tblPr>
@@ -895,7 +951,29 @@
                 <w:szCs w:val="22"/>
                 <w:lang w:val="es-VE"/>
               </w:rPr>
-              <w:t>Verificado dep. Calidad.</w:t>
+              <w:t xml:space="preserve">Verificado </w:t>
+            </w:r>
+            <w:proofErr w:type="spellStart"/>
+            <w:r>
+              <w:rPr>
+                <w:rFonts w:ascii="Times New Roman" w:hAnsi="Times New Roman" w:cs="Times New Roman"/>
+                <w:b/>
+                <w:sz w:val="22"/>
+                <w:szCs w:val="22"/>
+                <w:lang w:val="es-VE"/>
+              </w:rPr>
+              <w:t>dep</w:t>
+            </w:r>
+            <w:proofErr w:type="spellEnd"/>
+            <w:r>
+              <w:rPr>
+                <w:rFonts w:ascii="Times New Roman" w:hAnsi="Times New Roman" w:cs="Times New Roman"/>
+                <w:b/>
+                <w:sz w:val="22"/>
+                <w:szCs w:val="22"/>
+                <w:lang w:val="es-VE"/>
+              </w:rPr>
+              <w:t>. Calidad.</w:t>
             </w:r>
           </w:p>
         </w:tc>
@@ -989,47 +1067,69 @@
                 <w:szCs w:val="22"/>
                 <w:lang w:val="en-US"/>
               </w:rPr>
-              <w:t>Vargas, Jugney</w:t>
-            </w:r>
-          </w:p>
-          <w:p>
-            <w:pPr>
-              <w:jc w:val="center"/>
+              <w:t xml:space="preserve">Vargas, </w:t>
+            </w:r>
+            <w:proofErr w:type="spellStart"/>
+            <w:r>
               <w:rPr>
                 <w:rFonts w:ascii="Times New Roman" w:hAnsi="Times New Roman" w:cs="Times New Roman"/>
                 <w:sz w:val="22"/>
                 <w:szCs w:val="22"/>
                 <w:lang w:val="en-US"/>
               </w:rPr>
-            </w:pPr>
-            <w:r>
+              <w:t>Jugney</w:t>
+            </w:r>
+            <w:proofErr w:type="spellEnd"/>
+          </w:p>
+          <w:p>
+            <w:pPr>
+              <w:jc w:val="center"/>
               <w:rPr>
                 <w:rFonts w:ascii="Times New Roman" w:hAnsi="Times New Roman" w:cs="Times New Roman"/>
                 <w:sz w:val="22"/>
                 <w:szCs w:val="22"/>
                 <w:lang w:val="en-US"/>
               </w:rPr>
-              <w:t>Salazar, Diego</w:t>
-            </w:r>
-          </w:p>
-          <w:p>
-            <w:pPr>
-              <w:jc w:val="center"/>
+            </w:pPr>
+            <w:r>
               <w:rPr>
                 <w:rFonts w:ascii="Times New Roman" w:hAnsi="Times New Roman" w:cs="Times New Roman"/>
                 <w:sz w:val="22"/>
                 <w:szCs w:val="22"/>
                 <w:lang w:val="en-US"/>
               </w:rPr>
-            </w:pPr>
-            <w:r>
+              <w:t>Salazar, Diego</w:t>
+            </w:r>
+          </w:p>
+          <w:p>
+            <w:pPr>
+              <w:jc w:val="center"/>
               <w:rPr>
                 <w:rFonts w:ascii="Times New Roman" w:hAnsi="Times New Roman" w:cs="Times New Roman"/>
                 <w:sz w:val="22"/>
                 <w:szCs w:val="22"/>
                 <w:lang w:val="en-US"/>
               </w:rPr>
-              <w:t>Canelón, Enmanuel</w:t>
+            </w:pPr>
+            <w:proofErr w:type="spellStart"/>
+            <w:r>
+              <w:rPr>
+                <w:rFonts w:ascii="Times New Roman" w:hAnsi="Times New Roman" w:cs="Times New Roman"/>
+                <w:sz w:val="22"/>
+                <w:szCs w:val="22"/>
+                <w:lang w:val="en-US"/>
+              </w:rPr>
+              <w:t>Canelón</w:t>
+            </w:r>
+            <w:proofErr w:type="spellEnd"/>
+            <w:r>
+              <w:rPr>
+                <w:rFonts w:ascii="Times New Roman" w:hAnsi="Times New Roman" w:cs="Times New Roman"/>
+                <w:sz w:val="22"/>
+                <w:szCs w:val="22"/>
+                <w:lang w:val="en-US"/>
+              </w:rPr>
+              <w:t>, Enmanuel</w:t>
             </w:r>
           </w:p>
           <w:p>
@@ -1248,6 +1348,7 @@
                 <w:lang w:val="es-VE"/>
               </w:rPr>
             </w:pPr>
+            <w:proofErr w:type="spellStart"/>
             <w:r>
               <w:rPr>
                 <w:rFonts w:ascii="Times New Roman" w:hAnsi="Times New Roman" w:cs="Times New Roman"/>
@@ -1256,8 +1357,31 @@
                 <w:szCs w:val="28"/>
                 <w:lang w:val="fr-FR"/>
               </w:rPr>
-              <w:t>Gimnasio de Halterofilia</w:t>
-            </w:r>
+              <w:t>Gimnasio</w:t>
+            </w:r>
+            <w:proofErr w:type="spellEnd"/>
+            <w:r>
+              <w:rPr>
+                <w:rFonts w:ascii="Times New Roman" w:hAnsi="Times New Roman" w:cs="Times New Roman"/>
+                <w:b/>
+                <w:sz w:val="28"/>
+                <w:szCs w:val="28"/>
+                <w:lang w:val="fr-FR"/>
+              </w:rPr>
+              <w:t xml:space="preserve"> de </w:t>
+            </w:r>
+            <w:proofErr w:type="spellStart"/>
+            <w:r>
+              <w:rPr>
+                <w:rFonts w:ascii="Times New Roman" w:hAnsi="Times New Roman" w:cs="Times New Roman"/>
+                <w:b/>
+                <w:sz w:val="28"/>
+                <w:szCs w:val="28"/>
+                <w:lang w:val="fr-FR"/>
+              </w:rPr>
+              <w:t>Halterofilia</w:t>
+            </w:r>
+            <w:proofErr w:type="spellEnd"/>
           </w:p>
         </w:tc>
         <w:tc>
@@ -5728,13 +5852,23 @@
           <w:szCs w:val="22"/>
           <w:lang w:val="es-VE"/>
         </w:rPr>
-        <w:t xml:space="preserve">de un </w:t>
+        <w:t xml:space="preserve">de </w:t>
       </w:r>
+      <w:proofErr w:type="gramStart"/>
       <w:r>
         <w:rPr>
           <w:rFonts w:ascii="Times New Roman" w:hAnsi="Times New Roman" w:cs="Times New Roman"/>
           <w:sz w:val="22"/>
           <w:szCs w:val="22"/>
+          <w:lang w:val="es-VE"/>
+        </w:rPr>
+        <w:t xml:space="preserve">un </w:t>
+      </w:r>
+      <w:r>
+        <w:rPr>
+          <w:rFonts w:ascii="Times New Roman" w:hAnsi="Times New Roman" w:cs="Times New Roman"/>
+          <w:sz w:val="22"/>
+          <w:szCs w:val="22"/>
         </w:rPr>
         <w:t xml:space="preserve"> </w:t>
       </w:r>
@@ -5744,7 +5878,16 @@
           <w:sz w:val="22"/>
           <w:szCs w:val="22"/>
         </w:rPr>
-        <w:t>Sistema de Información para la Gestión</w:t>
+        <w:t>Sistema</w:t>
+      </w:r>
+      <w:proofErr w:type="gramEnd"/>
+      <w:r>
+        <w:rPr>
+          <w:rFonts w:ascii="Times New Roman" w:hAnsi="Times New Roman" w:cs="Times New Roman"/>
+          <w:sz w:val="22"/>
+          <w:szCs w:val="22"/>
+        </w:rPr>
+        <w:t xml:space="preserve"> de Información para la Gestión</w:t>
       </w:r>
       <w:r>
         <w:rPr>
@@ -6190,7 +6333,27 @@
           <w:szCs w:val="22"/>
           <w:lang w:val="es-VE"/>
         </w:rPr>
-        <w:t xml:space="preserve"> el progreso de cada atleta, las competencias, asistencias a cada entrenamiento, dar origen del carnet, y por último reporte de la WADA</w:t>
+        <w:t xml:space="preserve"> el progreso de cada atleta, las competencias, asistencias a cada entrenamiento, dar origen del </w:t>
+      </w:r>
+      <w:proofErr w:type="gramStart"/>
+      <w:r>
+        <w:rPr>
+          <w:rFonts w:ascii="Times New Roman" w:hAnsi="Times New Roman" w:cs="Times New Roman"/>
+          <w:sz w:val="22"/>
+          <w:szCs w:val="22"/>
+          <w:lang w:val="es-VE"/>
+        </w:rPr>
+        <w:t>carnet</w:t>
+      </w:r>
+      <w:proofErr w:type="gramEnd"/>
+      <w:r>
+        <w:rPr>
+          <w:rFonts w:ascii="Times New Roman" w:hAnsi="Times New Roman" w:cs="Times New Roman"/>
+          <w:sz w:val="22"/>
+          <w:szCs w:val="22"/>
+          <w:lang w:val="es-VE"/>
+        </w:rPr>
+        <w:t>, y por último reporte de la WADA</w:t>
       </w:r>
       <w:r>
         <w:rPr>
@@ -6444,6 +6607,7 @@
           <w:lang w:val="es-VE"/>
         </w:rPr>
       </w:pPr>
+      <w:proofErr w:type="gramStart"/>
       <w:r>
         <w:rPr>
           <w:rFonts w:ascii="Times New Roman" w:hAnsi="Times New Roman" w:cs="Times New Roman"/>
@@ -6451,7 +6615,17 @@
           <w:szCs w:val="22"/>
           <w:lang w:val="es-VE"/>
         </w:rPr>
-        <w:t>Este Sistema a desarrollar debe implementar los siguientes módulos:</w:t>
+        <w:t>Este Sistema a desarrollar</w:t>
+      </w:r>
+      <w:proofErr w:type="gramEnd"/>
+      <w:r>
+        <w:rPr>
+          <w:rFonts w:ascii="Times New Roman" w:hAnsi="Times New Roman" w:cs="Times New Roman"/>
+          <w:sz w:val="22"/>
+          <w:szCs w:val="22"/>
+          <w:lang w:val="es-VE"/>
+        </w:rPr>
+        <w:t xml:space="preserve"> debe implementar los siguientes módulos:</w:t>
       </w:r>
     </w:p>
     <w:p>
@@ -6754,8 +6928,19 @@
                 <w:szCs w:val="22"/>
                 <w:lang w:val="es-VE"/>
               </w:rPr>
-              <w:t>Vargas, Jugney</w:t>
-            </w:r>
+              <w:t xml:space="preserve">Vargas, </w:t>
+            </w:r>
+            <w:proofErr w:type="spellStart"/>
+            <w:r>
+              <w:rPr>
+                <w:rFonts w:ascii="Times New Roman" w:hAnsi="Times New Roman" w:cs="Times New Roman"/>
+                <w:sz w:val="22"/>
+                <w:szCs w:val="22"/>
+                <w:lang w:val="es-VE"/>
+              </w:rPr>
+              <w:t>Jugney</w:t>
+            </w:r>
+            <w:proofErr w:type="spellEnd"/>
           </w:p>
         </w:tc>
       </w:tr>
@@ -7786,7 +7971,27 @@
                 <w:szCs w:val="22"/>
                 <w:lang w:val="es-VE"/>
               </w:rPr>
-              <w:t>Wong, Wing Ho</w:t>
+              <w:t xml:space="preserve">Wong, </w:t>
+            </w:r>
+            <w:proofErr w:type="spellStart"/>
+            <w:r>
+              <w:rPr>
+                <w:rFonts w:ascii="Times New Roman" w:hAnsi="Times New Roman" w:cs="Times New Roman"/>
+                <w:sz w:val="22"/>
+                <w:szCs w:val="22"/>
+                <w:lang w:val="es-VE"/>
+              </w:rPr>
+              <w:t>Wing</w:t>
+            </w:r>
+            <w:proofErr w:type="spellEnd"/>
+            <w:r>
+              <w:rPr>
+                <w:rFonts w:ascii="Times New Roman" w:hAnsi="Times New Roman" w:cs="Times New Roman"/>
+                <w:sz w:val="22"/>
+                <w:szCs w:val="22"/>
+                <w:lang w:val="es-VE"/>
+              </w:rPr>
+              <w:t xml:space="preserve"> Ho</w:t>
             </w:r>
           </w:p>
         </w:tc>
@@ -8811,8 +9016,19 @@
                 <w:szCs w:val="22"/>
                 <w:lang w:val="es-VE"/>
               </w:rPr>
-              <w:t>Terán, Angelismar</w:t>
-            </w:r>
+              <w:t xml:space="preserve">Terán, </w:t>
+            </w:r>
+            <w:proofErr w:type="spellStart"/>
+            <w:r>
+              <w:rPr>
+                <w:rFonts w:ascii="Times New Roman" w:hAnsi="Times New Roman" w:cs="Times New Roman"/>
+                <w:sz w:val="22"/>
+                <w:szCs w:val="22"/>
+                <w:lang w:val="es-VE"/>
+              </w:rPr>
+              <w:t>Angelismar</w:t>
+            </w:r>
+            <w:proofErr w:type="spellEnd"/>
           </w:p>
         </w:tc>
       </w:tr>
@@ -10531,43 +10747,73 @@
                 <w:lang w:val="es-VE"/>
               </w:rPr>
             </w:pPr>
+            <w:proofErr w:type="gramStart"/>
             <w:r>
               <w:rPr>
                 <w:rFonts w:ascii="Times New Roman" w:hAnsi="Times New Roman"/>
                 <w:sz w:val="24"/>
                 <w:lang w:val="es-VE"/>
               </w:rPr>
-              <w:t>.wordpress.com/2008/06/ieee.</w:t>
-            </w:r>
-          </w:p>
-          <w:p>
-            <w:pPr>
-              <w:pStyle w:val="Normalindentado2"/>
-              <w:widowControl w:val="0"/>
-              <w:ind w:left="0"/>
-              <w:jc w:val="center"/>
+              <w:t>.wordpress.com</w:t>
+            </w:r>
+            <w:proofErr w:type="gramEnd"/>
+            <w:r>
               <w:rPr>
                 <w:rFonts w:ascii="Times New Roman" w:hAnsi="Times New Roman"/>
                 <w:sz w:val="24"/>
                 <w:lang w:val="es-VE"/>
               </w:rPr>
-            </w:pPr>
+              <w:t>/2008/06/</w:t>
+            </w:r>
+            <w:proofErr w:type="spellStart"/>
             <w:r>
               <w:rPr>
                 <w:rFonts w:ascii="Times New Roman" w:hAnsi="Times New Roman"/>
                 <w:sz w:val="24"/>
                 <w:lang w:val="es-VE"/>
               </w:rPr>
-              <w:t>P</w:t>
-            </w:r>
+              <w:t>ieee</w:t>
+            </w:r>
+            <w:proofErr w:type="spellEnd"/>
             <w:r>
               <w:rPr>
                 <w:rFonts w:ascii="Times New Roman" w:hAnsi="Times New Roman"/>
                 <w:sz w:val="24"/>
                 <w:lang w:val="es-VE"/>
               </w:rPr>
+              <w:t>.</w:t>
+            </w:r>
+          </w:p>
+          <w:p>
+            <w:pPr>
+              <w:pStyle w:val="Normalindentado2"/>
+              <w:widowControl w:val="0"/>
+              <w:ind w:left="0"/>
+              <w:jc w:val="center"/>
+              <w:rPr>
+                <w:rFonts w:ascii="Times New Roman" w:hAnsi="Times New Roman"/>
+                <w:sz w:val="24"/>
+                <w:lang w:val="es-VE"/>
+              </w:rPr>
+            </w:pPr>
+            <w:proofErr w:type="spellStart"/>
+            <w:r>
+              <w:rPr>
+                <w:rFonts w:ascii="Times New Roman" w:hAnsi="Times New Roman"/>
+                <w:sz w:val="24"/>
+                <w:lang w:val="es-VE"/>
+              </w:rPr>
+              <w:t>P</w:t>
+            </w:r>
+            <w:r>
+              <w:rPr>
+                <w:rFonts w:ascii="Times New Roman" w:hAnsi="Times New Roman"/>
+                <w:sz w:val="24"/>
+                <w:lang w:val="es-VE"/>
+              </w:rPr>
               <w:t>df</w:t>
             </w:r>
+            <w:proofErr w:type="spellEnd"/>
           </w:p>
         </w:tc>
         <w:tc>
@@ -10813,8 +11059,18 @@
                 <w:sz w:val="24"/>
                 <w:lang w:val="es-VE"/>
               </w:rPr>
-              <w:t>Eugenia Bahit</w:t>
-            </w:r>
+              <w:t xml:space="preserve">Eugenia </w:t>
+            </w:r>
+            <w:proofErr w:type="spellStart"/>
+            <w:r>
+              <w:rPr>
+                <w:rFonts w:ascii="Times New Roman" w:hAnsi="Times New Roman"/>
+                <w:sz w:val="24"/>
+                <w:lang w:val="es-VE"/>
+              </w:rPr>
+              <w:t>Bahit</w:t>
+            </w:r>
+            <w:proofErr w:type="spellEnd"/>
           </w:p>
         </w:tc>
       </w:tr>
@@ -11141,6 +11397,7 @@
         </w:rPr>
         <w:t xml:space="preserve">para su debido </w:t>
       </w:r>
+      <w:proofErr w:type="gramStart"/>
       <w:r>
         <w:rPr>
           <w:rFonts w:ascii="Times New Roman" w:hAnsi="Times New Roman" w:cs="Times New Roman"/>
@@ -11148,7 +11405,17 @@
           <w:szCs w:val="22"/>
           <w:lang w:val="es-VE"/>
         </w:rPr>
-        <w:t xml:space="preserve">seguimiento, </w:t>
+        <w:t>seguimiento,</w:t>
+      </w:r>
+      <w:proofErr w:type="gramEnd"/>
+      <w:r>
+        <w:rPr>
+          <w:rFonts w:ascii="Times New Roman" w:hAnsi="Times New Roman" w:cs="Times New Roman"/>
+          <w:sz w:val="22"/>
+          <w:szCs w:val="22"/>
+          <w:lang w:val="es-VE"/>
+        </w:rPr>
+        <w:t xml:space="preserve"> </w:t>
       </w:r>
       <w:r>
         <w:rPr>
@@ -11288,7 +11555,27 @@
           <w:szCs w:val="22"/>
           <w:lang w:val="es-VE"/>
         </w:rPr>
-        <w:t>comunicarse con el equipamiento de los centro de acondicionamiento físico para registrar y</w:t>
+        <w:t xml:space="preserve">comunicarse con el equipamiento </w:t>
+      </w:r>
+      <w:proofErr w:type="gramStart"/>
+      <w:r>
+        <w:rPr>
+          <w:rFonts w:ascii="Times New Roman" w:hAnsi="Times New Roman" w:cs="Times New Roman"/>
+          <w:sz w:val="22"/>
+          <w:szCs w:val="22"/>
+          <w:lang w:val="es-VE"/>
+        </w:rPr>
+        <w:t>de los centro</w:t>
+      </w:r>
+      <w:proofErr w:type="gramEnd"/>
+      <w:r>
+        <w:rPr>
+          <w:rFonts w:ascii="Times New Roman" w:hAnsi="Times New Roman" w:cs="Times New Roman"/>
+          <w:sz w:val="22"/>
+          <w:szCs w:val="22"/>
+          <w:lang w:val="es-VE"/>
+        </w:rPr>
+        <w:t xml:space="preserve"> de acondicionamiento físico para registrar y</w:t>
       </w:r>
       <w:r>
         <w:rPr>
@@ -12676,7 +12963,25 @@
                 <w:sz w:val="24"/>
                 <w:lang w:val="es-VE"/>
               </w:rPr>
-              <w:t>Tiene acceso a la información de su modelo(Atleta)</w:t>
+              <w:t xml:space="preserve">Tiene acceso a la información de su </w:t>
+            </w:r>
+            <w:proofErr w:type="gramStart"/>
+            <w:r>
+              <w:rPr>
+                <w:rFonts w:ascii="Times New Roman" w:hAnsi="Times New Roman"/>
+                <w:sz w:val="24"/>
+                <w:lang w:val="es-VE"/>
+              </w:rPr>
+              <w:t>modelo(</w:t>
+            </w:r>
+            <w:proofErr w:type="gramEnd"/>
+            <w:r>
+              <w:rPr>
+                <w:rFonts w:ascii="Times New Roman" w:hAnsi="Times New Roman"/>
+                <w:sz w:val="24"/>
+                <w:lang w:val="es-VE"/>
+              </w:rPr>
+              <w:t>Atleta)</w:t>
             </w:r>
           </w:p>
         </w:tc>
@@ -13537,7 +13842,31 @@
           <w:szCs w:val="22"/>
           <w:lang w:val="es-VE"/>
         </w:rPr>
-        <w:t>El acceso a los puertos o tarjetas de red (NIC) por parte del sistema se hará a través de las API’s de la pila de comunicación de la arquitectura TCP/IP instaladas en el sistema operativo (Linux o Windows), así se podrá tener acceso a la red LAN y por ende a los servidores Web Apache y de Base de Datos PostgreSQL.</w:t>
+        <w:t xml:space="preserve">El acceso a los puertos o tarjetas de red (NIC) por parte del sistema se hará a través de las </w:t>
+      </w:r>
+      <w:proofErr w:type="spellStart"/>
+      <w:r>
+        <w:rPr>
+          <w:rFonts w:ascii="Times New Roman" w:hAnsi="Times New Roman" w:cs="Times New Roman"/>
+          <w:i w:val="0"/>
+          <w:color w:val="auto"/>
+          <w:sz w:val="22"/>
+          <w:szCs w:val="22"/>
+          <w:lang w:val="es-VE"/>
+        </w:rPr>
+        <w:t>API’s</w:t>
+      </w:r>
+      <w:proofErr w:type="spellEnd"/>
+      <w:r>
+        <w:rPr>
+          <w:rFonts w:ascii="Times New Roman" w:hAnsi="Times New Roman" w:cs="Times New Roman"/>
+          <w:i w:val="0"/>
+          <w:color w:val="auto"/>
+          <w:sz w:val="22"/>
+          <w:szCs w:val="22"/>
+          <w:lang w:val="es-VE"/>
+        </w:rPr>
+        <w:t xml:space="preserve"> de la pila de comunicación de la arquitectura TCP/IP instaladas en el sistema operativo (Linux o Windows), así se podrá tener acceso a la red LAN y por ende a los servidores Web Apache y de Base de Datos PostgreSQL.</w:t>
       </w:r>
     </w:p>
     <w:p>
@@ -13600,8 +13929,9 @@
           <w:szCs w:val="22"/>
           <w:lang w:val="es-VE"/>
         </w:rPr>
-        <w:t xml:space="preserve">El acceso a la data del sistema se hará a través de la relación cliente/servidor de las API´s del manejador de base de datos </w:t>
+        <w:t xml:space="preserve">El acceso a la data del sistema se hará a través de la relación cliente/servidor de las </w:t>
       </w:r>
+      <w:proofErr w:type="spellStart"/>
       <w:r>
         <w:rPr>
           <w:rFonts w:ascii="Times New Roman" w:hAnsi="Times New Roman" w:cs="Times New Roman"/>
@@ -13609,6 +13939,25 @@
           <w:szCs w:val="22"/>
           <w:lang w:val="es-VE"/>
         </w:rPr>
+        <w:t>API´s</w:t>
+      </w:r>
+      <w:proofErr w:type="spellEnd"/>
+      <w:r>
+        <w:rPr>
+          <w:rFonts w:ascii="Times New Roman" w:hAnsi="Times New Roman" w:cs="Times New Roman"/>
+          <w:sz w:val="22"/>
+          <w:szCs w:val="22"/>
+          <w:lang w:val="es-VE"/>
+        </w:rPr>
+        <w:t xml:space="preserve"> del manejador de base de datos </w:t>
+      </w:r>
+      <w:r>
+        <w:rPr>
+          <w:rFonts w:ascii="Times New Roman" w:hAnsi="Times New Roman" w:cs="Times New Roman"/>
+          <w:sz w:val="22"/>
+          <w:szCs w:val="22"/>
+          <w:lang w:val="es-VE"/>
+        </w:rPr>
         <w:t>My</w:t>
       </w:r>
       <w:r>
@@ -13628,7 +13977,27 @@
           <w:lang w:val="es-VE"/>
         </w:rPr>
         <w:lastRenderedPageBreak/>
-        <w:t>huésped del sistema se hará a través de las librerías o API’s de la capa de servicios o máquina virtual del mismo (Linux o Windows).</w:t>
+        <w:t xml:space="preserve">huésped del sistema se hará a través de las librerías o </w:t>
+      </w:r>
+      <w:proofErr w:type="spellStart"/>
+      <w:r>
+        <w:rPr>
+          <w:rFonts w:ascii="Times New Roman" w:hAnsi="Times New Roman" w:cs="Times New Roman"/>
+          <w:sz w:val="22"/>
+          <w:szCs w:val="22"/>
+          <w:lang w:val="es-VE"/>
+        </w:rPr>
+        <w:t>API’s</w:t>
+      </w:r>
+      <w:proofErr w:type="spellEnd"/>
+      <w:r>
+        <w:rPr>
+          <w:rFonts w:ascii="Times New Roman" w:hAnsi="Times New Roman" w:cs="Times New Roman"/>
+          <w:sz w:val="22"/>
+          <w:szCs w:val="22"/>
+          <w:lang w:val="es-VE"/>
+        </w:rPr>
+        <w:t xml:space="preserve"> de la capa de servicios o máquina virtual del mismo (Linux o Windows).</w:t>
       </w:r>
     </w:p>
     <w:p>
@@ -13678,7 +14047,27 @@
           <w:szCs w:val="22"/>
           <w:lang w:val="es-VE"/>
         </w:rPr>
-        <w:t>La interface con los servidores Web, DHCP, DNS y Base de Datos se hará a través de los archivos de configuración de éstos y de los protocolos de la arquitectura TCP/IP, tales como, Aplicación (HTTP, DHCP, DNS), Transporte (TCP), Red (IP, ARP) y Enlace de Datos (CSMA/CD)</w:t>
+        <w:t xml:space="preserve">La </w:t>
+      </w:r>
+      <w:proofErr w:type="gramStart"/>
+      <w:r>
+        <w:rPr>
+          <w:rFonts w:ascii="Times New Roman" w:hAnsi="Times New Roman" w:cs="Times New Roman"/>
+          <w:sz w:val="22"/>
+          <w:szCs w:val="22"/>
+          <w:lang w:val="es-VE"/>
+        </w:rPr>
+        <w:t>interface</w:t>
+      </w:r>
+      <w:proofErr w:type="gramEnd"/>
+      <w:r>
+        <w:rPr>
+          <w:rFonts w:ascii="Times New Roman" w:hAnsi="Times New Roman" w:cs="Times New Roman"/>
+          <w:sz w:val="22"/>
+          <w:szCs w:val="22"/>
+          <w:lang w:val="es-VE"/>
+        </w:rPr>
+        <w:t xml:space="preserve"> con los servidores Web, DHCP, DNS y Base de Datos se hará a través de los archivos de configuración de éstos y de los protocolos de la arquitectura TCP/IP, tales como, Aplicación (HTTP, DHCP, DNS), Transporte (TCP), Red (IP, ARP) y Enlace de Datos (CSMA/CD)</w:t>
       </w:r>
       <w:r>
         <w:rPr>
@@ -13711,7 +14100,27 @@
           <w:szCs w:val="22"/>
           <w:lang w:val="es-VE"/>
         </w:rPr>
-        <w:t>La interface de acceso al sistema se hará a través de los exploradores de Internet: Chrome, Mozilla Firef</w:t>
+        <w:t xml:space="preserve">La </w:t>
+      </w:r>
+      <w:proofErr w:type="gramStart"/>
+      <w:r>
+        <w:rPr>
+          <w:rFonts w:ascii="Times New Roman" w:hAnsi="Times New Roman" w:cs="Times New Roman"/>
+          <w:sz w:val="22"/>
+          <w:szCs w:val="22"/>
+          <w:lang w:val="es-VE"/>
+        </w:rPr>
+        <w:t>interface</w:t>
+      </w:r>
+      <w:proofErr w:type="gramEnd"/>
+      <w:r>
+        <w:rPr>
+          <w:rFonts w:ascii="Times New Roman" w:hAnsi="Times New Roman" w:cs="Times New Roman"/>
+          <w:sz w:val="22"/>
+          <w:szCs w:val="22"/>
+          <w:lang w:val="es-VE"/>
+        </w:rPr>
+        <w:t xml:space="preserve"> de acceso al sistema se hará a través de los exploradores de Internet: Chrome, Mozilla Firef</w:t>
       </w:r>
       <w:r>
         <w:rPr>
@@ -21299,13 +21708,7 @@
           <w:lang w:val="es-VE"/>
         </w:rPr>
         <w:lastRenderedPageBreak/>
-        <w:t>Requisito funcional 4</w:t>
-      </w:r>
-      <w:r>
-        <w:rPr>
-          <w:lang w:val="es-VE"/>
-        </w:rPr>
-        <w:t>.1</w:t>
+        <w:t>Requisito funcional 4.1</w:t>
       </w:r>
     </w:p>
     <w:tbl>
@@ -21391,14 +21794,7 @@
                 <w:rFonts w:ascii="Times New Roman" w:hAnsi="Times New Roman" w:cs="Times New Roman"/>
                 <w:sz w:val="22"/>
               </w:rPr>
-              <w:t>RF-04</w:t>
-            </w:r>
-            <w:r>
-              <w:rPr>
-                <w:rFonts w:ascii="Times New Roman" w:hAnsi="Times New Roman" w:cs="Times New Roman"/>
-                <w:sz w:val="22"/>
-              </w:rPr>
-              <w:t>.1</w:t>
+              <w:t>RF-04.1</w:t>
             </w:r>
           </w:p>
         </w:tc>
@@ -21465,15 +21861,7 @@
                 <w:sz w:val="22"/>
                 <w:lang w:val="es-ES_tradnl"/>
               </w:rPr>
-              <w:t>Crear</w:t>
-            </w:r>
-            <w:r>
-              <w:rPr>
-                <w:rFonts w:ascii="Times New Roman" w:hAnsi="Times New Roman" w:cs="Times New Roman"/>
-                <w:sz w:val="22"/>
-                <w:lang w:val="es-ES_tradnl"/>
-              </w:rPr>
-              <w:t xml:space="preserve"> Asistencia</w:t>
+              <w:t>Crear Asistencia</w:t>
             </w:r>
           </w:p>
         </w:tc>
@@ -21675,39 +22063,7 @@
                 <w:sz w:val="22"/>
                 <w:szCs w:val="22"/>
               </w:rPr>
-              <w:t xml:space="preserve">El sistema permitirá </w:t>
-            </w:r>
-            <w:r>
-              <w:rPr>
-                <w:rFonts w:ascii="Times New Roman" w:hAnsi="Times New Roman" w:cs="Times New Roman"/>
-                <w:sz w:val="22"/>
-                <w:szCs w:val="22"/>
-              </w:rPr>
-              <w:t>crear</w:t>
-            </w:r>
-            <w:r>
-              <w:rPr>
-                <w:rFonts w:ascii="Times New Roman" w:hAnsi="Times New Roman" w:cs="Times New Roman"/>
-                <w:sz w:val="22"/>
-                <w:szCs w:val="22"/>
-              </w:rPr>
-              <w:t xml:space="preserve"> </w:t>
-            </w:r>
-            <w:r>
-              <w:rPr>
-                <w:rFonts w:ascii="Times New Roman" w:hAnsi="Times New Roman" w:cs="Times New Roman"/>
-                <w:sz w:val="22"/>
-                <w:szCs w:val="22"/>
-              </w:rPr>
-              <w:t xml:space="preserve">las </w:t>
-            </w:r>
-            <w:r>
-              <w:rPr>
-                <w:rFonts w:ascii="Times New Roman" w:hAnsi="Times New Roman" w:cs="Times New Roman"/>
-                <w:sz w:val="22"/>
-                <w:szCs w:val="22"/>
-              </w:rPr>
-              <w:t>asistencias diarias de los atletas al gimnasio.</w:t>
+              <w:t>El sistema permitirá crear las asistencias diarias de los atletas al gimnasio.</w:t>
             </w:r>
           </w:p>
         </w:tc>
@@ -21908,13 +22264,7 @@
         <w:rPr>
           <w:lang w:val="es-VE"/>
         </w:rPr>
-        <w:t>Requisito funcional 4</w:t>
-      </w:r>
-      <w:r>
-        <w:rPr>
-          <w:lang w:val="es-VE"/>
-        </w:rPr>
-        <w:t>.2</w:t>
+        <w:t>Requisito funcional 4.2</w:t>
       </w:r>
     </w:p>
     <w:tbl>
@@ -22000,14 +22350,7 @@
                 <w:rFonts w:ascii="Times New Roman" w:hAnsi="Times New Roman" w:cs="Times New Roman"/>
                 <w:sz w:val="22"/>
               </w:rPr>
-              <w:t>RF-04</w:t>
-            </w:r>
-            <w:r>
-              <w:rPr>
-                <w:rFonts w:ascii="Times New Roman" w:hAnsi="Times New Roman" w:cs="Times New Roman"/>
-                <w:sz w:val="22"/>
-              </w:rPr>
-              <w:t>.2</w:t>
+              <w:t>RF-04.2</w:t>
             </w:r>
           </w:p>
         </w:tc>
@@ -22074,15 +22417,7 @@
                 <w:sz w:val="22"/>
                 <w:lang w:val="es-ES_tradnl"/>
               </w:rPr>
-              <w:t>Consultar</w:t>
-            </w:r>
-            <w:r>
-              <w:rPr>
-                <w:rFonts w:ascii="Times New Roman" w:hAnsi="Times New Roman" w:cs="Times New Roman"/>
-                <w:sz w:val="22"/>
-                <w:lang w:val="es-ES_tradnl"/>
-              </w:rPr>
-              <w:t xml:space="preserve"> Asistencia</w:t>
+              <w:t>Consultar Asistencia</w:t>
             </w:r>
           </w:p>
         </w:tc>
@@ -22284,23 +22619,7 @@
                 <w:sz w:val="22"/>
                 <w:szCs w:val="22"/>
               </w:rPr>
-              <w:t xml:space="preserve">El sistema permitirá realizar </w:t>
-            </w:r>
-            <w:r>
-              <w:rPr>
-                <w:rFonts w:ascii="Times New Roman" w:hAnsi="Times New Roman" w:cs="Times New Roman"/>
-                <w:sz w:val="22"/>
-                <w:szCs w:val="22"/>
-              </w:rPr>
-              <w:t xml:space="preserve">consultas anteriores de las </w:t>
-            </w:r>
-            <w:r>
-              <w:rPr>
-                <w:rFonts w:ascii="Times New Roman" w:hAnsi="Times New Roman" w:cs="Times New Roman"/>
-                <w:sz w:val="22"/>
-                <w:szCs w:val="22"/>
-              </w:rPr>
-              <w:t>asistencias diarias de los atletas al gimnasio.</w:t>
+              <w:t>El sistema permitirá realizar consultas anteriores de las asistencias diarias de los atletas al gimnasio.</w:t>
             </w:r>
           </w:p>
         </w:tc>
@@ -22501,13 +22820,7 @@
         <w:rPr>
           <w:lang w:val="es-VE"/>
         </w:rPr>
-        <w:t>Requisito funcional 4</w:t>
-      </w:r>
-      <w:r>
-        <w:rPr>
-          <w:lang w:val="es-VE"/>
-        </w:rPr>
-        <w:t>.3</w:t>
+        <w:t>Requisito funcional 4.3</w:t>
       </w:r>
     </w:p>
     <w:tbl>
@@ -22660,15 +22973,7 @@
                 <w:sz w:val="22"/>
                 <w:lang w:val="es-ES_tradnl"/>
               </w:rPr>
-              <w:t>Modificar</w:t>
-            </w:r>
-            <w:r>
-              <w:rPr>
-                <w:rFonts w:ascii="Times New Roman" w:hAnsi="Times New Roman" w:cs="Times New Roman"/>
-                <w:sz w:val="22"/>
-                <w:lang w:val="es-ES_tradnl"/>
-              </w:rPr>
-              <w:t xml:space="preserve"> Asistencia</w:t>
+              <w:t>Modificar Asistencia</w:t>
             </w:r>
           </w:p>
         </w:tc>
@@ -22870,23 +23175,7 @@
                 <w:sz w:val="22"/>
                 <w:szCs w:val="22"/>
               </w:rPr>
-              <w:t>El sistema permitirá realizar</w:t>
-            </w:r>
-            <w:r>
-              <w:rPr>
-                <w:rFonts w:ascii="Times New Roman" w:hAnsi="Times New Roman" w:cs="Times New Roman"/>
-                <w:sz w:val="22"/>
-                <w:szCs w:val="22"/>
-              </w:rPr>
-              <w:t xml:space="preserve"> modificaciones a las</w:t>
-            </w:r>
-            <w:r>
-              <w:rPr>
-                <w:rFonts w:ascii="Times New Roman" w:hAnsi="Times New Roman" w:cs="Times New Roman"/>
-                <w:sz w:val="22"/>
-                <w:szCs w:val="22"/>
-              </w:rPr>
-              <w:t xml:space="preserve"> asistencias diarias de los atletas al gimnasio.</w:t>
+              <w:t>El sistema permitirá realizar modificaciones a las asistencias diarias de los atletas al gimnasio.</w:t>
             </w:r>
           </w:p>
         </w:tc>
@@ -27382,7 +27671,25 @@
                 <w:sz w:val="22"/>
                 <w:lang w:val="es-ES_tradnl"/>
               </w:rPr>
-              <w:t>Inscribir marcas de un participantes de un evento</w:t>
+              <w:t xml:space="preserve">Inscribir marcas de </w:t>
+            </w:r>
+            <w:proofErr w:type="gramStart"/>
+            <w:r>
+              <w:rPr>
+                <w:rFonts w:ascii="Times New Roman" w:hAnsi="Times New Roman" w:cs="Times New Roman"/>
+                <w:sz w:val="22"/>
+                <w:lang w:val="es-ES_tradnl"/>
+              </w:rPr>
+              <w:t>un participantes</w:t>
+            </w:r>
+            <w:proofErr w:type="gramEnd"/>
+            <w:r>
+              <w:rPr>
+                <w:rFonts w:ascii="Times New Roman" w:hAnsi="Times New Roman" w:cs="Times New Roman"/>
+                <w:sz w:val="22"/>
+                <w:lang w:val="es-ES_tradnl"/>
+              </w:rPr>
+              <w:t xml:space="preserve"> de un evento</w:t>
             </w:r>
           </w:p>
         </w:tc>
@@ -27592,7 +27899,25 @@
                 <w:sz w:val="22"/>
                 <w:szCs w:val="22"/>
               </w:rPr>
-              <w:t>podrá inscribir las marcas realizadas de un participantes registrado en un evento en curso.</w:t>
+              <w:t xml:space="preserve">podrá inscribir las marcas realizadas de un </w:t>
+            </w:r>
+            <w:proofErr w:type="gramStart"/>
+            <w:r>
+              <w:rPr>
+                <w:rFonts w:ascii="Times New Roman" w:hAnsi="Times New Roman" w:cs="Times New Roman"/>
+                <w:sz w:val="22"/>
+                <w:szCs w:val="22"/>
+              </w:rPr>
+              <w:t>participantes registrado</w:t>
+            </w:r>
+            <w:proofErr w:type="gramEnd"/>
+            <w:r>
+              <w:rPr>
+                <w:rFonts w:ascii="Times New Roman" w:hAnsi="Times New Roman" w:cs="Times New Roman"/>
+                <w:sz w:val="22"/>
+                <w:szCs w:val="22"/>
+              </w:rPr>
+              <w:t xml:space="preserve"> en un evento en curso.</w:t>
             </w:r>
           </w:p>
         </w:tc>
@@ -28797,7 +29122,25 @@
                 <w:sz w:val="22"/>
                 <w:szCs w:val="22"/>
               </w:rPr>
-              <w:t>servicio prestado en el centro de acuerdo a los topes</w:t>
+              <w:t xml:space="preserve">servicio prestado en el centro </w:t>
+            </w:r>
+            <w:proofErr w:type="gramStart"/>
+            <w:r>
+              <w:rPr>
+                <w:rFonts w:ascii="Times New Roman" w:hAnsi="Times New Roman" w:cs="Times New Roman"/>
+                <w:sz w:val="22"/>
+                <w:szCs w:val="22"/>
+              </w:rPr>
+              <w:t>de acuerdo a</w:t>
+            </w:r>
+            <w:proofErr w:type="gramEnd"/>
+            <w:r>
+              <w:rPr>
+                <w:rFonts w:ascii="Times New Roman" w:hAnsi="Times New Roman" w:cs="Times New Roman"/>
+                <w:sz w:val="22"/>
+                <w:szCs w:val="22"/>
+              </w:rPr>
+              <w:t xml:space="preserve"> los topes</w:t>
             </w:r>
           </w:p>
           <w:p>
@@ -30616,13 +30959,41 @@
               </w:rPr>
               <w:t xml:space="preserve"> permitirá llevar el control de la WADA (</w:t>
             </w:r>
+            <w:proofErr w:type="spellStart"/>
             <w:r>
               <w:rPr>
                 <w:rFonts w:ascii="Times New Roman" w:hAnsi="Times New Roman" w:cs="Times New Roman"/>
                 <w:sz w:val="22"/>
                 <w:szCs w:val="22"/>
               </w:rPr>
-              <w:t>World Anti-Doping Agency,</w:t>
+              <w:t>World</w:t>
+            </w:r>
+            <w:proofErr w:type="spellEnd"/>
+            <w:r>
+              <w:rPr>
+                <w:rFonts w:ascii="Times New Roman" w:hAnsi="Times New Roman" w:cs="Times New Roman"/>
+                <w:sz w:val="22"/>
+                <w:szCs w:val="22"/>
+              </w:rPr>
+              <w:t xml:space="preserve"> Anti-</w:t>
+            </w:r>
+            <w:proofErr w:type="gramStart"/>
+            <w:r>
+              <w:rPr>
+                <w:rFonts w:ascii="Times New Roman" w:hAnsi="Times New Roman" w:cs="Times New Roman"/>
+                <w:sz w:val="22"/>
+                <w:szCs w:val="22"/>
+              </w:rPr>
+              <w:t>Doping</w:t>
+            </w:r>
+            <w:proofErr w:type="gramEnd"/>
+            <w:r>
+              <w:rPr>
+                <w:rFonts w:ascii="Times New Roman" w:hAnsi="Times New Roman" w:cs="Times New Roman"/>
+                <w:sz w:val="22"/>
+                <w:szCs w:val="22"/>
+              </w:rPr>
+              <w:t xml:space="preserve"> Agency,</w:t>
             </w:r>
             <w:r>
               <w:rPr>
@@ -31210,7 +31581,25 @@
                 <w:sz w:val="22"/>
                 <w:szCs w:val="22"/>
               </w:rPr>
-              <w:t xml:space="preserve"> wada de</w:t>
+              <w:t xml:space="preserve"> </w:t>
+            </w:r>
+            <w:proofErr w:type="spellStart"/>
+            <w:r>
+              <w:rPr>
+                <w:rFonts w:ascii="Times New Roman" w:hAnsi="Times New Roman" w:cs="Times New Roman"/>
+                <w:sz w:val="22"/>
+                <w:szCs w:val="22"/>
+              </w:rPr>
+              <w:t>wada</w:t>
+            </w:r>
+            <w:proofErr w:type="spellEnd"/>
+            <w:r>
+              <w:rPr>
+                <w:rFonts w:ascii="Times New Roman" w:hAnsi="Times New Roman" w:cs="Times New Roman"/>
+                <w:sz w:val="22"/>
+                <w:szCs w:val="22"/>
+              </w:rPr>
+              <w:t xml:space="preserve"> de</w:t>
             </w:r>
             <w:r>
               <w:rPr>
@@ -32378,7 +32767,25 @@
                 <w:sz w:val="22"/>
                 <w:szCs w:val="22"/>
               </w:rPr>
-              <w:t xml:space="preserve"> permitirá modificar la actualización de la planilla wada de los atletas.</w:t>
+              <w:t xml:space="preserve"> permitirá modificar la actualización de la planilla </w:t>
+            </w:r>
+            <w:proofErr w:type="spellStart"/>
+            <w:r>
+              <w:rPr>
+                <w:rFonts w:ascii="Times New Roman" w:hAnsi="Times New Roman" w:cs="Times New Roman"/>
+                <w:sz w:val="22"/>
+                <w:szCs w:val="22"/>
+              </w:rPr>
+              <w:t>wada</w:t>
+            </w:r>
+            <w:proofErr w:type="spellEnd"/>
+            <w:r>
+              <w:rPr>
+                <w:rFonts w:ascii="Times New Roman" w:hAnsi="Times New Roman" w:cs="Times New Roman"/>
+                <w:sz w:val="22"/>
+                <w:szCs w:val="22"/>
+              </w:rPr>
+              <w:t xml:space="preserve"> de los atletas.</w:t>
             </w:r>
           </w:p>
           <w:p>
@@ -33914,15 +34321,7 @@
                 <w:sz w:val="22"/>
                 <w:lang w:val="es-ES_tradnl"/>
               </w:rPr>
-              <w:t xml:space="preserve">Ver </w:t>
-            </w:r>
-            <w:r>
-              <w:rPr>
-                <w:rFonts w:ascii="Times New Roman" w:hAnsi="Times New Roman" w:cs="Times New Roman"/>
-                <w:sz w:val="22"/>
-                <w:lang w:val="es-ES_tradnl"/>
-              </w:rPr>
-              <w:t>Bitácora</w:t>
+              <w:t>Ver Bitácora</w:t>
             </w:r>
           </w:p>
         </w:tc>
@@ -34133,6 +34532,3638 @@
                 <w:szCs w:val="22"/>
               </w:rPr>
               <w:t xml:space="preserve"> permitirá ver los movimientos (transacciones) detallados de los usuarios.</w:t>
+            </w:r>
+          </w:p>
+          <w:p>
+            <w:pPr>
+              <w:pStyle w:val="Normalindentado1"/>
+              <w:widowControl w:val="0"/>
+              <w:ind w:left="0"/>
+              <w:rPr>
+                <w:rFonts w:ascii="Times New Roman" w:hAnsi="Times New Roman" w:cs="Times New Roman"/>
+                <w:sz w:val="22"/>
+                <w:szCs w:val="22"/>
+              </w:rPr>
+            </w:pPr>
+          </w:p>
+        </w:tc>
+      </w:tr>
+      <w:tr>
+        <w:trPr>
+          <w:trHeight w:val="323"/>
+        </w:trPr>
+        <w:tc>
+          <w:tcPr>
+            <w:tcW w:w="2875" w:type="dxa"/>
+            <w:tcBorders>
+              <w:top w:val="single" w:sz="4" w:space="0" w:color="000000"/>
+              <w:left w:val="single" w:sz="4" w:space="0" w:color="000000"/>
+              <w:bottom w:val="single" w:sz="4" w:space="0" w:color="000000"/>
+              <w:right w:val="nil"/>
+            </w:tcBorders>
+            <w:shd w:val="clear" w:color="auto" w:fill="EAEAEA"/>
+            <w:hideMark/>
+          </w:tcPr>
+          <w:p>
+            <w:pPr>
+              <w:pStyle w:val="guiazul"/>
+              <w:widowControl w:val="0"/>
+            </w:pPr>
+            <w:r>
+              <w:rPr>
+                <w:rFonts w:ascii="Times New Roman" w:hAnsi="Times New Roman" w:cs="Times New Roman"/>
+                <w:i w:val="0"/>
+                <w:iCs/>
+                <w:color w:val="auto"/>
+                <w:sz w:val="22"/>
+              </w:rPr>
+              <w:t>Prioridad del Requerimiento</w:t>
+            </w:r>
+          </w:p>
+        </w:tc>
+        <w:tc>
+          <w:tcPr>
+            <w:tcW w:w="1701" w:type="dxa"/>
+            <w:tcBorders>
+              <w:top w:val="single" w:sz="4" w:space="0" w:color="000000"/>
+              <w:left w:val="double" w:sz="4" w:space="0" w:color="000000"/>
+              <w:bottom w:val="single" w:sz="4" w:space="0" w:color="000000"/>
+              <w:right w:val="nil"/>
+            </w:tcBorders>
+            <w:hideMark/>
+          </w:tcPr>
+          <w:p>
+            <w:pPr>
+              <w:pStyle w:val="Normalindentado1"/>
+              <w:widowControl w:val="0"/>
+              <w:ind w:left="0"/>
+            </w:pPr>
+            <w:r>
+              <w:fldChar w:fldCharType="begin">
+                <w:ffData>
+                  <w:name w:val="Marcar3"/>
+                  <w:enabled/>
+                  <w:calcOnExit w:val="0"/>
+                  <w:checkBox>
+                    <w:sizeAuto/>
+                    <w:default w:val="0"/>
+                  </w:checkBox>
+                </w:ffData>
+              </w:fldChar>
+            </w:r>
+            <w:r>
+              <w:instrText xml:space="preserve"> FORMCHECKBOX FFFFFFFF0100000000000000000000000000000000000000000000000000000000000000 </w:instrText>
+            </w:r>
+            <w:r>
+              <w:fldChar w:fldCharType="separate"/>
+            </w:r>
+            <w:r>
+              <w:fldChar w:fldCharType="end"/>
+            </w:r>
+            <w:r>
+              <w:rPr>
+                <w:rFonts w:ascii="Times New Roman" w:hAnsi="Times New Roman" w:cs="Times New Roman"/>
+                <w:sz w:val="22"/>
+              </w:rPr>
+              <w:t xml:space="preserve"> Alta/Esencial</w:t>
+            </w:r>
+          </w:p>
+        </w:tc>
+        <w:tc>
+          <w:tcPr>
+            <w:tcW w:w="2042" w:type="dxa"/>
+            <w:tcBorders>
+              <w:top w:val="single" w:sz="4" w:space="0" w:color="000000"/>
+              <w:left w:val="nil"/>
+              <w:bottom w:val="single" w:sz="4" w:space="0" w:color="000000"/>
+              <w:right w:val="nil"/>
+            </w:tcBorders>
+            <w:hideMark/>
+          </w:tcPr>
+          <w:p>
+            <w:pPr>
+              <w:pStyle w:val="Normalindentado1"/>
+              <w:widowControl w:val="0"/>
+              <w:ind w:left="0"/>
+            </w:pPr>
+            <w:r>
+              <w:fldChar w:fldCharType="begin">
+                <w:ffData>
+                  <w:name w:val="Marcar4"/>
+                  <w:enabled/>
+                  <w:calcOnExit w:val="0"/>
+                  <w:checkBox>
+                    <w:sizeAuto/>
+                    <w:default w:val="0"/>
+                  </w:checkBox>
+                </w:ffData>
+              </w:fldChar>
+            </w:r>
+            <w:r>
+              <w:instrText xml:space="preserve"> FORMCHECKBOX FFFFFFFF0100000000000000000000000000000000000000000000000000000000000000 </w:instrText>
+            </w:r>
+            <w:r>
+              <w:fldChar w:fldCharType="separate"/>
+            </w:r>
+            <w:r>
+              <w:fldChar w:fldCharType="end"/>
+            </w:r>
+            <w:r>
+              <w:rPr>
+                <w:rFonts w:ascii="Times New Roman" w:hAnsi="Times New Roman" w:cs="Times New Roman"/>
+                <w:sz w:val="22"/>
+              </w:rPr>
+              <w:t xml:space="preserve"> Media/Deseado</w:t>
+            </w:r>
+          </w:p>
+        </w:tc>
+        <w:tc>
+          <w:tcPr>
+            <w:tcW w:w="1963" w:type="dxa"/>
+            <w:tcBorders>
+              <w:top w:val="single" w:sz="4" w:space="0" w:color="000000"/>
+              <w:left w:val="nil"/>
+              <w:bottom w:val="single" w:sz="4" w:space="0" w:color="000000"/>
+              <w:right w:val="single" w:sz="4" w:space="0" w:color="000000"/>
+            </w:tcBorders>
+            <w:hideMark/>
+          </w:tcPr>
+          <w:p>
+            <w:pPr>
+              <w:pStyle w:val="Normalindentado1"/>
+              <w:widowControl w:val="0"/>
+              <w:ind w:left="0"/>
+            </w:pPr>
+            <w:r>
+              <w:fldChar w:fldCharType="begin">
+                <w:ffData>
+                  <w:name w:val="Marcar5"/>
+                  <w:enabled/>
+                  <w:calcOnExit w:val="0"/>
+                  <w:checkBox>
+                    <w:sizeAuto/>
+                    <w:default w:val="0"/>
+                  </w:checkBox>
+                </w:ffData>
+              </w:fldChar>
+            </w:r>
+            <w:r>
+              <w:instrText xml:space="preserve"> FORMCHECKBOX FFFFFFFF0100000000000000000000000000000000000000000000000000000000000000 </w:instrText>
+            </w:r>
+            <w:r>
+              <w:fldChar w:fldCharType="separate"/>
+            </w:r>
+            <w:r>
+              <w:fldChar w:fldCharType="end"/>
+            </w:r>
+            <w:r>
+              <w:rPr>
+                <w:rFonts w:ascii="Times New Roman" w:hAnsi="Times New Roman" w:cs="Times New Roman"/>
+                <w:sz w:val="22"/>
+              </w:rPr>
+              <w:t xml:space="preserve"> Baja/ Opcional</w:t>
+            </w:r>
+          </w:p>
+        </w:tc>
+      </w:tr>
+    </w:tbl>
+    <w:p>
+      <w:pPr>
+        <w:pStyle w:val="Ttulo2"/>
+        <w:numPr>
+          <w:ilvl w:val="0"/>
+          <w:numId w:val="0"/>
+        </w:numPr>
+        <w:spacing w:line="360" w:lineRule="auto"/>
+        <w:ind w:left="567"/>
+        <w:rPr>
+          <w:lang w:val="es-VE"/>
+        </w:rPr>
+      </w:pPr>
+      <w:r>
+        <w:rPr>
+          <w:lang w:val="es-VE"/>
+        </w:rPr>
+        <w:t xml:space="preserve">Requisito funcional </w:t>
+      </w:r>
+      <w:r>
+        <w:rPr>
+          <w:lang w:val="es-VE"/>
+        </w:rPr>
+        <w:t>10</w:t>
+      </w:r>
+    </w:p>
+    <w:tbl>
+      <w:tblPr>
+        <w:tblW w:w="0" w:type="auto"/>
+        <w:tblInd w:w="70" w:type="dxa"/>
+        <w:tblLayout w:type="fixed"/>
+        <w:tblCellMar>
+          <w:left w:w="70" w:type="dxa"/>
+          <w:right w:w="70" w:type="dxa"/>
+        </w:tblCellMar>
+        <w:tblLook w:val="04A0" w:firstRow="1" w:lastRow="0" w:firstColumn="1" w:lastColumn="0" w:noHBand="0" w:noVBand="1"/>
+      </w:tblPr>
+      <w:tblGrid>
+        <w:gridCol w:w="2875"/>
+        <w:gridCol w:w="1701"/>
+        <w:gridCol w:w="2042"/>
+        <w:gridCol w:w="1963"/>
+      </w:tblGrid>
+      <w:tr>
+        <w:trPr>
+          <w:trHeight w:val="245"/>
+        </w:trPr>
+        <w:tc>
+          <w:tcPr>
+            <w:tcW w:w="2875" w:type="dxa"/>
+            <w:tcBorders>
+              <w:top w:val="single" w:sz="4" w:space="0" w:color="000000"/>
+              <w:left w:val="single" w:sz="4" w:space="0" w:color="000000"/>
+              <w:bottom w:val="single" w:sz="4" w:space="0" w:color="000000"/>
+              <w:right w:val="nil"/>
+            </w:tcBorders>
+            <w:shd w:val="clear" w:color="auto" w:fill="EAEAEA"/>
+            <w:hideMark/>
+          </w:tcPr>
+          <w:p>
+            <w:pPr>
+              <w:pStyle w:val="guiazul"/>
+              <w:widowControl w:val="0"/>
+              <w:snapToGrid w:val="0"/>
+              <w:rPr>
+                <w:rFonts w:ascii="Times New Roman" w:hAnsi="Times New Roman" w:cs="Times New Roman"/>
+                <w:sz w:val="22"/>
+              </w:rPr>
+            </w:pPr>
+            <w:r>
+              <w:rPr>
+                <w:rFonts w:ascii="Times New Roman" w:hAnsi="Times New Roman" w:cs="Times New Roman"/>
+                <w:i w:val="0"/>
+                <w:iCs/>
+                <w:color w:val="auto"/>
+                <w:sz w:val="22"/>
+              </w:rPr>
+              <w:t>Número del Requerimiento</w:t>
+            </w:r>
+          </w:p>
+        </w:tc>
+        <w:tc>
+          <w:tcPr>
+            <w:tcW w:w="5706" w:type="dxa"/>
+            <w:gridSpan w:val="3"/>
+            <w:tcBorders>
+              <w:top w:val="single" w:sz="4" w:space="0" w:color="000000"/>
+              <w:left w:val="double" w:sz="4" w:space="0" w:color="000000"/>
+              <w:bottom w:val="single" w:sz="4" w:space="0" w:color="000000"/>
+              <w:right w:val="single" w:sz="4" w:space="0" w:color="000000"/>
+            </w:tcBorders>
+            <w:hideMark/>
+          </w:tcPr>
+          <w:p>
+            <w:pPr>
+              <w:pStyle w:val="Normalindentado1"/>
+              <w:widowControl w:val="0"/>
+              <w:snapToGrid w:val="0"/>
+              <w:ind w:left="0"/>
+            </w:pPr>
+            <w:r>
+              <w:rPr>
+                <w:rFonts w:ascii="Times New Roman" w:hAnsi="Times New Roman" w:cs="Times New Roman"/>
+                <w:sz w:val="22"/>
+              </w:rPr>
+              <w:t>RF-</w:t>
+            </w:r>
+            <w:r>
+              <w:rPr>
+                <w:rFonts w:ascii="Times New Roman" w:hAnsi="Times New Roman" w:cs="Times New Roman"/>
+                <w:sz w:val="22"/>
+              </w:rPr>
+              <w:t>10</w:t>
+            </w:r>
+          </w:p>
+        </w:tc>
+      </w:tr>
+      <w:tr>
+        <w:trPr>
+          <w:trHeight w:val="245"/>
+        </w:trPr>
+        <w:tc>
+          <w:tcPr>
+            <w:tcW w:w="2875" w:type="dxa"/>
+            <w:tcBorders>
+              <w:top w:val="single" w:sz="4" w:space="0" w:color="000000"/>
+              <w:left w:val="single" w:sz="4" w:space="0" w:color="000000"/>
+              <w:bottom w:val="single" w:sz="4" w:space="0" w:color="000000"/>
+              <w:right w:val="nil"/>
+            </w:tcBorders>
+            <w:shd w:val="clear" w:color="auto" w:fill="EAEAEA"/>
+            <w:hideMark/>
+          </w:tcPr>
+          <w:p>
+            <w:pPr>
+              <w:pStyle w:val="guiazul"/>
+              <w:widowControl w:val="0"/>
+              <w:rPr>
+                <w:rFonts w:ascii="Times New Roman" w:hAnsi="Times New Roman" w:cs="Times New Roman"/>
+                <w:sz w:val="22"/>
+                <w:lang w:val="es-ES_tradnl"/>
+              </w:rPr>
+            </w:pPr>
+            <w:r>
+              <w:rPr>
+                <w:rFonts w:ascii="Times New Roman" w:hAnsi="Times New Roman" w:cs="Times New Roman"/>
+                <w:i w:val="0"/>
+                <w:iCs/>
+                <w:color w:val="auto"/>
+                <w:sz w:val="22"/>
+              </w:rPr>
+              <w:t>Nombre del Requerimiento</w:t>
+            </w:r>
+          </w:p>
+        </w:tc>
+        <w:tc>
+          <w:tcPr>
+            <w:tcW w:w="5706" w:type="dxa"/>
+            <w:gridSpan w:val="3"/>
+            <w:tcBorders>
+              <w:top w:val="single" w:sz="4" w:space="0" w:color="000000"/>
+              <w:left w:val="double" w:sz="4" w:space="0" w:color="000000"/>
+              <w:bottom w:val="single" w:sz="4" w:space="0" w:color="000000"/>
+              <w:right w:val="single" w:sz="4" w:space="0" w:color="000000"/>
+            </w:tcBorders>
+            <w:hideMark/>
+          </w:tcPr>
+          <w:p>
+            <w:pPr>
+              <w:pStyle w:val="Normalindentado1"/>
+              <w:widowControl w:val="0"/>
+              <w:ind w:left="0"/>
+            </w:pPr>
+            <w:r>
+              <w:rPr>
+                <w:rFonts w:ascii="Times New Roman" w:hAnsi="Times New Roman" w:cs="Times New Roman"/>
+                <w:sz w:val="22"/>
+                <w:lang w:val="es-ES_tradnl"/>
+              </w:rPr>
+              <w:t>Gestionar Roles y Permisos</w:t>
+            </w:r>
+          </w:p>
+        </w:tc>
+      </w:tr>
+      <w:tr>
+        <w:trPr>
+          <w:trHeight w:val="245"/>
+        </w:trPr>
+        <w:tc>
+          <w:tcPr>
+            <w:tcW w:w="2875" w:type="dxa"/>
+            <w:tcBorders>
+              <w:top w:val="single" w:sz="4" w:space="0" w:color="000000"/>
+              <w:left w:val="single" w:sz="4" w:space="0" w:color="000000"/>
+              <w:bottom w:val="single" w:sz="4" w:space="0" w:color="000000"/>
+              <w:right w:val="nil"/>
+            </w:tcBorders>
+            <w:shd w:val="clear" w:color="auto" w:fill="EAEAEA"/>
+            <w:hideMark/>
+          </w:tcPr>
+          <w:p>
+            <w:pPr>
+              <w:pStyle w:val="guiazul"/>
+              <w:widowControl w:val="0"/>
+            </w:pPr>
+            <w:r>
+              <w:rPr>
+                <w:rFonts w:ascii="Times New Roman" w:hAnsi="Times New Roman" w:cs="Times New Roman"/>
+                <w:i w:val="0"/>
+                <w:iCs/>
+                <w:color w:val="auto"/>
+                <w:sz w:val="22"/>
+              </w:rPr>
+              <w:t>Tipo de Requerimiento</w:t>
+            </w:r>
+          </w:p>
+        </w:tc>
+        <w:tc>
+          <w:tcPr>
+            <w:tcW w:w="1701" w:type="dxa"/>
+            <w:tcBorders>
+              <w:top w:val="single" w:sz="4" w:space="0" w:color="000000"/>
+              <w:left w:val="double" w:sz="4" w:space="0" w:color="000000"/>
+              <w:bottom w:val="single" w:sz="4" w:space="0" w:color="000000"/>
+              <w:right w:val="nil"/>
+            </w:tcBorders>
+            <w:hideMark/>
+          </w:tcPr>
+          <w:p>
+            <w:pPr>
+              <w:pStyle w:val="Normalindentado1"/>
+              <w:widowControl w:val="0"/>
+              <w:ind w:left="0"/>
+            </w:pPr>
+            <w:r>
+              <w:fldChar w:fldCharType="begin">
+                <w:ffData>
+                  <w:name w:val="Marcar1"/>
+                  <w:enabled/>
+                  <w:calcOnExit w:val="0"/>
+                  <w:checkBox>
+                    <w:sizeAuto/>
+                    <w:default w:val="0"/>
+                  </w:checkBox>
+                </w:ffData>
+              </w:fldChar>
+            </w:r>
+            <w:r>
+              <w:instrText xml:space="preserve"> FORMCHECKBOX FFFFFFFF0100000000000000000000000000000000000000000000000000000000000000 </w:instrText>
+            </w:r>
+            <w:r>
+              <w:fldChar w:fldCharType="separate"/>
+            </w:r>
+            <w:r>
+              <w:fldChar w:fldCharType="end"/>
+            </w:r>
+            <w:r>
+              <w:rPr>
+                <w:rFonts w:ascii="Times New Roman" w:hAnsi="Times New Roman" w:cs="Times New Roman"/>
+                <w:sz w:val="22"/>
+              </w:rPr>
+              <w:t>Requisito</w:t>
+            </w:r>
+          </w:p>
+        </w:tc>
+        <w:tc>
+          <w:tcPr>
+            <w:tcW w:w="4005" w:type="dxa"/>
+            <w:gridSpan w:val="2"/>
+            <w:tcBorders>
+              <w:top w:val="single" w:sz="4" w:space="0" w:color="000000"/>
+              <w:left w:val="nil"/>
+              <w:bottom w:val="single" w:sz="4" w:space="0" w:color="000000"/>
+              <w:right w:val="single" w:sz="4" w:space="0" w:color="000000"/>
+            </w:tcBorders>
+            <w:hideMark/>
+          </w:tcPr>
+          <w:p>
+            <w:pPr>
+              <w:pStyle w:val="Normalindentado1"/>
+              <w:widowControl w:val="0"/>
+              <w:ind w:left="0"/>
+            </w:pPr>
+            <w:r>
+              <w:fldChar w:fldCharType="begin">
+                <w:ffData>
+                  <w:name w:val="Marcar2"/>
+                  <w:enabled/>
+                  <w:calcOnExit w:val="0"/>
+                  <w:checkBox>
+                    <w:sizeAuto/>
+                    <w:default w:val="0"/>
+                  </w:checkBox>
+                </w:ffData>
+              </w:fldChar>
+            </w:r>
+            <w:r>
+              <w:instrText xml:space="preserve"> FORMCHECKBOX FFFFFFFF0100000000000000000000000000000000000000000000000000000000000000 </w:instrText>
+            </w:r>
+            <w:r>
+              <w:fldChar w:fldCharType="separate"/>
+            </w:r>
+            <w:r>
+              <w:fldChar w:fldCharType="end"/>
+            </w:r>
+            <w:r>
+              <w:rPr>
+                <w:rFonts w:ascii="Times New Roman" w:hAnsi="Times New Roman" w:cs="Times New Roman"/>
+                <w:sz w:val="22"/>
+              </w:rPr>
+              <w:t xml:space="preserve"> Restricción</w:t>
+            </w:r>
+          </w:p>
+        </w:tc>
+      </w:tr>
+      <w:tr>
+        <w:trPr>
+          <w:trHeight w:val="245"/>
+        </w:trPr>
+        <w:tc>
+          <w:tcPr>
+            <w:tcW w:w="2875" w:type="dxa"/>
+            <w:tcBorders>
+              <w:top w:val="single" w:sz="4" w:space="0" w:color="000000"/>
+              <w:left w:val="single" w:sz="4" w:space="0" w:color="000000"/>
+              <w:bottom w:val="single" w:sz="4" w:space="0" w:color="000000"/>
+              <w:right w:val="nil"/>
+            </w:tcBorders>
+            <w:shd w:val="clear" w:color="auto" w:fill="EAEAEA"/>
+            <w:hideMark/>
+          </w:tcPr>
+          <w:p>
+            <w:pPr>
+              <w:pStyle w:val="guiazul"/>
+              <w:widowControl w:val="0"/>
+              <w:rPr>
+                <w:rFonts w:ascii="Times New Roman" w:hAnsi="Times New Roman" w:cs="Times New Roman"/>
+                <w:sz w:val="22"/>
+              </w:rPr>
+            </w:pPr>
+            <w:r>
+              <w:rPr>
+                <w:rFonts w:ascii="Times New Roman" w:hAnsi="Times New Roman" w:cs="Times New Roman"/>
+                <w:i w:val="0"/>
+                <w:iCs/>
+                <w:color w:val="auto"/>
+                <w:sz w:val="22"/>
+              </w:rPr>
+              <w:t>Descripción del Requerimiento</w:t>
+            </w:r>
+          </w:p>
+        </w:tc>
+        <w:tc>
+          <w:tcPr>
+            <w:tcW w:w="5706" w:type="dxa"/>
+            <w:gridSpan w:val="3"/>
+            <w:tcBorders>
+              <w:top w:val="single" w:sz="4" w:space="0" w:color="000000"/>
+              <w:left w:val="double" w:sz="4" w:space="0" w:color="000000"/>
+              <w:bottom w:val="single" w:sz="4" w:space="0" w:color="000000"/>
+              <w:right w:val="single" w:sz="4" w:space="0" w:color="000000"/>
+            </w:tcBorders>
+            <w:hideMark/>
+          </w:tcPr>
+          <w:p>
+            <w:pPr>
+              <w:pStyle w:val="Normalindentado1"/>
+              <w:widowControl w:val="0"/>
+              <w:ind w:left="0"/>
+              <w:rPr>
+                <w:rFonts w:ascii="Times New Roman" w:hAnsi="Times New Roman" w:cs="Times New Roman"/>
+                <w:sz w:val="22"/>
+                <w:szCs w:val="22"/>
+              </w:rPr>
+            </w:pPr>
+            <w:r>
+              <w:rPr>
+                <w:rFonts w:ascii="Times New Roman" w:hAnsi="Times New Roman" w:cs="Times New Roman"/>
+                <w:sz w:val="22"/>
+                <w:szCs w:val="22"/>
+              </w:rPr>
+              <w:t>El sistema</w:t>
+            </w:r>
+            <w:r>
+              <w:rPr>
+                <w:rFonts w:ascii="Times New Roman" w:hAnsi="Times New Roman" w:cs="Times New Roman"/>
+                <w:sz w:val="22"/>
+                <w:szCs w:val="22"/>
+              </w:rPr>
+              <w:t xml:space="preserve"> </w:t>
+            </w:r>
+            <w:r>
+              <w:rPr>
+                <w:rFonts w:ascii="Times New Roman" w:hAnsi="Times New Roman" w:cs="Times New Roman"/>
+                <w:sz w:val="22"/>
+                <w:szCs w:val="22"/>
+              </w:rPr>
+              <w:t>dar un rol a los usuarios y a su ves asignar los permisos de acceso de los demás módulos del sistema.</w:t>
+            </w:r>
+          </w:p>
+          <w:p>
+            <w:pPr>
+              <w:pStyle w:val="Normalindentado1"/>
+              <w:widowControl w:val="0"/>
+              <w:ind w:left="0"/>
+              <w:rPr>
+                <w:rFonts w:ascii="Times New Roman" w:hAnsi="Times New Roman" w:cs="Times New Roman"/>
+                <w:sz w:val="22"/>
+                <w:szCs w:val="22"/>
+              </w:rPr>
+            </w:pPr>
+          </w:p>
+        </w:tc>
+      </w:tr>
+      <w:tr>
+        <w:trPr>
+          <w:trHeight w:val="323"/>
+        </w:trPr>
+        <w:tc>
+          <w:tcPr>
+            <w:tcW w:w="2875" w:type="dxa"/>
+            <w:tcBorders>
+              <w:top w:val="single" w:sz="4" w:space="0" w:color="000000"/>
+              <w:left w:val="single" w:sz="4" w:space="0" w:color="000000"/>
+              <w:bottom w:val="single" w:sz="4" w:space="0" w:color="000000"/>
+              <w:right w:val="nil"/>
+            </w:tcBorders>
+            <w:shd w:val="clear" w:color="auto" w:fill="EAEAEA"/>
+            <w:hideMark/>
+          </w:tcPr>
+          <w:p>
+            <w:pPr>
+              <w:pStyle w:val="guiazul"/>
+              <w:widowControl w:val="0"/>
+            </w:pPr>
+            <w:r>
+              <w:rPr>
+                <w:rFonts w:ascii="Times New Roman" w:hAnsi="Times New Roman" w:cs="Times New Roman"/>
+                <w:i w:val="0"/>
+                <w:iCs/>
+                <w:color w:val="auto"/>
+                <w:sz w:val="22"/>
+              </w:rPr>
+              <w:t>Prioridad del Requerimiento</w:t>
+            </w:r>
+          </w:p>
+        </w:tc>
+        <w:tc>
+          <w:tcPr>
+            <w:tcW w:w="1701" w:type="dxa"/>
+            <w:tcBorders>
+              <w:top w:val="single" w:sz="4" w:space="0" w:color="000000"/>
+              <w:left w:val="double" w:sz="4" w:space="0" w:color="000000"/>
+              <w:bottom w:val="single" w:sz="4" w:space="0" w:color="000000"/>
+              <w:right w:val="nil"/>
+            </w:tcBorders>
+            <w:hideMark/>
+          </w:tcPr>
+          <w:p>
+            <w:pPr>
+              <w:pStyle w:val="Normalindentado1"/>
+              <w:widowControl w:val="0"/>
+              <w:ind w:left="0"/>
+            </w:pPr>
+            <w:r>
+              <w:fldChar w:fldCharType="begin">
+                <w:ffData>
+                  <w:name w:val="Marcar3"/>
+                  <w:enabled/>
+                  <w:calcOnExit w:val="0"/>
+                  <w:checkBox>
+                    <w:sizeAuto/>
+                    <w:default w:val="0"/>
+                  </w:checkBox>
+                </w:ffData>
+              </w:fldChar>
+            </w:r>
+            <w:r>
+              <w:instrText xml:space="preserve"> FORMCHECKBOX FFFFFFFF0100000000000000000000000000000000000000000000000000000000000000 </w:instrText>
+            </w:r>
+            <w:r>
+              <w:fldChar w:fldCharType="separate"/>
+            </w:r>
+            <w:r>
+              <w:fldChar w:fldCharType="end"/>
+            </w:r>
+            <w:r>
+              <w:rPr>
+                <w:rFonts w:ascii="Times New Roman" w:hAnsi="Times New Roman" w:cs="Times New Roman"/>
+                <w:sz w:val="22"/>
+              </w:rPr>
+              <w:t xml:space="preserve"> Alta/Esencial</w:t>
+            </w:r>
+          </w:p>
+        </w:tc>
+        <w:tc>
+          <w:tcPr>
+            <w:tcW w:w="2042" w:type="dxa"/>
+            <w:tcBorders>
+              <w:top w:val="single" w:sz="4" w:space="0" w:color="000000"/>
+              <w:left w:val="nil"/>
+              <w:bottom w:val="single" w:sz="4" w:space="0" w:color="000000"/>
+              <w:right w:val="nil"/>
+            </w:tcBorders>
+            <w:hideMark/>
+          </w:tcPr>
+          <w:p>
+            <w:pPr>
+              <w:pStyle w:val="Normalindentado1"/>
+              <w:widowControl w:val="0"/>
+              <w:ind w:left="0"/>
+            </w:pPr>
+            <w:r>
+              <w:fldChar w:fldCharType="begin">
+                <w:ffData>
+                  <w:name w:val="Marcar4"/>
+                  <w:enabled/>
+                  <w:calcOnExit w:val="0"/>
+                  <w:checkBox>
+                    <w:sizeAuto/>
+                    <w:default w:val="0"/>
+                  </w:checkBox>
+                </w:ffData>
+              </w:fldChar>
+            </w:r>
+            <w:r>
+              <w:instrText xml:space="preserve"> FORMCHECKBOX FFFFFFFF0100000000000000000000000000000000000000000000000000000000000000 </w:instrText>
+            </w:r>
+            <w:r>
+              <w:fldChar w:fldCharType="separate"/>
+            </w:r>
+            <w:r>
+              <w:fldChar w:fldCharType="end"/>
+            </w:r>
+            <w:r>
+              <w:rPr>
+                <w:rFonts w:ascii="Times New Roman" w:hAnsi="Times New Roman" w:cs="Times New Roman"/>
+                <w:sz w:val="22"/>
+              </w:rPr>
+              <w:t xml:space="preserve"> Media/Deseado</w:t>
+            </w:r>
+          </w:p>
+        </w:tc>
+        <w:tc>
+          <w:tcPr>
+            <w:tcW w:w="1963" w:type="dxa"/>
+            <w:tcBorders>
+              <w:top w:val="single" w:sz="4" w:space="0" w:color="000000"/>
+              <w:left w:val="nil"/>
+              <w:bottom w:val="single" w:sz="4" w:space="0" w:color="000000"/>
+              <w:right w:val="single" w:sz="4" w:space="0" w:color="000000"/>
+            </w:tcBorders>
+            <w:hideMark/>
+          </w:tcPr>
+          <w:p>
+            <w:pPr>
+              <w:pStyle w:val="Normalindentado1"/>
+              <w:widowControl w:val="0"/>
+              <w:ind w:left="0"/>
+            </w:pPr>
+            <w:r>
+              <w:fldChar w:fldCharType="begin">
+                <w:ffData>
+                  <w:name w:val="Marcar5"/>
+                  <w:enabled/>
+                  <w:calcOnExit w:val="0"/>
+                  <w:checkBox>
+                    <w:sizeAuto/>
+                    <w:default w:val="0"/>
+                  </w:checkBox>
+                </w:ffData>
+              </w:fldChar>
+            </w:r>
+            <w:r>
+              <w:instrText xml:space="preserve"> FORMCHECKBOX FFFFFFFF0100000000000000000000000000000000000000000000000000000000000000 </w:instrText>
+            </w:r>
+            <w:r>
+              <w:fldChar w:fldCharType="separate"/>
+            </w:r>
+            <w:r>
+              <w:fldChar w:fldCharType="end"/>
+            </w:r>
+            <w:r>
+              <w:rPr>
+                <w:rFonts w:ascii="Times New Roman" w:hAnsi="Times New Roman" w:cs="Times New Roman"/>
+                <w:sz w:val="22"/>
+              </w:rPr>
+              <w:t xml:space="preserve"> Baja/ Opcional</w:t>
+            </w:r>
+          </w:p>
+        </w:tc>
+      </w:tr>
+    </w:tbl>
+    <w:p>
+      <w:pPr>
+        <w:pStyle w:val="Ttulo2"/>
+        <w:numPr>
+          <w:ilvl w:val="0"/>
+          <w:numId w:val="0"/>
+        </w:numPr>
+        <w:spacing w:line="360" w:lineRule="auto"/>
+        <w:ind w:left="567"/>
+        <w:rPr>
+          <w:lang w:val="es-VE"/>
+        </w:rPr>
+      </w:pPr>
+      <w:r>
+        <w:rPr>
+          <w:lang w:val="es-VE"/>
+        </w:rPr>
+        <w:t xml:space="preserve">Requisito funcional </w:t>
+      </w:r>
+      <w:r>
+        <w:rPr>
+          <w:lang w:val="es-VE"/>
+        </w:rPr>
+        <w:t>10.1</w:t>
+      </w:r>
+    </w:p>
+    <w:tbl>
+      <w:tblPr>
+        <w:tblW w:w="0" w:type="auto"/>
+        <w:tblInd w:w="70" w:type="dxa"/>
+        <w:tblLayout w:type="fixed"/>
+        <w:tblCellMar>
+          <w:left w:w="70" w:type="dxa"/>
+          <w:right w:w="70" w:type="dxa"/>
+        </w:tblCellMar>
+        <w:tblLook w:val="04A0" w:firstRow="1" w:lastRow="0" w:firstColumn="1" w:lastColumn="0" w:noHBand="0" w:noVBand="1"/>
+      </w:tblPr>
+      <w:tblGrid>
+        <w:gridCol w:w="2875"/>
+        <w:gridCol w:w="1701"/>
+        <w:gridCol w:w="2042"/>
+        <w:gridCol w:w="1963"/>
+      </w:tblGrid>
+      <w:tr>
+        <w:trPr>
+          <w:trHeight w:val="245"/>
+        </w:trPr>
+        <w:tc>
+          <w:tcPr>
+            <w:tcW w:w="2875" w:type="dxa"/>
+            <w:tcBorders>
+              <w:top w:val="single" w:sz="4" w:space="0" w:color="000000"/>
+              <w:left w:val="single" w:sz="4" w:space="0" w:color="000000"/>
+              <w:bottom w:val="single" w:sz="4" w:space="0" w:color="000000"/>
+              <w:right w:val="nil"/>
+            </w:tcBorders>
+            <w:shd w:val="clear" w:color="auto" w:fill="EAEAEA"/>
+            <w:hideMark/>
+          </w:tcPr>
+          <w:p>
+            <w:pPr>
+              <w:pStyle w:val="guiazul"/>
+              <w:widowControl w:val="0"/>
+              <w:snapToGrid w:val="0"/>
+              <w:rPr>
+                <w:rFonts w:ascii="Times New Roman" w:hAnsi="Times New Roman" w:cs="Times New Roman"/>
+                <w:sz w:val="22"/>
+              </w:rPr>
+            </w:pPr>
+            <w:r>
+              <w:rPr>
+                <w:rFonts w:ascii="Times New Roman" w:hAnsi="Times New Roman" w:cs="Times New Roman"/>
+                <w:i w:val="0"/>
+                <w:iCs/>
+                <w:color w:val="auto"/>
+                <w:sz w:val="22"/>
+              </w:rPr>
+              <w:t>Número del Requerimiento</w:t>
+            </w:r>
+          </w:p>
+        </w:tc>
+        <w:tc>
+          <w:tcPr>
+            <w:tcW w:w="5706" w:type="dxa"/>
+            <w:gridSpan w:val="3"/>
+            <w:tcBorders>
+              <w:top w:val="single" w:sz="4" w:space="0" w:color="000000"/>
+              <w:left w:val="double" w:sz="4" w:space="0" w:color="000000"/>
+              <w:bottom w:val="single" w:sz="4" w:space="0" w:color="000000"/>
+              <w:right w:val="single" w:sz="4" w:space="0" w:color="000000"/>
+            </w:tcBorders>
+            <w:hideMark/>
+          </w:tcPr>
+          <w:p>
+            <w:pPr>
+              <w:pStyle w:val="Normalindentado1"/>
+              <w:widowControl w:val="0"/>
+              <w:snapToGrid w:val="0"/>
+              <w:ind w:left="0"/>
+            </w:pPr>
+            <w:r>
+              <w:rPr>
+                <w:rFonts w:ascii="Times New Roman" w:hAnsi="Times New Roman" w:cs="Times New Roman"/>
+                <w:sz w:val="22"/>
+              </w:rPr>
+              <w:t>RF-</w:t>
+            </w:r>
+            <w:r>
+              <w:rPr>
+                <w:rFonts w:ascii="Times New Roman" w:hAnsi="Times New Roman" w:cs="Times New Roman"/>
+                <w:sz w:val="22"/>
+              </w:rPr>
+              <w:t>10</w:t>
+            </w:r>
+            <w:r>
+              <w:rPr>
+                <w:rFonts w:ascii="Times New Roman" w:hAnsi="Times New Roman" w:cs="Times New Roman"/>
+                <w:sz w:val="22"/>
+              </w:rPr>
+              <w:t>.1</w:t>
+            </w:r>
+          </w:p>
+        </w:tc>
+      </w:tr>
+      <w:tr>
+        <w:trPr>
+          <w:trHeight w:val="245"/>
+        </w:trPr>
+        <w:tc>
+          <w:tcPr>
+            <w:tcW w:w="2875" w:type="dxa"/>
+            <w:tcBorders>
+              <w:top w:val="single" w:sz="4" w:space="0" w:color="000000"/>
+              <w:left w:val="single" w:sz="4" w:space="0" w:color="000000"/>
+              <w:bottom w:val="single" w:sz="4" w:space="0" w:color="000000"/>
+              <w:right w:val="nil"/>
+            </w:tcBorders>
+            <w:shd w:val="clear" w:color="auto" w:fill="EAEAEA"/>
+            <w:hideMark/>
+          </w:tcPr>
+          <w:p>
+            <w:pPr>
+              <w:pStyle w:val="guiazul"/>
+              <w:widowControl w:val="0"/>
+              <w:rPr>
+                <w:rFonts w:ascii="Times New Roman" w:hAnsi="Times New Roman" w:cs="Times New Roman"/>
+                <w:sz w:val="22"/>
+                <w:lang w:val="es-ES_tradnl"/>
+              </w:rPr>
+            </w:pPr>
+            <w:r>
+              <w:rPr>
+                <w:rFonts w:ascii="Times New Roman" w:hAnsi="Times New Roman" w:cs="Times New Roman"/>
+                <w:i w:val="0"/>
+                <w:iCs/>
+                <w:color w:val="auto"/>
+                <w:sz w:val="22"/>
+              </w:rPr>
+              <w:t>Nombre del Requerimiento</w:t>
+            </w:r>
+          </w:p>
+        </w:tc>
+        <w:tc>
+          <w:tcPr>
+            <w:tcW w:w="5706" w:type="dxa"/>
+            <w:gridSpan w:val="3"/>
+            <w:tcBorders>
+              <w:top w:val="single" w:sz="4" w:space="0" w:color="000000"/>
+              <w:left w:val="double" w:sz="4" w:space="0" w:color="000000"/>
+              <w:bottom w:val="single" w:sz="4" w:space="0" w:color="000000"/>
+              <w:right w:val="single" w:sz="4" w:space="0" w:color="000000"/>
+            </w:tcBorders>
+            <w:hideMark/>
+          </w:tcPr>
+          <w:p>
+            <w:pPr>
+              <w:pStyle w:val="Normalindentado1"/>
+              <w:widowControl w:val="0"/>
+              <w:ind w:left="0"/>
+            </w:pPr>
+            <w:r>
+              <w:t>Crear rol.</w:t>
+            </w:r>
+          </w:p>
+        </w:tc>
+      </w:tr>
+      <w:tr>
+        <w:trPr>
+          <w:trHeight w:val="245"/>
+        </w:trPr>
+        <w:tc>
+          <w:tcPr>
+            <w:tcW w:w="2875" w:type="dxa"/>
+            <w:tcBorders>
+              <w:top w:val="single" w:sz="4" w:space="0" w:color="000000"/>
+              <w:left w:val="single" w:sz="4" w:space="0" w:color="000000"/>
+              <w:bottom w:val="single" w:sz="4" w:space="0" w:color="000000"/>
+              <w:right w:val="nil"/>
+            </w:tcBorders>
+            <w:shd w:val="clear" w:color="auto" w:fill="EAEAEA"/>
+            <w:hideMark/>
+          </w:tcPr>
+          <w:p>
+            <w:pPr>
+              <w:pStyle w:val="guiazul"/>
+              <w:widowControl w:val="0"/>
+            </w:pPr>
+            <w:r>
+              <w:rPr>
+                <w:rFonts w:ascii="Times New Roman" w:hAnsi="Times New Roman" w:cs="Times New Roman"/>
+                <w:i w:val="0"/>
+                <w:iCs/>
+                <w:color w:val="auto"/>
+                <w:sz w:val="22"/>
+              </w:rPr>
+              <w:t>Tipo de Requerimiento</w:t>
+            </w:r>
+          </w:p>
+        </w:tc>
+        <w:tc>
+          <w:tcPr>
+            <w:tcW w:w="1701" w:type="dxa"/>
+            <w:tcBorders>
+              <w:top w:val="single" w:sz="4" w:space="0" w:color="000000"/>
+              <w:left w:val="double" w:sz="4" w:space="0" w:color="000000"/>
+              <w:bottom w:val="single" w:sz="4" w:space="0" w:color="000000"/>
+              <w:right w:val="nil"/>
+            </w:tcBorders>
+            <w:hideMark/>
+          </w:tcPr>
+          <w:p>
+            <w:pPr>
+              <w:pStyle w:val="Normalindentado1"/>
+              <w:widowControl w:val="0"/>
+              <w:ind w:left="0"/>
+            </w:pPr>
+            <w:r>
+              <w:fldChar w:fldCharType="begin">
+                <w:ffData>
+                  <w:name w:val="Marcar1"/>
+                  <w:enabled/>
+                  <w:calcOnExit w:val="0"/>
+                  <w:checkBox>
+                    <w:sizeAuto/>
+                    <w:default w:val="0"/>
+                  </w:checkBox>
+                </w:ffData>
+              </w:fldChar>
+            </w:r>
+            <w:r>
+              <w:instrText xml:space="preserve"> FORMCHECKBOX FFFFFFFF0100000000000000000000000000000000000000000000000000000000000000 </w:instrText>
+            </w:r>
+            <w:r>
+              <w:fldChar w:fldCharType="separate"/>
+            </w:r>
+            <w:r>
+              <w:fldChar w:fldCharType="end"/>
+            </w:r>
+            <w:r>
+              <w:rPr>
+                <w:rFonts w:ascii="Times New Roman" w:hAnsi="Times New Roman" w:cs="Times New Roman"/>
+                <w:sz w:val="22"/>
+              </w:rPr>
+              <w:t>Requisito</w:t>
+            </w:r>
+          </w:p>
+        </w:tc>
+        <w:tc>
+          <w:tcPr>
+            <w:tcW w:w="4005" w:type="dxa"/>
+            <w:gridSpan w:val="2"/>
+            <w:tcBorders>
+              <w:top w:val="single" w:sz="4" w:space="0" w:color="000000"/>
+              <w:left w:val="nil"/>
+              <w:bottom w:val="single" w:sz="4" w:space="0" w:color="000000"/>
+              <w:right w:val="single" w:sz="4" w:space="0" w:color="000000"/>
+            </w:tcBorders>
+            <w:hideMark/>
+          </w:tcPr>
+          <w:p>
+            <w:pPr>
+              <w:pStyle w:val="Normalindentado1"/>
+              <w:widowControl w:val="0"/>
+              <w:ind w:left="0"/>
+            </w:pPr>
+            <w:r>
+              <w:fldChar w:fldCharType="begin">
+                <w:ffData>
+                  <w:name w:val="Marcar2"/>
+                  <w:enabled/>
+                  <w:calcOnExit w:val="0"/>
+                  <w:checkBox>
+                    <w:sizeAuto/>
+                    <w:default w:val="0"/>
+                  </w:checkBox>
+                </w:ffData>
+              </w:fldChar>
+            </w:r>
+            <w:r>
+              <w:instrText xml:space="preserve"> FORMCHECKBOX FFFFFFFF0100000000000000000000000000000000000000000000000000000000000000 </w:instrText>
+            </w:r>
+            <w:r>
+              <w:fldChar w:fldCharType="separate"/>
+            </w:r>
+            <w:r>
+              <w:fldChar w:fldCharType="end"/>
+            </w:r>
+            <w:r>
+              <w:rPr>
+                <w:rFonts w:ascii="Times New Roman" w:hAnsi="Times New Roman" w:cs="Times New Roman"/>
+                <w:sz w:val="22"/>
+              </w:rPr>
+              <w:t xml:space="preserve"> Restricción</w:t>
+            </w:r>
+          </w:p>
+        </w:tc>
+      </w:tr>
+      <w:tr>
+        <w:trPr>
+          <w:trHeight w:val="245"/>
+        </w:trPr>
+        <w:tc>
+          <w:tcPr>
+            <w:tcW w:w="2875" w:type="dxa"/>
+            <w:tcBorders>
+              <w:top w:val="single" w:sz="4" w:space="0" w:color="000000"/>
+              <w:left w:val="single" w:sz="4" w:space="0" w:color="000000"/>
+              <w:bottom w:val="single" w:sz="4" w:space="0" w:color="000000"/>
+              <w:right w:val="nil"/>
+            </w:tcBorders>
+            <w:shd w:val="clear" w:color="auto" w:fill="EAEAEA"/>
+            <w:hideMark/>
+          </w:tcPr>
+          <w:p>
+            <w:pPr>
+              <w:pStyle w:val="guiazul"/>
+              <w:widowControl w:val="0"/>
+              <w:rPr>
+                <w:rFonts w:ascii="Times New Roman" w:hAnsi="Times New Roman" w:cs="Times New Roman"/>
+                <w:sz w:val="22"/>
+              </w:rPr>
+            </w:pPr>
+            <w:r>
+              <w:rPr>
+                <w:rFonts w:ascii="Times New Roman" w:hAnsi="Times New Roman" w:cs="Times New Roman"/>
+                <w:i w:val="0"/>
+                <w:iCs/>
+                <w:color w:val="auto"/>
+                <w:sz w:val="22"/>
+              </w:rPr>
+              <w:t>Descripción del Requerimiento</w:t>
+            </w:r>
+          </w:p>
+        </w:tc>
+        <w:tc>
+          <w:tcPr>
+            <w:tcW w:w="5706" w:type="dxa"/>
+            <w:gridSpan w:val="3"/>
+            <w:tcBorders>
+              <w:top w:val="single" w:sz="4" w:space="0" w:color="000000"/>
+              <w:left w:val="double" w:sz="4" w:space="0" w:color="000000"/>
+              <w:bottom w:val="single" w:sz="4" w:space="0" w:color="000000"/>
+              <w:right w:val="single" w:sz="4" w:space="0" w:color="000000"/>
+            </w:tcBorders>
+            <w:hideMark/>
+          </w:tcPr>
+          <w:p>
+            <w:pPr>
+              <w:pStyle w:val="Normalindentado1"/>
+              <w:widowControl w:val="0"/>
+              <w:ind w:left="0"/>
+              <w:rPr>
+                <w:rFonts w:ascii="Times New Roman" w:hAnsi="Times New Roman" w:cs="Times New Roman"/>
+                <w:sz w:val="22"/>
+                <w:szCs w:val="22"/>
+              </w:rPr>
+            </w:pPr>
+            <w:r>
+              <w:rPr>
+                <w:rFonts w:ascii="Times New Roman" w:hAnsi="Times New Roman" w:cs="Times New Roman"/>
+                <w:sz w:val="22"/>
+                <w:szCs w:val="22"/>
+              </w:rPr>
+              <w:t>El sistema</w:t>
+            </w:r>
+            <w:r>
+              <w:rPr>
+                <w:rFonts w:ascii="Times New Roman" w:hAnsi="Times New Roman" w:cs="Times New Roman"/>
+                <w:sz w:val="22"/>
+                <w:szCs w:val="22"/>
+              </w:rPr>
+              <w:t xml:space="preserve"> permitirá </w:t>
+            </w:r>
+            <w:r>
+              <w:rPr>
+                <w:rFonts w:ascii="Times New Roman" w:hAnsi="Times New Roman" w:cs="Times New Roman"/>
+                <w:sz w:val="22"/>
+                <w:szCs w:val="22"/>
+              </w:rPr>
+              <w:t>crear un rol para los usuarios del sistema</w:t>
+            </w:r>
+            <w:r>
+              <w:rPr>
+                <w:rFonts w:ascii="Times New Roman" w:hAnsi="Times New Roman" w:cs="Times New Roman"/>
+                <w:sz w:val="22"/>
+                <w:szCs w:val="22"/>
+              </w:rPr>
+              <w:t>.</w:t>
+            </w:r>
+          </w:p>
+          <w:p>
+            <w:pPr>
+              <w:pStyle w:val="Normalindentado1"/>
+              <w:widowControl w:val="0"/>
+              <w:ind w:left="0"/>
+              <w:rPr>
+                <w:rFonts w:ascii="Times New Roman" w:hAnsi="Times New Roman" w:cs="Times New Roman"/>
+                <w:sz w:val="22"/>
+                <w:szCs w:val="22"/>
+              </w:rPr>
+            </w:pPr>
+          </w:p>
+        </w:tc>
+      </w:tr>
+      <w:tr>
+        <w:trPr>
+          <w:trHeight w:val="323"/>
+        </w:trPr>
+        <w:tc>
+          <w:tcPr>
+            <w:tcW w:w="2875" w:type="dxa"/>
+            <w:tcBorders>
+              <w:top w:val="single" w:sz="4" w:space="0" w:color="000000"/>
+              <w:left w:val="single" w:sz="4" w:space="0" w:color="000000"/>
+              <w:bottom w:val="single" w:sz="4" w:space="0" w:color="000000"/>
+              <w:right w:val="nil"/>
+            </w:tcBorders>
+            <w:shd w:val="clear" w:color="auto" w:fill="EAEAEA"/>
+            <w:hideMark/>
+          </w:tcPr>
+          <w:p>
+            <w:pPr>
+              <w:pStyle w:val="guiazul"/>
+              <w:widowControl w:val="0"/>
+            </w:pPr>
+            <w:r>
+              <w:rPr>
+                <w:rFonts w:ascii="Times New Roman" w:hAnsi="Times New Roman" w:cs="Times New Roman"/>
+                <w:i w:val="0"/>
+                <w:iCs/>
+                <w:color w:val="auto"/>
+                <w:sz w:val="22"/>
+              </w:rPr>
+              <w:t>Prioridad del Requerimiento</w:t>
+            </w:r>
+          </w:p>
+        </w:tc>
+        <w:tc>
+          <w:tcPr>
+            <w:tcW w:w="1701" w:type="dxa"/>
+            <w:tcBorders>
+              <w:top w:val="single" w:sz="4" w:space="0" w:color="000000"/>
+              <w:left w:val="double" w:sz="4" w:space="0" w:color="000000"/>
+              <w:bottom w:val="single" w:sz="4" w:space="0" w:color="000000"/>
+              <w:right w:val="nil"/>
+            </w:tcBorders>
+            <w:hideMark/>
+          </w:tcPr>
+          <w:p>
+            <w:pPr>
+              <w:pStyle w:val="Normalindentado1"/>
+              <w:widowControl w:val="0"/>
+              <w:ind w:left="0"/>
+            </w:pPr>
+            <w:r>
+              <w:fldChar w:fldCharType="begin">
+                <w:ffData>
+                  <w:name w:val="Marcar3"/>
+                  <w:enabled/>
+                  <w:calcOnExit w:val="0"/>
+                  <w:checkBox>
+                    <w:sizeAuto/>
+                    <w:default w:val="0"/>
+                  </w:checkBox>
+                </w:ffData>
+              </w:fldChar>
+            </w:r>
+            <w:r>
+              <w:instrText xml:space="preserve"> FORMCHECKBOX FFFFFFFF0100000000000000000000000000000000000000000000000000000000000000 </w:instrText>
+            </w:r>
+            <w:r>
+              <w:fldChar w:fldCharType="separate"/>
+            </w:r>
+            <w:r>
+              <w:fldChar w:fldCharType="end"/>
+            </w:r>
+            <w:r>
+              <w:rPr>
+                <w:rFonts w:ascii="Times New Roman" w:hAnsi="Times New Roman" w:cs="Times New Roman"/>
+                <w:sz w:val="22"/>
+              </w:rPr>
+              <w:t xml:space="preserve"> Alta/Esencial</w:t>
+            </w:r>
+          </w:p>
+        </w:tc>
+        <w:tc>
+          <w:tcPr>
+            <w:tcW w:w="2042" w:type="dxa"/>
+            <w:tcBorders>
+              <w:top w:val="single" w:sz="4" w:space="0" w:color="000000"/>
+              <w:left w:val="nil"/>
+              <w:bottom w:val="single" w:sz="4" w:space="0" w:color="000000"/>
+              <w:right w:val="nil"/>
+            </w:tcBorders>
+            <w:hideMark/>
+          </w:tcPr>
+          <w:p>
+            <w:pPr>
+              <w:pStyle w:val="Normalindentado1"/>
+              <w:widowControl w:val="0"/>
+              <w:ind w:left="0"/>
+            </w:pPr>
+            <w:r>
+              <w:fldChar w:fldCharType="begin">
+                <w:ffData>
+                  <w:name w:val="Marcar4"/>
+                  <w:enabled/>
+                  <w:calcOnExit w:val="0"/>
+                  <w:checkBox>
+                    <w:sizeAuto/>
+                    <w:default w:val="0"/>
+                  </w:checkBox>
+                </w:ffData>
+              </w:fldChar>
+            </w:r>
+            <w:r>
+              <w:instrText xml:space="preserve"> FORMCHECKBOX FFFFFFFF0100000000000000000000000000000000000000000000000000000000000000 </w:instrText>
+            </w:r>
+            <w:r>
+              <w:fldChar w:fldCharType="separate"/>
+            </w:r>
+            <w:r>
+              <w:fldChar w:fldCharType="end"/>
+            </w:r>
+            <w:r>
+              <w:rPr>
+                <w:rFonts w:ascii="Times New Roman" w:hAnsi="Times New Roman" w:cs="Times New Roman"/>
+                <w:sz w:val="22"/>
+              </w:rPr>
+              <w:t xml:space="preserve"> Media/Deseado</w:t>
+            </w:r>
+          </w:p>
+        </w:tc>
+        <w:tc>
+          <w:tcPr>
+            <w:tcW w:w="1963" w:type="dxa"/>
+            <w:tcBorders>
+              <w:top w:val="single" w:sz="4" w:space="0" w:color="000000"/>
+              <w:left w:val="nil"/>
+              <w:bottom w:val="single" w:sz="4" w:space="0" w:color="000000"/>
+              <w:right w:val="single" w:sz="4" w:space="0" w:color="000000"/>
+            </w:tcBorders>
+            <w:hideMark/>
+          </w:tcPr>
+          <w:p>
+            <w:pPr>
+              <w:pStyle w:val="Normalindentado1"/>
+              <w:widowControl w:val="0"/>
+              <w:ind w:left="0"/>
+            </w:pPr>
+            <w:r>
+              <w:fldChar w:fldCharType="begin">
+                <w:ffData>
+                  <w:name w:val="Marcar5"/>
+                  <w:enabled/>
+                  <w:calcOnExit w:val="0"/>
+                  <w:checkBox>
+                    <w:sizeAuto/>
+                    <w:default w:val="0"/>
+                  </w:checkBox>
+                </w:ffData>
+              </w:fldChar>
+            </w:r>
+            <w:r>
+              <w:instrText xml:space="preserve"> FORMCHECKBOX FFFFFFFF0100000000000000000000000000000000000000000000000000000000000000 </w:instrText>
+            </w:r>
+            <w:r>
+              <w:fldChar w:fldCharType="separate"/>
+            </w:r>
+            <w:r>
+              <w:fldChar w:fldCharType="end"/>
+            </w:r>
+            <w:r>
+              <w:rPr>
+                <w:rFonts w:ascii="Times New Roman" w:hAnsi="Times New Roman" w:cs="Times New Roman"/>
+                <w:sz w:val="22"/>
+              </w:rPr>
+              <w:t xml:space="preserve"> Baja/ Opcional</w:t>
+            </w:r>
+          </w:p>
+        </w:tc>
+      </w:tr>
+    </w:tbl>
+    <w:p>
+      <w:pPr>
+        <w:pStyle w:val="Ttulo2"/>
+        <w:numPr>
+          <w:ilvl w:val="0"/>
+          <w:numId w:val="0"/>
+        </w:numPr>
+        <w:spacing w:line="360" w:lineRule="auto"/>
+        <w:ind w:left="567"/>
+        <w:rPr>
+          <w:lang w:val="es-VE"/>
+        </w:rPr>
+      </w:pPr>
+      <w:r>
+        <w:rPr>
+          <w:lang w:val="es-VE"/>
+        </w:rPr>
+        <w:lastRenderedPageBreak/>
+        <w:t>Requisito funcional 10.</w:t>
+      </w:r>
+      <w:r>
+        <w:rPr>
+          <w:lang w:val="es-VE"/>
+        </w:rPr>
+        <w:t>2</w:t>
+      </w:r>
+    </w:p>
+    <w:tbl>
+      <w:tblPr>
+        <w:tblW w:w="0" w:type="auto"/>
+        <w:tblInd w:w="70" w:type="dxa"/>
+        <w:tblLayout w:type="fixed"/>
+        <w:tblCellMar>
+          <w:left w:w="70" w:type="dxa"/>
+          <w:right w:w="70" w:type="dxa"/>
+        </w:tblCellMar>
+        <w:tblLook w:val="04A0" w:firstRow="1" w:lastRow="0" w:firstColumn="1" w:lastColumn="0" w:noHBand="0" w:noVBand="1"/>
+      </w:tblPr>
+      <w:tblGrid>
+        <w:gridCol w:w="2875"/>
+        <w:gridCol w:w="1701"/>
+        <w:gridCol w:w="2042"/>
+        <w:gridCol w:w="1963"/>
+      </w:tblGrid>
+      <w:tr>
+        <w:trPr>
+          <w:trHeight w:val="245"/>
+        </w:trPr>
+        <w:tc>
+          <w:tcPr>
+            <w:tcW w:w="2875" w:type="dxa"/>
+            <w:tcBorders>
+              <w:top w:val="single" w:sz="4" w:space="0" w:color="000000"/>
+              <w:left w:val="single" w:sz="4" w:space="0" w:color="000000"/>
+              <w:bottom w:val="single" w:sz="4" w:space="0" w:color="000000"/>
+              <w:right w:val="nil"/>
+            </w:tcBorders>
+            <w:shd w:val="clear" w:color="auto" w:fill="EAEAEA"/>
+            <w:hideMark/>
+          </w:tcPr>
+          <w:p>
+            <w:pPr>
+              <w:pStyle w:val="guiazul"/>
+              <w:widowControl w:val="0"/>
+              <w:snapToGrid w:val="0"/>
+              <w:rPr>
+                <w:rFonts w:ascii="Times New Roman" w:hAnsi="Times New Roman" w:cs="Times New Roman"/>
+                <w:sz w:val="22"/>
+              </w:rPr>
+            </w:pPr>
+            <w:r>
+              <w:rPr>
+                <w:rFonts w:ascii="Times New Roman" w:hAnsi="Times New Roman" w:cs="Times New Roman"/>
+                <w:i w:val="0"/>
+                <w:iCs/>
+                <w:color w:val="auto"/>
+                <w:sz w:val="22"/>
+              </w:rPr>
+              <w:t>Número del Requerimiento</w:t>
+            </w:r>
+          </w:p>
+        </w:tc>
+        <w:tc>
+          <w:tcPr>
+            <w:tcW w:w="5706" w:type="dxa"/>
+            <w:gridSpan w:val="3"/>
+            <w:tcBorders>
+              <w:top w:val="single" w:sz="4" w:space="0" w:color="000000"/>
+              <w:left w:val="double" w:sz="4" w:space="0" w:color="000000"/>
+              <w:bottom w:val="single" w:sz="4" w:space="0" w:color="000000"/>
+              <w:right w:val="single" w:sz="4" w:space="0" w:color="000000"/>
+            </w:tcBorders>
+            <w:hideMark/>
+          </w:tcPr>
+          <w:p>
+            <w:pPr>
+              <w:pStyle w:val="Normalindentado1"/>
+              <w:widowControl w:val="0"/>
+              <w:snapToGrid w:val="0"/>
+              <w:ind w:left="0"/>
+            </w:pPr>
+            <w:r>
+              <w:rPr>
+                <w:rFonts w:ascii="Times New Roman" w:hAnsi="Times New Roman" w:cs="Times New Roman"/>
+                <w:sz w:val="22"/>
+              </w:rPr>
+              <w:t>RF-</w:t>
+            </w:r>
+            <w:r>
+              <w:rPr>
+                <w:rFonts w:ascii="Times New Roman" w:hAnsi="Times New Roman" w:cs="Times New Roman"/>
+                <w:sz w:val="22"/>
+              </w:rPr>
+              <w:t>10</w:t>
+            </w:r>
+            <w:r>
+              <w:rPr>
+                <w:rFonts w:ascii="Times New Roman" w:hAnsi="Times New Roman" w:cs="Times New Roman"/>
+                <w:sz w:val="22"/>
+              </w:rPr>
+              <w:t>.</w:t>
+            </w:r>
+            <w:r>
+              <w:rPr>
+                <w:rFonts w:ascii="Times New Roman" w:hAnsi="Times New Roman" w:cs="Times New Roman"/>
+                <w:sz w:val="22"/>
+              </w:rPr>
+              <w:t>2</w:t>
+            </w:r>
+          </w:p>
+        </w:tc>
+      </w:tr>
+      <w:tr>
+        <w:trPr>
+          <w:trHeight w:val="245"/>
+        </w:trPr>
+        <w:tc>
+          <w:tcPr>
+            <w:tcW w:w="2875" w:type="dxa"/>
+            <w:tcBorders>
+              <w:top w:val="single" w:sz="4" w:space="0" w:color="000000"/>
+              <w:left w:val="single" w:sz="4" w:space="0" w:color="000000"/>
+              <w:bottom w:val="single" w:sz="4" w:space="0" w:color="000000"/>
+              <w:right w:val="nil"/>
+            </w:tcBorders>
+            <w:shd w:val="clear" w:color="auto" w:fill="EAEAEA"/>
+            <w:hideMark/>
+          </w:tcPr>
+          <w:p>
+            <w:pPr>
+              <w:pStyle w:val="guiazul"/>
+              <w:widowControl w:val="0"/>
+              <w:rPr>
+                <w:rFonts w:ascii="Times New Roman" w:hAnsi="Times New Roman" w:cs="Times New Roman"/>
+                <w:sz w:val="22"/>
+                <w:lang w:val="es-ES_tradnl"/>
+              </w:rPr>
+            </w:pPr>
+            <w:r>
+              <w:rPr>
+                <w:rFonts w:ascii="Times New Roman" w:hAnsi="Times New Roman" w:cs="Times New Roman"/>
+                <w:i w:val="0"/>
+                <w:iCs/>
+                <w:color w:val="auto"/>
+                <w:sz w:val="22"/>
+              </w:rPr>
+              <w:t>Nombre del Requerimiento</w:t>
+            </w:r>
+          </w:p>
+        </w:tc>
+        <w:tc>
+          <w:tcPr>
+            <w:tcW w:w="5706" w:type="dxa"/>
+            <w:gridSpan w:val="3"/>
+            <w:tcBorders>
+              <w:top w:val="single" w:sz="4" w:space="0" w:color="000000"/>
+              <w:left w:val="double" w:sz="4" w:space="0" w:color="000000"/>
+              <w:bottom w:val="single" w:sz="4" w:space="0" w:color="000000"/>
+              <w:right w:val="single" w:sz="4" w:space="0" w:color="000000"/>
+            </w:tcBorders>
+            <w:hideMark/>
+          </w:tcPr>
+          <w:p>
+            <w:pPr>
+              <w:pStyle w:val="Normalindentado1"/>
+              <w:widowControl w:val="0"/>
+              <w:ind w:left="0"/>
+            </w:pPr>
+            <w:r>
+              <w:t>Modificar Rol</w:t>
+            </w:r>
+            <w:r>
+              <w:t>.</w:t>
+            </w:r>
+          </w:p>
+        </w:tc>
+      </w:tr>
+      <w:tr>
+        <w:trPr>
+          <w:trHeight w:val="245"/>
+        </w:trPr>
+        <w:tc>
+          <w:tcPr>
+            <w:tcW w:w="2875" w:type="dxa"/>
+            <w:tcBorders>
+              <w:top w:val="single" w:sz="4" w:space="0" w:color="000000"/>
+              <w:left w:val="single" w:sz="4" w:space="0" w:color="000000"/>
+              <w:bottom w:val="single" w:sz="4" w:space="0" w:color="000000"/>
+              <w:right w:val="nil"/>
+            </w:tcBorders>
+            <w:shd w:val="clear" w:color="auto" w:fill="EAEAEA"/>
+            <w:hideMark/>
+          </w:tcPr>
+          <w:p>
+            <w:pPr>
+              <w:pStyle w:val="guiazul"/>
+              <w:widowControl w:val="0"/>
+            </w:pPr>
+            <w:r>
+              <w:rPr>
+                <w:rFonts w:ascii="Times New Roman" w:hAnsi="Times New Roman" w:cs="Times New Roman"/>
+                <w:i w:val="0"/>
+                <w:iCs/>
+                <w:color w:val="auto"/>
+                <w:sz w:val="22"/>
+              </w:rPr>
+              <w:t>Tipo de Requerimiento</w:t>
+            </w:r>
+          </w:p>
+        </w:tc>
+        <w:tc>
+          <w:tcPr>
+            <w:tcW w:w="1701" w:type="dxa"/>
+            <w:tcBorders>
+              <w:top w:val="single" w:sz="4" w:space="0" w:color="000000"/>
+              <w:left w:val="double" w:sz="4" w:space="0" w:color="000000"/>
+              <w:bottom w:val="single" w:sz="4" w:space="0" w:color="000000"/>
+              <w:right w:val="nil"/>
+            </w:tcBorders>
+            <w:hideMark/>
+          </w:tcPr>
+          <w:p>
+            <w:pPr>
+              <w:pStyle w:val="Normalindentado1"/>
+              <w:widowControl w:val="0"/>
+              <w:ind w:left="0"/>
+            </w:pPr>
+            <w:r>
+              <w:fldChar w:fldCharType="begin">
+                <w:ffData>
+                  <w:name w:val="Marcar1"/>
+                  <w:enabled/>
+                  <w:calcOnExit w:val="0"/>
+                  <w:checkBox>
+                    <w:sizeAuto/>
+                    <w:default w:val="0"/>
+                  </w:checkBox>
+                </w:ffData>
+              </w:fldChar>
+            </w:r>
+            <w:r>
+              <w:instrText xml:space="preserve"> FORMCHECKBOX FFFFFFFF0100000000000000000000000000000000000000000000000000000000000000 </w:instrText>
+            </w:r>
+            <w:r>
+              <w:fldChar w:fldCharType="separate"/>
+            </w:r>
+            <w:r>
+              <w:fldChar w:fldCharType="end"/>
+            </w:r>
+            <w:r>
+              <w:rPr>
+                <w:rFonts w:ascii="Times New Roman" w:hAnsi="Times New Roman" w:cs="Times New Roman"/>
+                <w:sz w:val="22"/>
+              </w:rPr>
+              <w:t>Requisito</w:t>
+            </w:r>
+          </w:p>
+        </w:tc>
+        <w:tc>
+          <w:tcPr>
+            <w:tcW w:w="4005" w:type="dxa"/>
+            <w:gridSpan w:val="2"/>
+            <w:tcBorders>
+              <w:top w:val="single" w:sz="4" w:space="0" w:color="000000"/>
+              <w:left w:val="nil"/>
+              <w:bottom w:val="single" w:sz="4" w:space="0" w:color="000000"/>
+              <w:right w:val="single" w:sz="4" w:space="0" w:color="000000"/>
+            </w:tcBorders>
+            <w:hideMark/>
+          </w:tcPr>
+          <w:p>
+            <w:pPr>
+              <w:pStyle w:val="Normalindentado1"/>
+              <w:widowControl w:val="0"/>
+              <w:ind w:left="0"/>
+            </w:pPr>
+            <w:r>
+              <w:fldChar w:fldCharType="begin">
+                <w:ffData>
+                  <w:name w:val="Marcar2"/>
+                  <w:enabled/>
+                  <w:calcOnExit w:val="0"/>
+                  <w:checkBox>
+                    <w:sizeAuto/>
+                    <w:default w:val="0"/>
+                  </w:checkBox>
+                </w:ffData>
+              </w:fldChar>
+            </w:r>
+            <w:r>
+              <w:instrText xml:space="preserve"> FORMCHECKBOX FFFFFFFF0100000000000000000000000000000000000000000000000000000000000000 </w:instrText>
+            </w:r>
+            <w:r>
+              <w:fldChar w:fldCharType="separate"/>
+            </w:r>
+            <w:r>
+              <w:fldChar w:fldCharType="end"/>
+            </w:r>
+            <w:r>
+              <w:rPr>
+                <w:rFonts w:ascii="Times New Roman" w:hAnsi="Times New Roman" w:cs="Times New Roman"/>
+                <w:sz w:val="22"/>
+              </w:rPr>
+              <w:t xml:space="preserve"> Restricción</w:t>
+            </w:r>
+          </w:p>
+        </w:tc>
+      </w:tr>
+      <w:tr>
+        <w:trPr>
+          <w:trHeight w:val="245"/>
+        </w:trPr>
+        <w:tc>
+          <w:tcPr>
+            <w:tcW w:w="2875" w:type="dxa"/>
+            <w:tcBorders>
+              <w:top w:val="single" w:sz="4" w:space="0" w:color="000000"/>
+              <w:left w:val="single" w:sz="4" w:space="0" w:color="000000"/>
+              <w:bottom w:val="single" w:sz="4" w:space="0" w:color="000000"/>
+              <w:right w:val="nil"/>
+            </w:tcBorders>
+            <w:shd w:val="clear" w:color="auto" w:fill="EAEAEA"/>
+            <w:hideMark/>
+          </w:tcPr>
+          <w:p>
+            <w:pPr>
+              <w:pStyle w:val="guiazul"/>
+              <w:widowControl w:val="0"/>
+              <w:rPr>
+                <w:rFonts w:ascii="Times New Roman" w:hAnsi="Times New Roman" w:cs="Times New Roman"/>
+                <w:sz w:val="22"/>
+              </w:rPr>
+            </w:pPr>
+            <w:r>
+              <w:rPr>
+                <w:rFonts w:ascii="Times New Roman" w:hAnsi="Times New Roman" w:cs="Times New Roman"/>
+                <w:i w:val="0"/>
+                <w:iCs/>
+                <w:color w:val="auto"/>
+                <w:sz w:val="22"/>
+              </w:rPr>
+              <w:t>Descripción del Requerimiento</w:t>
+            </w:r>
+          </w:p>
+        </w:tc>
+        <w:tc>
+          <w:tcPr>
+            <w:tcW w:w="5706" w:type="dxa"/>
+            <w:gridSpan w:val="3"/>
+            <w:tcBorders>
+              <w:top w:val="single" w:sz="4" w:space="0" w:color="000000"/>
+              <w:left w:val="double" w:sz="4" w:space="0" w:color="000000"/>
+              <w:bottom w:val="single" w:sz="4" w:space="0" w:color="000000"/>
+              <w:right w:val="single" w:sz="4" w:space="0" w:color="000000"/>
+            </w:tcBorders>
+            <w:hideMark/>
+          </w:tcPr>
+          <w:p>
+            <w:pPr>
+              <w:pStyle w:val="Normalindentado1"/>
+              <w:widowControl w:val="0"/>
+              <w:ind w:left="0"/>
+              <w:rPr>
+                <w:rFonts w:ascii="Times New Roman" w:hAnsi="Times New Roman" w:cs="Times New Roman"/>
+                <w:sz w:val="22"/>
+                <w:szCs w:val="22"/>
+              </w:rPr>
+            </w:pPr>
+            <w:r>
+              <w:rPr>
+                <w:rFonts w:ascii="Times New Roman" w:hAnsi="Times New Roman" w:cs="Times New Roman"/>
+                <w:sz w:val="22"/>
+                <w:szCs w:val="22"/>
+              </w:rPr>
+              <w:t>El sistema</w:t>
+            </w:r>
+            <w:r>
+              <w:rPr>
+                <w:rFonts w:ascii="Times New Roman" w:hAnsi="Times New Roman" w:cs="Times New Roman"/>
+                <w:sz w:val="22"/>
+                <w:szCs w:val="22"/>
+              </w:rPr>
+              <w:t xml:space="preserve"> permitirá </w:t>
+            </w:r>
+            <w:r>
+              <w:rPr>
+                <w:rFonts w:ascii="Times New Roman" w:hAnsi="Times New Roman" w:cs="Times New Roman"/>
+                <w:sz w:val="22"/>
+                <w:szCs w:val="22"/>
+              </w:rPr>
+              <w:t>modificar</w:t>
+            </w:r>
+            <w:r>
+              <w:rPr>
+                <w:rFonts w:ascii="Times New Roman" w:hAnsi="Times New Roman" w:cs="Times New Roman"/>
+                <w:sz w:val="22"/>
+                <w:szCs w:val="22"/>
+              </w:rPr>
+              <w:t xml:space="preserve"> un rol para los usuarios del sistema.</w:t>
+            </w:r>
+          </w:p>
+          <w:p>
+            <w:pPr>
+              <w:pStyle w:val="Normalindentado1"/>
+              <w:widowControl w:val="0"/>
+              <w:ind w:left="0"/>
+              <w:rPr>
+                <w:rFonts w:ascii="Times New Roman" w:hAnsi="Times New Roman" w:cs="Times New Roman"/>
+                <w:sz w:val="22"/>
+                <w:szCs w:val="22"/>
+              </w:rPr>
+            </w:pPr>
+          </w:p>
+        </w:tc>
+      </w:tr>
+      <w:tr>
+        <w:trPr>
+          <w:trHeight w:val="323"/>
+        </w:trPr>
+        <w:tc>
+          <w:tcPr>
+            <w:tcW w:w="2875" w:type="dxa"/>
+            <w:tcBorders>
+              <w:top w:val="single" w:sz="4" w:space="0" w:color="000000"/>
+              <w:left w:val="single" w:sz="4" w:space="0" w:color="000000"/>
+              <w:bottom w:val="single" w:sz="4" w:space="0" w:color="000000"/>
+              <w:right w:val="nil"/>
+            </w:tcBorders>
+            <w:shd w:val="clear" w:color="auto" w:fill="EAEAEA"/>
+            <w:hideMark/>
+          </w:tcPr>
+          <w:p>
+            <w:pPr>
+              <w:pStyle w:val="guiazul"/>
+              <w:widowControl w:val="0"/>
+            </w:pPr>
+            <w:r>
+              <w:rPr>
+                <w:rFonts w:ascii="Times New Roman" w:hAnsi="Times New Roman" w:cs="Times New Roman"/>
+                <w:i w:val="0"/>
+                <w:iCs/>
+                <w:color w:val="auto"/>
+                <w:sz w:val="22"/>
+              </w:rPr>
+              <w:t>Prioridad del Requerimiento</w:t>
+            </w:r>
+          </w:p>
+        </w:tc>
+        <w:tc>
+          <w:tcPr>
+            <w:tcW w:w="1701" w:type="dxa"/>
+            <w:tcBorders>
+              <w:top w:val="single" w:sz="4" w:space="0" w:color="000000"/>
+              <w:left w:val="double" w:sz="4" w:space="0" w:color="000000"/>
+              <w:bottom w:val="single" w:sz="4" w:space="0" w:color="000000"/>
+              <w:right w:val="nil"/>
+            </w:tcBorders>
+            <w:hideMark/>
+          </w:tcPr>
+          <w:p>
+            <w:pPr>
+              <w:pStyle w:val="Normalindentado1"/>
+              <w:widowControl w:val="0"/>
+              <w:ind w:left="0"/>
+            </w:pPr>
+            <w:r>
+              <w:fldChar w:fldCharType="begin">
+                <w:ffData>
+                  <w:name w:val="Marcar3"/>
+                  <w:enabled/>
+                  <w:calcOnExit w:val="0"/>
+                  <w:checkBox>
+                    <w:sizeAuto/>
+                    <w:default w:val="0"/>
+                  </w:checkBox>
+                </w:ffData>
+              </w:fldChar>
+            </w:r>
+            <w:r>
+              <w:instrText xml:space="preserve"> FORMCHECKBOX FFFFFFFF0100000000000000000000000000000000000000000000000000000000000000 </w:instrText>
+            </w:r>
+            <w:r>
+              <w:fldChar w:fldCharType="separate"/>
+            </w:r>
+            <w:r>
+              <w:fldChar w:fldCharType="end"/>
+            </w:r>
+            <w:r>
+              <w:rPr>
+                <w:rFonts w:ascii="Times New Roman" w:hAnsi="Times New Roman" w:cs="Times New Roman"/>
+                <w:sz w:val="22"/>
+              </w:rPr>
+              <w:t xml:space="preserve"> Alta/Esencial</w:t>
+            </w:r>
+          </w:p>
+        </w:tc>
+        <w:tc>
+          <w:tcPr>
+            <w:tcW w:w="2042" w:type="dxa"/>
+            <w:tcBorders>
+              <w:top w:val="single" w:sz="4" w:space="0" w:color="000000"/>
+              <w:left w:val="nil"/>
+              <w:bottom w:val="single" w:sz="4" w:space="0" w:color="000000"/>
+              <w:right w:val="nil"/>
+            </w:tcBorders>
+            <w:hideMark/>
+          </w:tcPr>
+          <w:p>
+            <w:pPr>
+              <w:pStyle w:val="Normalindentado1"/>
+              <w:widowControl w:val="0"/>
+              <w:ind w:left="0"/>
+            </w:pPr>
+            <w:r>
+              <w:fldChar w:fldCharType="begin">
+                <w:ffData>
+                  <w:name w:val="Marcar4"/>
+                  <w:enabled/>
+                  <w:calcOnExit w:val="0"/>
+                  <w:checkBox>
+                    <w:sizeAuto/>
+                    <w:default w:val="0"/>
+                  </w:checkBox>
+                </w:ffData>
+              </w:fldChar>
+            </w:r>
+            <w:r>
+              <w:instrText xml:space="preserve"> FORMCHECKBOX FFFFFFFF0100000000000000000000000000000000000000000000000000000000000000 </w:instrText>
+            </w:r>
+            <w:r>
+              <w:fldChar w:fldCharType="separate"/>
+            </w:r>
+            <w:r>
+              <w:fldChar w:fldCharType="end"/>
+            </w:r>
+            <w:r>
+              <w:rPr>
+                <w:rFonts w:ascii="Times New Roman" w:hAnsi="Times New Roman" w:cs="Times New Roman"/>
+                <w:sz w:val="22"/>
+              </w:rPr>
+              <w:t xml:space="preserve"> Media/Deseado</w:t>
+            </w:r>
+          </w:p>
+        </w:tc>
+        <w:tc>
+          <w:tcPr>
+            <w:tcW w:w="1963" w:type="dxa"/>
+            <w:tcBorders>
+              <w:top w:val="single" w:sz="4" w:space="0" w:color="000000"/>
+              <w:left w:val="nil"/>
+              <w:bottom w:val="single" w:sz="4" w:space="0" w:color="000000"/>
+              <w:right w:val="single" w:sz="4" w:space="0" w:color="000000"/>
+            </w:tcBorders>
+            <w:hideMark/>
+          </w:tcPr>
+          <w:p>
+            <w:pPr>
+              <w:pStyle w:val="Normalindentado1"/>
+              <w:widowControl w:val="0"/>
+              <w:ind w:left="0"/>
+            </w:pPr>
+            <w:r>
+              <w:fldChar w:fldCharType="begin">
+                <w:ffData>
+                  <w:name w:val="Marcar5"/>
+                  <w:enabled/>
+                  <w:calcOnExit w:val="0"/>
+                  <w:checkBox>
+                    <w:sizeAuto/>
+                    <w:default w:val="0"/>
+                  </w:checkBox>
+                </w:ffData>
+              </w:fldChar>
+            </w:r>
+            <w:r>
+              <w:instrText xml:space="preserve"> FORMCHECKBOX FFFFFFFF0100000000000000000000000000000000000000000000000000000000000000 </w:instrText>
+            </w:r>
+            <w:r>
+              <w:fldChar w:fldCharType="separate"/>
+            </w:r>
+            <w:r>
+              <w:fldChar w:fldCharType="end"/>
+            </w:r>
+            <w:r>
+              <w:rPr>
+                <w:rFonts w:ascii="Times New Roman" w:hAnsi="Times New Roman" w:cs="Times New Roman"/>
+                <w:sz w:val="22"/>
+              </w:rPr>
+              <w:t xml:space="preserve"> Baja/ Opcional</w:t>
+            </w:r>
+          </w:p>
+        </w:tc>
+      </w:tr>
+    </w:tbl>
+    <w:p>
+      <w:pPr>
+        <w:pStyle w:val="Ttulo2"/>
+        <w:numPr>
+          <w:ilvl w:val="0"/>
+          <w:numId w:val="0"/>
+        </w:numPr>
+        <w:spacing w:line="360" w:lineRule="auto"/>
+        <w:ind w:left="567"/>
+        <w:rPr>
+          <w:lang w:val="es-VE"/>
+        </w:rPr>
+      </w:pPr>
+      <w:r>
+        <w:rPr>
+          <w:lang w:val="es-VE"/>
+        </w:rPr>
+        <w:t>Requisito funcional 10.</w:t>
+      </w:r>
+      <w:r>
+        <w:rPr>
+          <w:lang w:val="es-VE"/>
+        </w:rPr>
+        <w:t>3</w:t>
+      </w:r>
+    </w:p>
+    <w:tbl>
+      <w:tblPr>
+        <w:tblW w:w="0" w:type="auto"/>
+        <w:tblInd w:w="70" w:type="dxa"/>
+        <w:tblLayout w:type="fixed"/>
+        <w:tblCellMar>
+          <w:left w:w="70" w:type="dxa"/>
+          <w:right w:w="70" w:type="dxa"/>
+        </w:tblCellMar>
+        <w:tblLook w:val="04A0" w:firstRow="1" w:lastRow="0" w:firstColumn="1" w:lastColumn="0" w:noHBand="0" w:noVBand="1"/>
+      </w:tblPr>
+      <w:tblGrid>
+        <w:gridCol w:w="2875"/>
+        <w:gridCol w:w="1701"/>
+        <w:gridCol w:w="2042"/>
+        <w:gridCol w:w="1963"/>
+      </w:tblGrid>
+      <w:tr>
+        <w:trPr>
+          <w:trHeight w:val="245"/>
+        </w:trPr>
+        <w:tc>
+          <w:tcPr>
+            <w:tcW w:w="2875" w:type="dxa"/>
+            <w:tcBorders>
+              <w:top w:val="single" w:sz="4" w:space="0" w:color="000000"/>
+              <w:left w:val="single" w:sz="4" w:space="0" w:color="000000"/>
+              <w:bottom w:val="single" w:sz="4" w:space="0" w:color="000000"/>
+              <w:right w:val="nil"/>
+            </w:tcBorders>
+            <w:shd w:val="clear" w:color="auto" w:fill="EAEAEA"/>
+            <w:hideMark/>
+          </w:tcPr>
+          <w:p>
+            <w:pPr>
+              <w:pStyle w:val="guiazul"/>
+              <w:widowControl w:val="0"/>
+              <w:snapToGrid w:val="0"/>
+              <w:rPr>
+                <w:rFonts w:ascii="Times New Roman" w:hAnsi="Times New Roman" w:cs="Times New Roman"/>
+                <w:sz w:val="22"/>
+              </w:rPr>
+            </w:pPr>
+            <w:r>
+              <w:rPr>
+                <w:rFonts w:ascii="Times New Roman" w:hAnsi="Times New Roman" w:cs="Times New Roman"/>
+                <w:i w:val="0"/>
+                <w:iCs/>
+                <w:color w:val="auto"/>
+                <w:sz w:val="22"/>
+              </w:rPr>
+              <w:t>Número del Requerimiento</w:t>
+            </w:r>
+          </w:p>
+        </w:tc>
+        <w:tc>
+          <w:tcPr>
+            <w:tcW w:w="5706" w:type="dxa"/>
+            <w:gridSpan w:val="3"/>
+            <w:tcBorders>
+              <w:top w:val="single" w:sz="4" w:space="0" w:color="000000"/>
+              <w:left w:val="double" w:sz="4" w:space="0" w:color="000000"/>
+              <w:bottom w:val="single" w:sz="4" w:space="0" w:color="000000"/>
+              <w:right w:val="single" w:sz="4" w:space="0" w:color="000000"/>
+            </w:tcBorders>
+            <w:hideMark/>
+          </w:tcPr>
+          <w:p>
+            <w:pPr>
+              <w:pStyle w:val="Normalindentado1"/>
+              <w:widowControl w:val="0"/>
+              <w:snapToGrid w:val="0"/>
+              <w:ind w:left="0"/>
+            </w:pPr>
+            <w:r>
+              <w:rPr>
+                <w:rFonts w:ascii="Times New Roman" w:hAnsi="Times New Roman" w:cs="Times New Roman"/>
+                <w:sz w:val="22"/>
+              </w:rPr>
+              <w:t>RF-</w:t>
+            </w:r>
+            <w:r>
+              <w:rPr>
+                <w:rFonts w:ascii="Times New Roman" w:hAnsi="Times New Roman" w:cs="Times New Roman"/>
+                <w:sz w:val="22"/>
+              </w:rPr>
+              <w:t>10</w:t>
+            </w:r>
+            <w:r>
+              <w:rPr>
+                <w:rFonts w:ascii="Times New Roman" w:hAnsi="Times New Roman" w:cs="Times New Roman"/>
+                <w:sz w:val="22"/>
+              </w:rPr>
+              <w:t>.</w:t>
+            </w:r>
+            <w:r>
+              <w:rPr>
+                <w:rFonts w:ascii="Times New Roman" w:hAnsi="Times New Roman" w:cs="Times New Roman"/>
+                <w:sz w:val="22"/>
+              </w:rPr>
+              <w:t>3</w:t>
+            </w:r>
+          </w:p>
+        </w:tc>
+      </w:tr>
+      <w:tr>
+        <w:trPr>
+          <w:trHeight w:val="245"/>
+        </w:trPr>
+        <w:tc>
+          <w:tcPr>
+            <w:tcW w:w="2875" w:type="dxa"/>
+            <w:tcBorders>
+              <w:top w:val="single" w:sz="4" w:space="0" w:color="000000"/>
+              <w:left w:val="single" w:sz="4" w:space="0" w:color="000000"/>
+              <w:bottom w:val="single" w:sz="4" w:space="0" w:color="000000"/>
+              <w:right w:val="nil"/>
+            </w:tcBorders>
+            <w:shd w:val="clear" w:color="auto" w:fill="EAEAEA"/>
+            <w:hideMark/>
+          </w:tcPr>
+          <w:p>
+            <w:pPr>
+              <w:pStyle w:val="guiazul"/>
+              <w:widowControl w:val="0"/>
+              <w:rPr>
+                <w:rFonts w:ascii="Times New Roman" w:hAnsi="Times New Roman" w:cs="Times New Roman"/>
+                <w:sz w:val="22"/>
+                <w:lang w:val="es-ES_tradnl"/>
+              </w:rPr>
+            </w:pPr>
+            <w:r>
+              <w:rPr>
+                <w:rFonts w:ascii="Times New Roman" w:hAnsi="Times New Roman" w:cs="Times New Roman"/>
+                <w:i w:val="0"/>
+                <w:iCs/>
+                <w:color w:val="auto"/>
+                <w:sz w:val="22"/>
+              </w:rPr>
+              <w:t>Nombre del Requerimiento</w:t>
+            </w:r>
+          </w:p>
+        </w:tc>
+        <w:tc>
+          <w:tcPr>
+            <w:tcW w:w="5706" w:type="dxa"/>
+            <w:gridSpan w:val="3"/>
+            <w:tcBorders>
+              <w:top w:val="single" w:sz="4" w:space="0" w:color="000000"/>
+              <w:left w:val="double" w:sz="4" w:space="0" w:color="000000"/>
+              <w:bottom w:val="single" w:sz="4" w:space="0" w:color="000000"/>
+              <w:right w:val="single" w:sz="4" w:space="0" w:color="000000"/>
+            </w:tcBorders>
+            <w:hideMark/>
+          </w:tcPr>
+          <w:p>
+            <w:pPr>
+              <w:pStyle w:val="Normalindentado1"/>
+              <w:widowControl w:val="0"/>
+              <w:ind w:left="0"/>
+            </w:pPr>
+            <w:r>
+              <w:t>Consultar rol</w:t>
+            </w:r>
+            <w:r>
+              <w:t>.</w:t>
+            </w:r>
+          </w:p>
+        </w:tc>
+      </w:tr>
+      <w:tr>
+        <w:trPr>
+          <w:trHeight w:val="245"/>
+        </w:trPr>
+        <w:tc>
+          <w:tcPr>
+            <w:tcW w:w="2875" w:type="dxa"/>
+            <w:tcBorders>
+              <w:top w:val="single" w:sz="4" w:space="0" w:color="000000"/>
+              <w:left w:val="single" w:sz="4" w:space="0" w:color="000000"/>
+              <w:bottom w:val="single" w:sz="4" w:space="0" w:color="000000"/>
+              <w:right w:val="nil"/>
+            </w:tcBorders>
+            <w:shd w:val="clear" w:color="auto" w:fill="EAEAEA"/>
+            <w:hideMark/>
+          </w:tcPr>
+          <w:p>
+            <w:pPr>
+              <w:pStyle w:val="guiazul"/>
+              <w:widowControl w:val="0"/>
+            </w:pPr>
+            <w:r>
+              <w:rPr>
+                <w:rFonts w:ascii="Times New Roman" w:hAnsi="Times New Roman" w:cs="Times New Roman"/>
+                <w:i w:val="0"/>
+                <w:iCs/>
+                <w:color w:val="auto"/>
+                <w:sz w:val="22"/>
+              </w:rPr>
+              <w:t>Tipo de Requerimiento</w:t>
+            </w:r>
+          </w:p>
+        </w:tc>
+        <w:tc>
+          <w:tcPr>
+            <w:tcW w:w="1701" w:type="dxa"/>
+            <w:tcBorders>
+              <w:top w:val="single" w:sz="4" w:space="0" w:color="000000"/>
+              <w:left w:val="double" w:sz="4" w:space="0" w:color="000000"/>
+              <w:bottom w:val="single" w:sz="4" w:space="0" w:color="000000"/>
+              <w:right w:val="nil"/>
+            </w:tcBorders>
+            <w:hideMark/>
+          </w:tcPr>
+          <w:p>
+            <w:pPr>
+              <w:pStyle w:val="Normalindentado1"/>
+              <w:widowControl w:val="0"/>
+              <w:ind w:left="0"/>
+            </w:pPr>
+            <w:r>
+              <w:fldChar w:fldCharType="begin">
+                <w:ffData>
+                  <w:name w:val="Marcar1"/>
+                  <w:enabled/>
+                  <w:calcOnExit w:val="0"/>
+                  <w:checkBox>
+                    <w:sizeAuto/>
+                    <w:default w:val="0"/>
+                  </w:checkBox>
+                </w:ffData>
+              </w:fldChar>
+            </w:r>
+            <w:r>
+              <w:instrText xml:space="preserve"> FORMCHECKBOX FFFFFFFF0100000000000000000000000000000000000000000000000000000000000000 </w:instrText>
+            </w:r>
+            <w:r>
+              <w:fldChar w:fldCharType="separate"/>
+            </w:r>
+            <w:r>
+              <w:fldChar w:fldCharType="end"/>
+            </w:r>
+            <w:r>
+              <w:rPr>
+                <w:rFonts w:ascii="Times New Roman" w:hAnsi="Times New Roman" w:cs="Times New Roman"/>
+                <w:sz w:val="22"/>
+              </w:rPr>
+              <w:t>Requisito</w:t>
+            </w:r>
+          </w:p>
+        </w:tc>
+        <w:tc>
+          <w:tcPr>
+            <w:tcW w:w="4005" w:type="dxa"/>
+            <w:gridSpan w:val="2"/>
+            <w:tcBorders>
+              <w:top w:val="single" w:sz="4" w:space="0" w:color="000000"/>
+              <w:left w:val="nil"/>
+              <w:bottom w:val="single" w:sz="4" w:space="0" w:color="000000"/>
+              <w:right w:val="single" w:sz="4" w:space="0" w:color="000000"/>
+            </w:tcBorders>
+            <w:hideMark/>
+          </w:tcPr>
+          <w:p>
+            <w:pPr>
+              <w:pStyle w:val="Normalindentado1"/>
+              <w:widowControl w:val="0"/>
+              <w:ind w:left="0"/>
+            </w:pPr>
+            <w:r>
+              <w:fldChar w:fldCharType="begin">
+                <w:ffData>
+                  <w:name w:val="Marcar2"/>
+                  <w:enabled/>
+                  <w:calcOnExit w:val="0"/>
+                  <w:checkBox>
+                    <w:sizeAuto/>
+                    <w:default w:val="0"/>
+                  </w:checkBox>
+                </w:ffData>
+              </w:fldChar>
+            </w:r>
+            <w:r>
+              <w:instrText xml:space="preserve"> FORMCHECKBOX FFFFFFFF0100000000000000000000000000000000000000000000000000000000000000 </w:instrText>
+            </w:r>
+            <w:r>
+              <w:fldChar w:fldCharType="separate"/>
+            </w:r>
+            <w:r>
+              <w:fldChar w:fldCharType="end"/>
+            </w:r>
+            <w:r>
+              <w:rPr>
+                <w:rFonts w:ascii="Times New Roman" w:hAnsi="Times New Roman" w:cs="Times New Roman"/>
+                <w:sz w:val="22"/>
+              </w:rPr>
+              <w:t xml:space="preserve"> Restricción</w:t>
+            </w:r>
+          </w:p>
+        </w:tc>
+      </w:tr>
+      <w:tr>
+        <w:trPr>
+          <w:trHeight w:val="245"/>
+        </w:trPr>
+        <w:tc>
+          <w:tcPr>
+            <w:tcW w:w="2875" w:type="dxa"/>
+            <w:tcBorders>
+              <w:top w:val="single" w:sz="4" w:space="0" w:color="000000"/>
+              <w:left w:val="single" w:sz="4" w:space="0" w:color="000000"/>
+              <w:bottom w:val="single" w:sz="4" w:space="0" w:color="000000"/>
+              <w:right w:val="nil"/>
+            </w:tcBorders>
+            <w:shd w:val="clear" w:color="auto" w:fill="EAEAEA"/>
+            <w:hideMark/>
+          </w:tcPr>
+          <w:p>
+            <w:pPr>
+              <w:pStyle w:val="guiazul"/>
+              <w:widowControl w:val="0"/>
+              <w:rPr>
+                <w:rFonts w:ascii="Times New Roman" w:hAnsi="Times New Roman" w:cs="Times New Roman"/>
+                <w:sz w:val="22"/>
+              </w:rPr>
+            </w:pPr>
+            <w:r>
+              <w:rPr>
+                <w:rFonts w:ascii="Times New Roman" w:hAnsi="Times New Roman" w:cs="Times New Roman"/>
+                <w:i w:val="0"/>
+                <w:iCs/>
+                <w:color w:val="auto"/>
+                <w:sz w:val="22"/>
+              </w:rPr>
+              <w:t>Descripción del Requerimiento</w:t>
+            </w:r>
+          </w:p>
+        </w:tc>
+        <w:tc>
+          <w:tcPr>
+            <w:tcW w:w="5706" w:type="dxa"/>
+            <w:gridSpan w:val="3"/>
+            <w:tcBorders>
+              <w:top w:val="single" w:sz="4" w:space="0" w:color="000000"/>
+              <w:left w:val="double" w:sz="4" w:space="0" w:color="000000"/>
+              <w:bottom w:val="single" w:sz="4" w:space="0" w:color="000000"/>
+              <w:right w:val="single" w:sz="4" w:space="0" w:color="000000"/>
+            </w:tcBorders>
+            <w:hideMark/>
+          </w:tcPr>
+          <w:p>
+            <w:pPr>
+              <w:pStyle w:val="Normalindentado1"/>
+              <w:widowControl w:val="0"/>
+              <w:ind w:left="0"/>
+              <w:rPr>
+                <w:rFonts w:ascii="Times New Roman" w:hAnsi="Times New Roman" w:cs="Times New Roman"/>
+                <w:sz w:val="22"/>
+                <w:szCs w:val="22"/>
+              </w:rPr>
+            </w:pPr>
+            <w:r>
+              <w:rPr>
+                <w:rFonts w:ascii="Times New Roman" w:hAnsi="Times New Roman" w:cs="Times New Roman"/>
+                <w:sz w:val="22"/>
+                <w:szCs w:val="22"/>
+              </w:rPr>
+              <w:t>El sistema</w:t>
+            </w:r>
+            <w:r>
+              <w:rPr>
+                <w:rFonts w:ascii="Times New Roman" w:hAnsi="Times New Roman" w:cs="Times New Roman"/>
+                <w:sz w:val="22"/>
+                <w:szCs w:val="22"/>
+              </w:rPr>
+              <w:t xml:space="preserve"> permitirá </w:t>
+            </w:r>
+            <w:r>
+              <w:rPr>
+                <w:rFonts w:ascii="Times New Roman" w:hAnsi="Times New Roman" w:cs="Times New Roman"/>
+                <w:sz w:val="22"/>
+                <w:szCs w:val="22"/>
+              </w:rPr>
+              <w:t>solicitar la información de</w:t>
+            </w:r>
+            <w:r>
+              <w:rPr>
+                <w:rFonts w:ascii="Times New Roman" w:hAnsi="Times New Roman" w:cs="Times New Roman"/>
+                <w:sz w:val="22"/>
+                <w:szCs w:val="22"/>
+              </w:rPr>
+              <w:t xml:space="preserve"> un rol para los usuarios del sistema.</w:t>
+            </w:r>
+          </w:p>
+          <w:p>
+            <w:pPr>
+              <w:pStyle w:val="Normalindentado1"/>
+              <w:widowControl w:val="0"/>
+              <w:ind w:left="0"/>
+              <w:rPr>
+                <w:rFonts w:ascii="Times New Roman" w:hAnsi="Times New Roman" w:cs="Times New Roman"/>
+                <w:sz w:val="22"/>
+                <w:szCs w:val="22"/>
+              </w:rPr>
+            </w:pPr>
+          </w:p>
+        </w:tc>
+      </w:tr>
+      <w:tr>
+        <w:trPr>
+          <w:trHeight w:val="323"/>
+        </w:trPr>
+        <w:tc>
+          <w:tcPr>
+            <w:tcW w:w="2875" w:type="dxa"/>
+            <w:tcBorders>
+              <w:top w:val="single" w:sz="4" w:space="0" w:color="000000"/>
+              <w:left w:val="single" w:sz="4" w:space="0" w:color="000000"/>
+              <w:bottom w:val="single" w:sz="4" w:space="0" w:color="000000"/>
+              <w:right w:val="nil"/>
+            </w:tcBorders>
+            <w:shd w:val="clear" w:color="auto" w:fill="EAEAEA"/>
+            <w:hideMark/>
+          </w:tcPr>
+          <w:p>
+            <w:pPr>
+              <w:pStyle w:val="guiazul"/>
+              <w:widowControl w:val="0"/>
+            </w:pPr>
+            <w:r>
+              <w:rPr>
+                <w:rFonts w:ascii="Times New Roman" w:hAnsi="Times New Roman" w:cs="Times New Roman"/>
+                <w:i w:val="0"/>
+                <w:iCs/>
+                <w:color w:val="auto"/>
+                <w:sz w:val="22"/>
+              </w:rPr>
+              <w:t>Prioridad del Requerimiento</w:t>
+            </w:r>
+          </w:p>
+        </w:tc>
+        <w:tc>
+          <w:tcPr>
+            <w:tcW w:w="1701" w:type="dxa"/>
+            <w:tcBorders>
+              <w:top w:val="single" w:sz="4" w:space="0" w:color="000000"/>
+              <w:left w:val="double" w:sz="4" w:space="0" w:color="000000"/>
+              <w:bottom w:val="single" w:sz="4" w:space="0" w:color="000000"/>
+              <w:right w:val="nil"/>
+            </w:tcBorders>
+            <w:hideMark/>
+          </w:tcPr>
+          <w:p>
+            <w:pPr>
+              <w:pStyle w:val="Normalindentado1"/>
+              <w:widowControl w:val="0"/>
+              <w:ind w:left="0"/>
+            </w:pPr>
+            <w:r>
+              <w:fldChar w:fldCharType="begin">
+                <w:ffData>
+                  <w:name w:val="Marcar3"/>
+                  <w:enabled/>
+                  <w:calcOnExit w:val="0"/>
+                  <w:checkBox>
+                    <w:sizeAuto/>
+                    <w:default w:val="0"/>
+                  </w:checkBox>
+                </w:ffData>
+              </w:fldChar>
+            </w:r>
+            <w:r>
+              <w:instrText xml:space="preserve"> FORMCHECKBOX FFFFFFFF0100000000000000000000000000000000000000000000000000000000000000 </w:instrText>
+            </w:r>
+            <w:r>
+              <w:fldChar w:fldCharType="separate"/>
+            </w:r>
+            <w:r>
+              <w:fldChar w:fldCharType="end"/>
+            </w:r>
+            <w:r>
+              <w:rPr>
+                <w:rFonts w:ascii="Times New Roman" w:hAnsi="Times New Roman" w:cs="Times New Roman"/>
+                <w:sz w:val="22"/>
+              </w:rPr>
+              <w:t xml:space="preserve"> Alta/Esencial</w:t>
+            </w:r>
+          </w:p>
+        </w:tc>
+        <w:tc>
+          <w:tcPr>
+            <w:tcW w:w="2042" w:type="dxa"/>
+            <w:tcBorders>
+              <w:top w:val="single" w:sz="4" w:space="0" w:color="000000"/>
+              <w:left w:val="nil"/>
+              <w:bottom w:val="single" w:sz="4" w:space="0" w:color="000000"/>
+              <w:right w:val="nil"/>
+            </w:tcBorders>
+            <w:hideMark/>
+          </w:tcPr>
+          <w:p>
+            <w:pPr>
+              <w:pStyle w:val="Normalindentado1"/>
+              <w:widowControl w:val="0"/>
+              <w:ind w:left="0"/>
+            </w:pPr>
+            <w:r>
+              <w:fldChar w:fldCharType="begin">
+                <w:ffData>
+                  <w:name w:val="Marcar4"/>
+                  <w:enabled/>
+                  <w:calcOnExit w:val="0"/>
+                  <w:checkBox>
+                    <w:sizeAuto/>
+                    <w:default w:val="0"/>
+                  </w:checkBox>
+                </w:ffData>
+              </w:fldChar>
+            </w:r>
+            <w:r>
+              <w:instrText xml:space="preserve"> FORMCHECKBOX FFFFFFFF0100000000000000000000000000000000000000000000000000000000000000 </w:instrText>
+            </w:r>
+            <w:r>
+              <w:fldChar w:fldCharType="separate"/>
+            </w:r>
+            <w:r>
+              <w:fldChar w:fldCharType="end"/>
+            </w:r>
+            <w:r>
+              <w:rPr>
+                <w:rFonts w:ascii="Times New Roman" w:hAnsi="Times New Roman" w:cs="Times New Roman"/>
+                <w:sz w:val="22"/>
+              </w:rPr>
+              <w:t xml:space="preserve"> Media/Deseado</w:t>
+            </w:r>
+          </w:p>
+        </w:tc>
+        <w:tc>
+          <w:tcPr>
+            <w:tcW w:w="1963" w:type="dxa"/>
+            <w:tcBorders>
+              <w:top w:val="single" w:sz="4" w:space="0" w:color="000000"/>
+              <w:left w:val="nil"/>
+              <w:bottom w:val="single" w:sz="4" w:space="0" w:color="000000"/>
+              <w:right w:val="single" w:sz="4" w:space="0" w:color="000000"/>
+            </w:tcBorders>
+            <w:hideMark/>
+          </w:tcPr>
+          <w:p>
+            <w:pPr>
+              <w:pStyle w:val="Normalindentado1"/>
+              <w:widowControl w:val="0"/>
+              <w:ind w:left="0"/>
+            </w:pPr>
+            <w:r>
+              <w:fldChar w:fldCharType="begin">
+                <w:ffData>
+                  <w:name w:val="Marcar5"/>
+                  <w:enabled/>
+                  <w:calcOnExit w:val="0"/>
+                  <w:checkBox>
+                    <w:sizeAuto/>
+                    <w:default w:val="0"/>
+                  </w:checkBox>
+                </w:ffData>
+              </w:fldChar>
+            </w:r>
+            <w:r>
+              <w:instrText xml:space="preserve"> FORMCHECKBOX FFFFFFFF0100000000000000000000000000000000000000000000000000000000000000 </w:instrText>
+            </w:r>
+            <w:r>
+              <w:fldChar w:fldCharType="separate"/>
+            </w:r>
+            <w:r>
+              <w:fldChar w:fldCharType="end"/>
+            </w:r>
+            <w:r>
+              <w:rPr>
+                <w:rFonts w:ascii="Times New Roman" w:hAnsi="Times New Roman" w:cs="Times New Roman"/>
+                <w:sz w:val="22"/>
+              </w:rPr>
+              <w:t xml:space="preserve"> Baja/ Opcional</w:t>
+            </w:r>
+          </w:p>
+        </w:tc>
+      </w:tr>
+    </w:tbl>
+    <w:p>
+      <w:pPr>
+        <w:pStyle w:val="Ttulo2"/>
+        <w:numPr>
+          <w:ilvl w:val="0"/>
+          <w:numId w:val="0"/>
+        </w:numPr>
+        <w:spacing w:line="360" w:lineRule="auto"/>
+        <w:ind w:left="567"/>
+        <w:rPr>
+          <w:lang w:val="es-VE"/>
+        </w:rPr>
+      </w:pPr>
+      <w:r>
+        <w:rPr>
+          <w:lang w:val="es-VE"/>
+        </w:rPr>
+        <w:t>Requisito funcional 10.</w:t>
+      </w:r>
+      <w:r>
+        <w:rPr>
+          <w:lang w:val="es-VE"/>
+        </w:rPr>
+        <w:t>4</w:t>
+      </w:r>
+    </w:p>
+    <w:tbl>
+      <w:tblPr>
+        <w:tblW w:w="0" w:type="auto"/>
+        <w:tblInd w:w="70" w:type="dxa"/>
+        <w:tblLayout w:type="fixed"/>
+        <w:tblCellMar>
+          <w:left w:w="70" w:type="dxa"/>
+          <w:right w:w="70" w:type="dxa"/>
+        </w:tblCellMar>
+        <w:tblLook w:val="04A0" w:firstRow="1" w:lastRow="0" w:firstColumn="1" w:lastColumn="0" w:noHBand="0" w:noVBand="1"/>
+      </w:tblPr>
+      <w:tblGrid>
+        <w:gridCol w:w="2875"/>
+        <w:gridCol w:w="1701"/>
+        <w:gridCol w:w="2042"/>
+        <w:gridCol w:w="1963"/>
+      </w:tblGrid>
+      <w:tr>
+        <w:trPr>
+          <w:trHeight w:val="245"/>
+        </w:trPr>
+        <w:tc>
+          <w:tcPr>
+            <w:tcW w:w="2875" w:type="dxa"/>
+            <w:tcBorders>
+              <w:top w:val="single" w:sz="4" w:space="0" w:color="000000"/>
+              <w:left w:val="single" w:sz="4" w:space="0" w:color="000000"/>
+              <w:bottom w:val="single" w:sz="4" w:space="0" w:color="000000"/>
+              <w:right w:val="nil"/>
+            </w:tcBorders>
+            <w:shd w:val="clear" w:color="auto" w:fill="EAEAEA"/>
+            <w:hideMark/>
+          </w:tcPr>
+          <w:p>
+            <w:pPr>
+              <w:pStyle w:val="guiazul"/>
+              <w:widowControl w:val="0"/>
+              <w:snapToGrid w:val="0"/>
+              <w:rPr>
+                <w:rFonts w:ascii="Times New Roman" w:hAnsi="Times New Roman" w:cs="Times New Roman"/>
+                <w:sz w:val="22"/>
+              </w:rPr>
+            </w:pPr>
+            <w:r>
+              <w:rPr>
+                <w:rFonts w:ascii="Times New Roman" w:hAnsi="Times New Roman" w:cs="Times New Roman"/>
+                <w:i w:val="0"/>
+                <w:iCs/>
+                <w:color w:val="auto"/>
+                <w:sz w:val="22"/>
+              </w:rPr>
+              <w:t>Número del Requerimiento</w:t>
+            </w:r>
+          </w:p>
+        </w:tc>
+        <w:tc>
+          <w:tcPr>
+            <w:tcW w:w="5706" w:type="dxa"/>
+            <w:gridSpan w:val="3"/>
+            <w:tcBorders>
+              <w:top w:val="single" w:sz="4" w:space="0" w:color="000000"/>
+              <w:left w:val="double" w:sz="4" w:space="0" w:color="000000"/>
+              <w:bottom w:val="single" w:sz="4" w:space="0" w:color="000000"/>
+              <w:right w:val="single" w:sz="4" w:space="0" w:color="000000"/>
+            </w:tcBorders>
+            <w:hideMark/>
+          </w:tcPr>
+          <w:p>
+            <w:pPr>
+              <w:pStyle w:val="Normalindentado1"/>
+              <w:widowControl w:val="0"/>
+              <w:snapToGrid w:val="0"/>
+              <w:ind w:left="0"/>
+            </w:pPr>
+            <w:r>
+              <w:rPr>
+                <w:rFonts w:ascii="Times New Roman" w:hAnsi="Times New Roman" w:cs="Times New Roman"/>
+                <w:sz w:val="22"/>
+              </w:rPr>
+              <w:t>RF</w:t>
+            </w:r>
+            <w:r>
+              <w:rPr>
+                <w:rFonts w:ascii="Times New Roman" w:hAnsi="Times New Roman" w:cs="Times New Roman"/>
+                <w:sz w:val="22"/>
+              </w:rPr>
+              <w:t>-10.4</w:t>
+            </w:r>
+          </w:p>
+        </w:tc>
+      </w:tr>
+      <w:tr>
+        <w:trPr>
+          <w:trHeight w:val="245"/>
+        </w:trPr>
+        <w:tc>
+          <w:tcPr>
+            <w:tcW w:w="2875" w:type="dxa"/>
+            <w:tcBorders>
+              <w:top w:val="single" w:sz="4" w:space="0" w:color="000000"/>
+              <w:left w:val="single" w:sz="4" w:space="0" w:color="000000"/>
+              <w:bottom w:val="single" w:sz="4" w:space="0" w:color="000000"/>
+              <w:right w:val="nil"/>
+            </w:tcBorders>
+            <w:shd w:val="clear" w:color="auto" w:fill="EAEAEA"/>
+            <w:hideMark/>
+          </w:tcPr>
+          <w:p>
+            <w:pPr>
+              <w:pStyle w:val="guiazul"/>
+              <w:widowControl w:val="0"/>
+              <w:rPr>
+                <w:rFonts w:ascii="Times New Roman" w:hAnsi="Times New Roman" w:cs="Times New Roman"/>
+                <w:sz w:val="22"/>
+                <w:lang w:val="es-ES_tradnl"/>
+              </w:rPr>
+            </w:pPr>
+            <w:r>
+              <w:rPr>
+                <w:rFonts w:ascii="Times New Roman" w:hAnsi="Times New Roman" w:cs="Times New Roman"/>
+                <w:i w:val="0"/>
+                <w:iCs/>
+                <w:color w:val="auto"/>
+                <w:sz w:val="22"/>
+              </w:rPr>
+              <w:t>Nombre del Requerimiento</w:t>
+            </w:r>
+          </w:p>
+        </w:tc>
+        <w:tc>
+          <w:tcPr>
+            <w:tcW w:w="5706" w:type="dxa"/>
+            <w:gridSpan w:val="3"/>
+            <w:tcBorders>
+              <w:top w:val="single" w:sz="4" w:space="0" w:color="000000"/>
+              <w:left w:val="double" w:sz="4" w:space="0" w:color="000000"/>
+              <w:bottom w:val="single" w:sz="4" w:space="0" w:color="000000"/>
+              <w:right w:val="single" w:sz="4" w:space="0" w:color="000000"/>
+            </w:tcBorders>
+            <w:hideMark/>
+          </w:tcPr>
+          <w:p>
+            <w:pPr>
+              <w:pStyle w:val="Normalindentado1"/>
+              <w:widowControl w:val="0"/>
+              <w:ind w:left="0"/>
+            </w:pPr>
+            <w:r>
+              <w:t>Eliminar Rol</w:t>
+            </w:r>
+            <w:r>
+              <w:t>.</w:t>
+            </w:r>
+          </w:p>
+        </w:tc>
+      </w:tr>
+      <w:tr>
+        <w:trPr>
+          <w:trHeight w:val="245"/>
+        </w:trPr>
+        <w:tc>
+          <w:tcPr>
+            <w:tcW w:w="2875" w:type="dxa"/>
+            <w:tcBorders>
+              <w:top w:val="single" w:sz="4" w:space="0" w:color="000000"/>
+              <w:left w:val="single" w:sz="4" w:space="0" w:color="000000"/>
+              <w:bottom w:val="single" w:sz="4" w:space="0" w:color="000000"/>
+              <w:right w:val="nil"/>
+            </w:tcBorders>
+            <w:shd w:val="clear" w:color="auto" w:fill="EAEAEA"/>
+            <w:hideMark/>
+          </w:tcPr>
+          <w:p>
+            <w:pPr>
+              <w:pStyle w:val="guiazul"/>
+              <w:widowControl w:val="0"/>
+            </w:pPr>
+            <w:r>
+              <w:rPr>
+                <w:rFonts w:ascii="Times New Roman" w:hAnsi="Times New Roman" w:cs="Times New Roman"/>
+                <w:i w:val="0"/>
+                <w:iCs/>
+                <w:color w:val="auto"/>
+                <w:sz w:val="22"/>
+              </w:rPr>
+              <w:t>Tipo de Requerimiento</w:t>
+            </w:r>
+          </w:p>
+        </w:tc>
+        <w:tc>
+          <w:tcPr>
+            <w:tcW w:w="1701" w:type="dxa"/>
+            <w:tcBorders>
+              <w:top w:val="single" w:sz="4" w:space="0" w:color="000000"/>
+              <w:left w:val="double" w:sz="4" w:space="0" w:color="000000"/>
+              <w:bottom w:val="single" w:sz="4" w:space="0" w:color="000000"/>
+              <w:right w:val="nil"/>
+            </w:tcBorders>
+            <w:hideMark/>
+          </w:tcPr>
+          <w:p>
+            <w:pPr>
+              <w:pStyle w:val="Normalindentado1"/>
+              <w:widowControl w:val="0"/>
+              <w:ind w:left="0"/>
+            </w:pPr>
+            <w:r>
+              <w:fldChar w:fldCharType="begin">
+                <w:ffData>
+                  <w:name w:val="Marcar1"/>
+                  <w:enabled/>
+                  <w:calcOnExit w:val="0"/>
+                  <w:checkBox>
+                    <w:sizeAuto/>
+                    <w:default w:val="0"/>
+                  </w:checkBox>
+                </w:ffData>
+              </w:fldChar>
+            </w:r>
+            <w:r>
+              <w:instrText xml:space="preserve"> FORMCHECKBOX FFFFFFFF0100000000000000000000000000000000000000000000000000000000000000 </w:instrText>
+            </w:r>
+            <w:r>
+              <w:fldChar w:fldCharType="separate"/>
+            </w:r>
+            <w:r>
+              <w:fldChar w:fldCharType="end"/>
+            </w:r>
+            <w:r>
+              <w:rPr>
+                <w:rFonts w:ascii="Times New Roman" w:hAnsi="Times New Roman" w:cs="Times New Roman"/>
+                <w:sz w:val="22"/>
+              </w:rPr>
+              <w:t>Requisito</w:t>
+            </w:r>
+          </w:p>
+        </w:tc>
+        <w:tc>
+          <w:tcPr>
+            <w:tcW w:w="4005" w:type="dxa"/>
+            <w:gridSpan w:val="2"/>
+            <w:tcBorders>
+              <w:top w:val="single" w:sz="4" w:space="0" w:color="000000"/>
+              <w:left w:val="nil"/>
+              <w:bottom w:val="single" w:sz="4" w:space="0" w:color="000000"/>
+              <w:right w:val="single" w:sz="4" w:space="0" w:color="000000"/>
+            </w:tcBorders>
+            <w:hideMark/>
+          </w:tcPr>
+          <w:p>
+            <w:pPr>
+              <w:pStyle w:val="Normalindentado1"/>
+              <w:widowControl w:val="0"/>
+              <w:ind w:left="0"/>
+            </w:pPr>
+            <w:r>
+              <w:fldChar w:fldCharType="begin">
+                <w:ffData>
+                  <w:name w:val="Marcar2"/>
+                  <w:enabled/>
+                  <w:calcOnExit w:val="0"/>
+                  <w:checkBox>
+                    <w:sizeAuto/>
+                    <w:default w:val="0"/>
+                  </w:checkBox>
+                </w:ffData>
+              </w:fldChar>
+            </w:r>
+            <w:r>
+              <w:instrText xml:space="preserve"> FORMCHECKBOX FFFFFFFF0100000000000000000000000000000000000000000000000000000000000000 </w:instrText>
+            </w:r>
+            <w:r>
+              <w:fldChar w:fldCharType="separate"/>
+            </w:r>
+            <w:r>
+              <w:fldChar w:fldCharType="end"/>
+            </w:r>
+            <w:r>
+              <w:rPr>
+                <w:rFonts w:ascii="Times New Roman" w:hAnsi="Times New Roman" w:cs="Times New Roman"/>
+                <w:sz w:val="22"/>
+              </w:rPr>
+              <w:t xml:space="preserve"> Restricción</w:t>
+            </w:r>
+          </w:p>
+        </w:tc>
+      </w:tr>
+      <w:tr>
+        <w:trPr>
+          <w:trHeight w:val="245"/>
+        </w:trPr>
+        <w:tc>
+          <w:tcPr>
+            <w:tcW w:w="2875" w:type="dxa"/>
+            <w:tcBorders>
+              <w:top w:val="single" w:sz="4" w:space="0" w:color="000000"/>
+              <w:left w:val="single" w:sz="4" w:space="0" w:color="000000"/>
+              <w:bottom w:val="single" w:sz="4" w:space="0" w:color="000000"/>
+              <w:right w:val="nil"/>
+            </w:tcBorders>
+            <w:shd w:val="clear" w:color="auto" w:fill="EAEAEA"/>
+            <w:hideMark/>
+          </w:tcPr>
+          <w:p>
+            <w:pPr>
+              <w:pStyle w:val="guiazul"/>
+              <w:widowControl w:val="0"/>
+              <w:rPr>
+                <w:rFonts w:ascii="Times New Roman" w:hAnsi="Times New Roman" w:cs="Times New Roman"/>
+                <w:sz w:val="22"/>
+              </w:rPr>
+            </w:pPr>
+            <w:r>
+              <w:rPr>
+                <w:rFonts w:ascii="Times New Roman" w:hAnsi="Times New Roman" w:cs="Times New Roman"/>
+                <w:i w:val="0"/>
+                <w:iCs/>
+                <w:color w:val="auto"/>
+                <w:sz w:val="22"/>
+              </w:rPr>
+              <w:t>Descripción del Requerimiento</w:t>
+            </w:r>
+          </w:p>
+        </w:tc>
+        <w:tc>
+          <w:tcPr>
+            <w:tcW w:w="5706" w:type="dxa"/>
+            <w:gridSpan w:val="3"/>
+            <w:tcBorders>
+              <w:top w:val="single" w:sz="4" w:space="0" w:color="000000"/>
+              <w:left w:val="double" w:sz="4" w:space="0" w:color="000000"/>
+              <w:bottom w:val="single" w:sz="4" w:space="0" w:color="000000"/>
+              <w:right w:val="single" w:sz="4" w:space="0" w:color="000000"/>
+            </w:tcBorders>
+            <w:hideMark/>
+          </w:tcPr>
+          <w:p>
+            <w:pPr>
+              <w:pStyle w:val="Normalindentado1"/>
+              <w:widowControl w:val="0"/>
+              <w:ind w:left="0"/>
+              <w:rPr>
+                <w:rFonts w:ascii="Times New Roman" w:hAnsi="Times New Roman" w:cs="Times New Roman"/>
+                <w:sz w:val="22"/>
+                <w:szCs w:val="22"/>
+              </w:rPr>
+            </w:pPr>
+            <w:r>
+              <w:rPr>
+                <w:rFonts w:ascii="Times New Roman" w:hAnsi="Times New Roman" w:cs="Times New Roman"/>
+                <w:sz w:val="22"/>
+                <w:szCs w:val="22"/>
+              </w:rPr>
+              <w:t>El sistema</w:t>
+            </w:r>
+            <w:r>
+              <w:rPr>
+                <w:rFonts w:ascii="Times New Roman" w:hAnsi="Times New Roman" w:cs="Times New Roman"/>
+                <w:sz w:val="22"/>
+                <w:szCs w:val="22"/>
+              </w:rPr>
+              <w:t xml:space="preserve"> permitirá </w:t>
+            </w:r>
+            <w:r>
+              <w:rPr>
+                <w:rFonts w:ascii="Times New Roman" w:hAnsi="Times New Roman" w:cs="Times New Roman"/>
+                <w:sz w:val="22"/>
+                <w:szCs w:val="22"/>
+              </w:rPr>
+              <w:t>la eliminación de</w:t>
+            </w:r>
+            <w:r>
+              <w:rPr>
+                <w:rFonts w:ascii="Times New Roman" w:hAnsi="Times New Roman" w:cs="Times New Roman"/>
+                <w:sz w:val="22"/>
+                <w:szCs w:val="22"/>
+              </w:rPr>
+              <w:t xml:space="preserve"> un rol para los usuarios del sistema.</w:t>
+            </w:r>
+          </w:p>
+          <w:p>
+            <w:pPr>
+              <w:pStyle w:val="Normalindentado1"/>
+              <w:widowControl w:val="0"/>
+              <w:ind w:left="0"/>
+              <w:rPr>
+                <w:rFonts w:ascii="Times New Roman" w:hAnsi="Times New Roman" w:cs="Times New Roman"/>
+                <w:sz w:val="22"/>
+                <w:szCs w:val="22"/>
+              </w:rPr>
+            </w:pPr>
+          </w:p>
+        </w:tc>
+      </w:tr>
+      <w:tr>
+        <w:trPr>
+          <w:trHeight w:val="323"/>
+        </w:trPr>
+        <w:tc>
+          <w:tcPr>
+            <w:tcW w:w="2875" w:type="dxa"/>
+            <w:tcBorders>
+              <w:top w:val="single" w:sz="4" w:space="0" w:color="000000"/>
+              <w:left w:val="single" w:sz="4" w:space="0" w:color="000000"/>
+              <w:bottom w:val="single" w:sz="4" w:space="0" w:color="000000"/>
+              <w:right w:val="nil"/>
+            </w:tcBorders>
+            <w:shd w:val="clear" w:color="auto" w:fill="EAEAEA"/>
+            <w:hideMark/>
+          </w:tcPr>
+          <w:p>
+            <w:pPr>
+              <w:pStyle w:val="guiazul"/>
+              <w:widowControl w:val="0"/>
+            </w:pPr>
+            <w:r>
+              <w:rPr>
+                <w:rFonts w:ascii="Times New Roman" w:hAnsi="Times New Roman" w:cs="Times New Roman"/>
+                <w:i w:val="0"/>
+                <w:iCs/>
+                <w:color w:val="auto"/>
+                <w:sz w:val="22"/>
+              </w:rPr>
+              <w:t>Prioridad del Requerimiento</w:t>
+            </w:r>
+          </w:p>
+        </w:tc>
+        <w:tc>
+          <w:tcPr>
+            <w:tcW w:w="1701" w:type="dxa"/>
+            <w:tcBorders>
+              <w:top w:val="single" w:sz="4" w:space="0" w:color="000000"/>
+              <w:left w:val="double" w:sz="4" w:space="0" w:color="000000"/>
+              <w:bottom w:val="single" w:sz="4" w:space="0" w:color="000000"/>
+              <w:right w:val="nil"/>
+            </w:tcBorders>
+            <w:hideMark/>
+          </w:tcPr>
+          <w:p>
+            <w:pPr>
+              <w:pStyle w:val="Normalindentado1"/>
+              <w:widowControl w:val="0"/>
+              <w:ind w:left="0"/>
+            </w:pPr>
+            <w:r>
+              <w:fldChar w:fldCharType="begin">
+                <w:ffData>
+                  <w:name w:val="Marcar3"/>
+                  <w:enabled/>
+                  <w:calcOnExit w:val="0"/>
+                  <w:checkBox>
+                    <w:sizeAuto/>
+                    <w:default w:val="0"/>
+                  </w:checkBox>
+                </w:ffData>
+              </w:fldChar>
+            </w:r>
+            <w:r>
+              <w:instrText xml:space="preserve"> FORMCHECKBOX FFFFFFFF0100000000000000000000000000000000000000000000000000000000000000 </w:instrText>
+            </w:r>
+            <w:r>
+              <w:fldChar w:fldCharType="separate"/>
+            </w:r>
+            <w:r>
+              <w:fldChar w:fldCharType="end"/>
+            </w:r>
+            <w:r>
+              <w:rPr>
+                <w:rFonts w:ascii="Times New Roman" w:hAnsi="Times New Roman" w:cs="Times New Roman"/>
+                <w:sz w:val="22"/>
+              </w:rPr>
+              <w:t xml:space="preserve"> Alta/Esencial</w:t>
+            </w:r>
+          </w:p>
+        </w:tc>
+        <w:tc>
+          <w:tcPr>
+            <w:tcW w:w="2042" w:type="dxa"/>
+            <w:tcBorders>
+              <w:top w:val="single" w:sz="4" w:space="0" w:color="000000"/>
+              <w:left w:val="nil"/>
+              <w:bottom w:val="single" w:sz="4" w:space="0" w:color="000000"/>
+              <w:right w:val="nil"/>
+            </w:tcBorders>
+            <w:hideMark/>
+          </w:tcPr>
+          <w:p>
+            <w:pPr>
+              <w:pStyle w:val="Normalindentado1"/>
+              <w:widowControl w:val="0"/>
+              <w:ind w:left="0"/>
+            </w:pPr>
+            <w:r>
+              <w:fldChar w:fldCharType="begin">
+                <w:ffData>
+                  <w:name w:val="Marcar4"/>
+                  <w:enabled/>
+                  <w:calcOnExit w:val="0"/>
+                  <w:checkBox>
+                    <w:sizeAuto/>
+                    <w:default w:val="0"/>
+                  </w:checkBox>
+                </w:ffData>
+              </w:fldChar>
+            </w:r>
+            <w:r>
+              <w:instrText xml:space="preserve"> FORMCHECKBOX FFFFFFFF0100000000000000000000000000000000000000000000000000000000000000 </w:instrText>
+            </w:r>
+            <w:r>
+              <w:fldChar w:fldCharType="separate"/>
+            </w:r>
+            <w:r>
+              <w:fldChar w:fldCharType="end"/>
+            </w:r>
+            <w:r>
+              <w:rPr>
+                <w:rFonts w:ascii="Times New Roman" w:hAnsi="Times New Roman" w:cs="Times New Roman"/>
+                <w:sz w:val="22"/>
+              </w:rPr>
+              <w:t xml:space="preserve"> Media/Deseado</w:t>
+            </w:r>
+          </w:p>
+        </w:tc>
+        <w:tc>
+          <w:tcPr>
+            <w:tcW w:w="1963" w:type="dxa"/>
+            <w:tcBorders>
+              <w:top w:val="single" w:sz="4" w:space="0" w:color="000000"/>
+              <w:left w:val="nil"/>
+              <w:bottom w:val="single" w:sz="4" w:space="0" w:color="000000"/>
+              <w:right w:val="single" w:sz="4" w:space="0" w:color="000000"/>
+            </w:tcBorders>
+            <w:hideMark/>
+          </w:tcPr>
+          <w:p>
+            <w:pPr>
+              <w:pStyle w:val="Normalindentado1"/>
+              <w:widowControl w:val="0"/>
+              <w:ind w:left="0"/>
+            </w:pPr>
+            <w:r>
+              <w:fldChar w:fldCharType="begin">
+                <w:ffData>
+                  <w:name w:val="Marcar5"/>
+                  <w:enabled/>
+                  <w:calcOnExit w:val="0"/>
+                  <w:checkBox>
+                    <w:sizeAuto/>
+                    <w:default w:val="0"/>
+                  </w:checkBox>
+                </w:ffData>
+              </w:fldChar>
+            </w:r>
+            <w:r>
+              <w:instrText xml:space="preserve"> FORMCHECKBOX FFFFFFFF0100000000000000000000000000000000000000000000000000000000000000 </w:instrText>
+            </w:r>
+            <w:r>
+              <w:fldChar w:fldCharType="separate"/>
+            </w:r>
+            <w:r>
+              <w:fldChar w:fldCharType="end"/>
+            </w:r>
+            <w:r>
+              <w:rPr>
+                <w:rFonts w:ascii="Times New Roman" w:hAnsi="Times New Roman" w:cs="Times New Roman"/>
+                <w:sz w:val="22"/>
+              </w:rPr>
+              <w:t xml:space="preserve"> Baja/ Opcional</w:t>
+            </w:r>
+          </w:p>
+        </w:tc>
+      </w:tr>
+    </w:tbl>
+    <w:p>
+      <w:pPr>
+        <w:pStyle w:val="Ttulo2"/>
+        <w:numPr>
+          <w:ilvl w:val="0"/>
+          <w:numId w:val="0"/>
+        </w:numPr>
+        <w:spacing w:line="360" w:lineRule="auto"/>
+        <w:ind w:left="567"/>
+        <w:rPr>
+          <w:lang w:val="es-VE"/>
+        </w:rPr>
+      </w:pPr>
+      <w:r>
+        <w:rPr>
+          <w:lang w:val="es-VE"/>
+        </w:rPr>
+        <w:t>Requisito funcional 10.</w:t>
+      </w:r>
+      <w:r>
+        <w:rPr>
+          <w:lang w:val="es-VE"/>
+        </w:rPr>
+        <w:t>5</w:t>
+      </w:r>
+    </w:p>
+    <w:tbl>
+      <w:tblPr>
+        <w:tblW w:w="0" w:type="auto"/>
+        <w:tblInd w:w="70" w:type="dxa"/>
+        <w:tblLayout w:type="fixed"/>
+        <w:tblCellMar>
+          <w:left w:w="70" w:type="dxa"/>
+          <w:right w:w="70" w:type="dxa"/>
+        </w:tblCellMar>
+        <w:tblLook w:val="04A0" w:firstRow="1" w:lastRow="0" w:firstColumn="1" w:lastColumn="0" w:noHBand="0" w:noVBand="1"/>
+      </w:tblPr>
+      <w:tblGrid>
+        <w:gridCol w:w="2875"/>
+        <w:gridCol w:w="1701"/>
+        <w:gridCol w:w="2042"/>
+        <w:gridCol w:w="1963"/>
+      </w:tblGrid>
+      <w:tr>
+        <w:trPr>
+          <w:trHeight w:val="245"/>
+        </w:trPr>
+        <w:tc>
+          <w:tcPr>
+            <w:tcW w:w="2875" w:type="dxa"/>
+            <w:tcBorders>
+              <w:top w:val="single" w:sz="4" w:space="0" w:color="000000"/>
+              <w:left w:val="single" w:sz="4" w:space="0" w:color="000000"/>
+              <w:bottom w:val="single" w:sz="4" w:space="0" w:color="000000"/>
+              <w:right w:val="nil"/>
+            </w:tcBorders>
+            <w:shd w:val="clear" w:color="auto" w:fill="EAEAEA"/>
+            <w:hideMark/>
+          </w:tcPr>
+          <w:p>
+            <w:pPr>
+              <w:pStyle w:val="guiazul"/>
+              <w:widowControl w:val="0"/>
+              <w:snapToGrid w:val="0"/>
+              <w:rPr>
+                <w:rFonts w:ascii="Times New Roman" w:hAnsi="Times New Roman" w:cs="Times New Roman"/>
+                <w:sz w:val="22"/>
+              </w:rPr>
+            </w:pPr>
+            <w:r>
+              <w:rPr>
+                <w:rFonts w:ascii="Times New Roman" w:hAnsi="Times New Roman" w:cs="Times New Roman"/>
+                <w:i w:val="0"/>
+                <w:iCs/>
+                <w:color w:val="auto"/>
+                <w:sz w:val="22"/>
+              </w:rPr>
+              <w:t>Número del Requerimiento</w:t>
+            </w:r>
+          </w:p>
+        </w:tc>
+        <w:tc>
+          <w:tcPr>
+            <w:tcW w:w="5706" w:type="dxa"/>
+            <w:gridSpan w:val="3"/>
+            <w:tcBorders>
+              <w:top w:val="single" w:sz="4" w:space="0" w:color="000000"/>
+              <w:left w:val="double" w:sz="4" w:space="0" w:color="000000"/>
+              <w:bottom w:val="single" w:sz="4" w:space="0" w:color="000000"/>
+              <w:right w:val="single" w:sz="4" w:space="0" w:color="000000"/>
+            </w:tcBorders>
+            <w:hideMark/>
+          </w:tcPr>
+          <w:p>
+            <w:pPr>
+              <w:pStyle w:val="Normalindentado1"/>
+              <w:widowControl w:val="0"/>
+              <w:snapToGrid w:val="0"/>
+              <w:ind w:left="0"/>
+            </w:pPr>
+            <w:r>
+              <w:rPr>
+                <w:rFonts w:ascii="Times New Roman" w:hAnsi="Times New Roman" w:cs="Times New Roman"/>
+                <w:sz w:val="22"/>
+              </w:rPr>
+              <w:t>RF-</w:t>
+            </w:r>
+            <w:r>
+              <w:rPr>
+                <w:rFonts w:ascii="Times New Roman" w:hAnsi="Times New Roman" w:cs="Times New Roman"/>
+                <w:sz w:val="22"/>
+              </w:rPr>
+              <w:t>10.5</w:t>
+            </w:r>
+          </w:p>
+        </w:tc>
+      </w:tr>
+      <w:tr>
+        <w:trPr>
+          <w:trHeight w:val="245"/>
+        </w:trPr>
+        <w:tc>
+          <w:tcPr>
+            <w:tcW w:w="2875" w:type="dxa"/>
+            <w:tcBorders>
+              <w:top w:val="single" w:sz="4" w:space="0" w:color="000000"/>
+              <w:left w:val="single" w:sz="4" w:space="0" w:color="000000"/>
+              <w:bottom w:val="single" w:sz="4" w:space="0" w:color="000000"/>
+              <w:right w:val="nil"/>
+            </w:tcBorders>
+            <w:shd w:val="clear" w:color="auto" w:fill="EAEAEA"/>
+            <w:hideMark/>
+          </w:tcPr>
+          <w:p>
+            <w:pPr>
+              <w:pStyle w:val="guiazul"/>
+              <w:widowControl w:val="0"/>
+              <w:rPr>
+                <w:rFonts w:ascii="Times New Roman" w:hAnsi="Times New Roman" w:cs="Times New Roman"/>
+                <w:sz w:val="22"/>
+                <w:lang w:val="es-ES_tradnl"/>
+              </w:rPr>
+            </w:pPr>
+            <w:r>
+              <w:rPr>
+                <w:rFonts w:ascii="Times New Roman" w:hAnsi="Times New Roman" w:cs="Times New Roman"/>
+                <w:i w:val="0"/>
+                <w:iCs/>
+                <w:color w:val="auto"/>
+                <w:sz w:val="22"/>
+              </w:rPr>
+              <w:t>Nombre del Requerimiento</w:t>
+            </w:r>
+          </w:p>
+        </w:tc>
+        <w:tc>
+          <w:tcPr>
+            <w:tcW w:w="5706" w:type="dxa"/>
+            <w:gridSpan w:val="3"/>
+            <w:tcBorders>
+              <w:top w:val="single" w:sz="4" w:space="0" w:color="000000"/>
+              <w:left w:val="double" w:sz="4" w:space="0" w:color="000000"/>
+              <w:bottom w:val="single" w:sz="4" w:space="0" w:color="000000"/>
+              <w:right w:val="single" w:sz="4" w:space="0" w:color="000000"/>
+            </w:tcBorders>
+            <w:hideMark/>
+          </w:tcPr>
+          <w:p>
+            <w:pPr>
+              <w:pStyle w:val="Normalindentado1"/>
+              <w:widowControl w:val="0"/>
+              <w:ind w:left="0"/>
+            </w:pPr>
+            <w:r>
+              <w:t xml:space="preserve">Asignar permisos </w:t>
+            </w:r>
+            <w:r>
+              <w:t>a</w:t>
+            </w:r>
+            <w:r>
+              <w:t xml:space="preserve"> un rol</w:t>
+            </w:r>
+          </w:p>
+        </w:tc>
+      </w:tr>
+      <w:tr>
+        <w:trPr>
+          <w:trHeight w:val="245"/>
+        </w:trPr>
+        <w:tc>
+          <w:tcPr>
+            <w:tcW w:w="2875" w:type="dxa"/>
+            <w:tcBorders>
+              <w:top w:val="single" w:sz="4" w:space="0" w:color="000000"/>
+              <w:left w:val="single" w:sz="4" w:space="0" w:color="000000"/>
+              <w:bottom w:val="single" w:sz="4" w:space="0" w:color="000000"/>
+              <w:right w:val="nil"/>
+            </w:tcBorders>
+            <w:shd w:val="clear" w:color="auto" w:fill="EAEAEA"/>
+            <w:hideMark/>
+          </w:tcPr>
+          <w:p>
+            <w:pPr>
+              <w:pStyle w:val="guiazul"/>
+              <w:widowControl w:val="0"/>
+            </w:pPr>
+            <w:r>
+              <w:rPr>
+                <w:rFonts w:ascii="Times New Roman" w:hAnsi="Times New Roman" w:cs="Times New Roman"/>
+                <w:i w:val="0"/>
+                <w:iCs/>
+                <w:color w:val="auto"/>
+                <w:sz w:val="22"/>
+              </w:rPr>
+              <w:t>Tipo de Requerimiento</w:t>
+            </w:r>
+          </w:p>
+        </w:tc>
+        <w:tc>
+          <w:tcPr>
+            <w:tcW w:w="1701" w:type="dxa"/>
+            <w:tcBorders>
+              <w:top w:val="single" w:sz="4" w:space="0" w:color="000000"/>
+              <w:left w:val="double" w:sz="4" w:space="0" w:color="000000"/>
+              <w:bottom w:val="single" w:sz="4" w:space="0" w:color="000000"/>
+              <w:right w:val="nil"/>
+            </w:tcBorders>
+            <w:hideMark/>
+          </w:tcPr>
+          <w:p>
+            <w:pPr>
+              <w:pStyle w:val="Normalindentado1"/>
+              <w:widowControl w:val="0"/>
+              <w:ind w:left="0"/>
+            </w:pPr>
+            <w:r>
+              <w:fldChar w:fldCharType="begin">
+                <w:ffData>
+                  <w:name w:val="Marcar1"/>
+                  <w:enabled/>
+                  <w:calcOnExit w:val="0"/>
+                  <w:checkBox>
+                    <w:sizeAuto/>
+                    <w:default w:val="0"/>
+                  </w:checkBox>
+                </w:ffData>
+              </w:fldChar>
+            </w:r>
+            <w:r>
+              <w:instrText xml:space="preserve"> FORMCHECKBOX FFFFFFFF0100000000000000000000000000000000000000000000000000000000000000 </w:instrText>
+            </w:r>
+            <w:r>
+              <w:fldChar w:fldCharType="separate"/>
+            </w:r>
+            <w:r>
+              <w:fldChar w:fldCharType="end"/>
+            </w:r>
+            <w:r>
+              <w:rPr>
+                <w:rFonts w:ascii="Times New Roman" w:hAnsi="Times New Roman" w:cs="Times New Roman"/>
+                <w:sz w:val="22"/>
+              </w:rPr>
+              <w:t>Requisito</w:t>
+            </w:r>
+          </w:p>
+        </w:tc>
+        <w:tc>
+          <w:tcPr>
+            <w:tcW w:w="4005" w:type="dxa"/>
+            <w:gridSpan w:val="2"/>
+            <w:tcBorders>
+              <w:top w:val="single" w:sz="4" w:space="0" w:color="000000"/>
+              <w:left w:val="nil"/>
+              <w:bottom w:val="single" w:sz="4" w:space="0" w:color="000000"/>
+              <w:right w:val="single" w:sz="4" w:space="0" w:color="000000"/>
+            </w:tcBorders>
+            <w:hideMark/>
+          </w:tcPr>
+          <w:p>
+            <w:pPr>
+              <w:pStyle w:val="Normalindentado1"/>
+              <w:widowControl w:val="0"/>
+              <w:ind w:left="0"/>
+            </w:pPr>
+            <w:r>
+              <w:fldChar w:fldCharType="begin">
+                <w:ffData>
+                  <w:name w:val="Marcar2"/>
+                  <w:enabled/>
+                  <w:calcOnExit w:val="0"/>
+                  <w:checkBox>
+                    <w:sizeAuto/>
+                    <w:default w:val="0"/>
+                  </w:checkBox>
+                </w:ffData>
+              </w:fldChar>
+            </w:r>
+            <w:r>
+              <w:instrText xml:space="preserve"> FORMCHECKBOX FFFFFFFF0100000000000000000000000000000000000000000000000000000000000000 </w:instrText>
+            </w:r>
+            <w:r>
+              <w:fldChar w:fldCharType="separate"/>
+            </w:r>
+            <w:r>
+              <w:fldChar w:fldCharType="end"/>
+            </w:r>
+            <w:r>
+              <w:rPr>
+                <w:rFonts w:ascii="Times New Roman" w:hAnsi="Times New Roman" w:cs="Times New Roman"/>
+                <w:sz w:val="22"/>
+              </w:rPr>
+              <w:t xml:space="preserve"> Restricción</w:t>
+            </w:r>
+          </w:p>
+        </w:tc>
+      </w:tr>
+      <w:tr>
+        <w:trPr>
+          <w:trHeight w:val="245"/>
+        </w:trPr>
+        <w:tc>
+          <w:tcPr>
+            <w:tcW w:w="2875" w:type="dxa"/>
+            <w:tcBorders>
+              <w:top w:val="single" w:sz="4" w:space="0" w:color="000000"/>
+              <w:left w:val="single" w:sz="4" w:space="0" w:color="000000"/>
+              <w:bottom w:val="single" w:sz="4" w:space="0" w:color="000000"/>
+              <w:right w:val="nil"/>
+            </w:tcBorders>
+            <w:shd w:val="clear" w:color="auto" w:fill="EAEAEA"/>
+            <w:hideMark/>
+          </w:tcPr>
+          <w:p>
+            <w:pPr>
+              <w:pStyle w:val="guiazul"/>
+              <w:widowControl w:val="0"/>
+              <w:rPr>
+                <w:rFonts w:ascii="Times New Roman" w:hAnsi="Times New Roman" w:cs="Times New Roman"/>
+                <w:sz w:val="22"/>
+              </w:rPr>
+            </w:pPr>
+            <w:r>
+              <w:rPr>
+                <w:rFonts w:ascii="Times New Roman" w:hAnsi="Times New Roman" w:cs="Times New Roman"/>
+                <w:i w:val="0"/>
+                <w:iCs/>
+                <w:color w:val="auto"/>
+                <w:sz w:val="22"/>
+              </w:rPr>
+              <w:t>Descripción del Requerimiento</w:t>
+            </w:r>
+          </w:p>
+        </w:tc>
+        <w:tc>
+          <w:tcPr>
+            <w:tcW w:w="5706" w:type="dxa"/>
+            <w:gridSpan w:val="3"/>
+            <w:tcBorders>
+              <w:top w:val="single" w:sz="4" w:space="0" w:color="000000"/>
+              <w:left w:val="double" w:sz="4" w:space="0" w:color="000000"/>
+              <w:bottom w:val="single" w:sz="4" w:space="0" w:color="000000"/>
+              <w:right w:val="single" w:sz="4" w:space="0" w:color="000000"/>
+            </w:tcBorders>
+            <w:hideMark/>
+          </w:tcPr>
+          <w:p>
+            <w:pPr>
+              <w:pStyle w:val="Normalindentado1"/>
+              <w:widowControl w:val="0"/>
+              <w:ind w:left="0"/>
+              <w:rPr>
+                <w:rFonts w:ascii="Times New Roman" w:hAnsi="Times New Roman" w:cs="Times New Roman"/>
+                <w:sz w:val="22"/>
+                <w:szCs w:val="22"/>
+              </w:rPr>
+            </w:pPr>
+            <w:r>
+              <w:rPr>
+                <w:rFonts w:ascii="Times New Roman" w:hAnsi="Times New Roman" w:cs="Times New Roman"/>
+                <w:sz w:val="22"/>
+                <w:szCs w:val="22"/>
+              </w:rPr>
+              <w:t>El sistema</w:t>
+            </w:r>
+            <w:r>
+              <w:rPr>
+                <w:rFonts w:ascii="Times New Roman" w:hAnsi="Times New Roman" w:cs="Times New Roman"/>
+                <w:sz w:val="22"/>
+                <w:szCs w:val="22"/>
+              </w:rPr>
+              <w:t xml:space="preserve"> permitirá</w:t>
+            </w:r>
+            <w:r>
+              <w:rPr>
+                <w:rFonts w:ascii="Times New Roman" w:hAnsi="Times New Roman" w:cs="Times New Roman"/>
+                <w:sz w:val="22"/>
+                <w:szCs w:val="22"/>
+              </w:rPr>
+              <w:t xml:space="preserve"> asignar los permisos de acceso a</w:t>
+            </w:r>
+            <w:r>
+              <w:rPr>
+                <w:rFonts w:ascii="Times New Roman" w:hAnsi="Times New Roman" w:cs="Times New Roman"/>
+                <w:sz w:val="22"/>
+                <w:szCs w:val="22"/>
+              </w:rPr>
+              <w:t xml:space="preserve"> un rol</w:t>
+            </w:r>
+            <w:r>
+              <w:rPr>
+                <w:rFonts w:ascii="Times New Roman" w:hAnsi="Times New Roman" w:cs="Times New Roman"/>
+                <w:sz w:val="22"/>
+                <w:szCs w:val="22"/>
+              </w:rPr>
+              <w:t>.</w:t>
             </w:r>
           </w:p>
           <w:p>
@@ -34470,6 +38501,7 @@
           <w:szCs w:val="22"/>
           <w:lang w:val="es-VE"/>
         </w:rPr>
+        <w:lastRenderedPageBreak/>
         <w:t>Seguridad</w:t>
       </w:r>
       <w:bookmarkEnd w:id="30"/>
@@ -34587,7 +38619,6 @@
           <w:szCs w:val="22"/>
           <w:lang w:val="es-VE"/>
         </w:rPr>
-        <w:lastRenderedPageBreak/>
         <w:t>Fiabilidad</w:t>
       </w:r>
     </w:p>
@@ -34889,7 +38920,7 @@
 </file>
 
 <file path=word/endnotes.xml><?xml version="1.0" encoding="utf-8"?>
-<w:endnotes xmlns:wpc="http://schemas.microsoft.com/office/word/2010/wordprocessingCanvas" xmlns:cx="http://schemas.microsoft.com/office/drawing/2014/chartex" xmlns:cx1="http://schemas.microsoft.com/office/drawing/2015/9/8/chartex" xmlns:cx2="http://schemas.microsoft.com/office/drawing/2015/10/21/chartex" xmlns:cx3="http://schemas.microsoft.com/office/drawing/2016/5/9/chartex" xmlns:cx4="http://schemas.microsoft.com/office/drawing/2016/5/10/chartex" xmlns:cx5="http://schemas.microsoft.com/office/drawing/2016/5/11/chartex" xmlns:cx6="http://schemas.microsoft.com/office/drawing/2016/5/12/chartex" xmlns:cx7="http://schemas.microsoft.com/office/drawing/2016/5/13/chartex" xmlns:cx8="http://schemas.microsoft.com/office/drawing/2016/5/14/chartex" xmlns:mc="http://schemas.openxmlformats.org/markup-compatibility/2006" xmlns:aink="http://schemas.microsoft.com/office/drawing/2016/ink" xmlns:am3d="http://schemas.microsoft.com/office/drawing/2017/model3d" xmlns:o="urn:schemas-microsoft-com:office:office" xmlns:oel="http://schemas.microsoft.com/office/2019/extlst" xmlns:r="http://schemas.openxmlformats.org/officeDocument/2006/relationships" xmlns:m="http://schemas.openxmlformats.org/officeDocument/2006/math" xmlns:v="urn:schemas-microsoft-com:vml" xmlns:wp14="http://schemas.microsoft.com/office/word/2010/wordprocessingDrawing" xmlns:wp="http://schemas.openxmlformats.org/drawingml/2006/wordprocessingDrawing" xmlns:w10="urn:schemas-microsoft-com:office:word" xmlns:w="http://schemas.openxmlformats.org/wordprocessingml/2006/main" xmlns:w14="http://schemas.microsoft.com/office/word/2010/wordml" xmlns:w15="http://schemas.microsoft.com/office/word/2012/wordml" xmlns:w16cex="http://schemas.microsoft.com/office/word/2018/wordml/cex" xmlns:w16cid="http://schemas.microsoft.com/office/word/2016/wordml/cid" xmlns:w16="http://schemas.microsoft.com/office/word/2018/wordml" xmlns:w16du="http://schemas.microsoft.com/office/word/2023/wordml/word16du" xmlns:w16sdtdh="http://schemas.microsoft.com/office/word/2020/wordml/sdtdatahash" xmlns:w16se="http://schemas.microsoft.com/office/word/2015/wordml/symex" xmlns:wpg="http://schemas.microsoft.com/office/word/2010/wordprocessingGroup" xmlns:wpi="http://schemas.microsoft.com/office/word/2010/wordprocessingInk" xmlns:wne="http://schemas.microsoft.com/office/word/2006/wordml" xmlns:wps="http://schemas.microsoft.com/office/word/2010/wordprocessingShape" mc:Ignorable="w14 w15 w16se w16cid w16 w16cex w16sdtdh wp14">
+<w:endnotes xmlns:wpc="http://schemas.microsoft.com/office/word/2010/wordprocessingCanvas" xmlns:cx="http://schemas.microsoft.com/office/drawing/2014/chartex" xmlns:cx1="http://schemas.microsoft.com/office/drawing/2015/9/8/chartex" xmlns:cx2="http://schemas.microsoft.com/office/drawing/2015/10/21/chartex" xmlns:cx3="http://schemas.microsoft.com/office/drawing/2016/5/9/chartex" xmlns:cx4="http://schemas.microsoft.com/office/drawing/2016/5/10/chartex" xmlns:cx5="http://schemas.microsoft.com/office/drawing/2016/5/11/chartex" xmlns:cx6="http://schemas.microsoft.com/office/drawing/2016/5/12/chartex" xmlns:cx7="http://schemas.microsoft.com/office/drawing/2016/5/13/chartex" xmlns:cx8="http://schemas.microsoft.com/office/drawing/2016/5/14/chartex" xmlns:mc="http://schemas.openxmlformats.org/markup-compatibility/2006" xmlns:aink="http://schemas.microsoft.com/office/drawing/2016/ink" xmlns:am3d="http://schemas.microsoft.com/office/drawing/2017/model3d" xmlns:o="urn:schemas-microsoft-com:office:office" xmlns:oel="http://schemas.microsoft.com/office/2019/extlst" xmlns:r="http://schemas.openxmlformats.org/officeDocument/2006/relationships" xmlns:m="http://schemas.openxmlformats.org/officeDocument/2006/math" xmlns:v="urn:schemas-microsoft-com:vml" xmlns:wp14="http://schemas.microsoft.com/office/word/2010/wordprocessingDrawing" xmlns:wp="http://schemas.openxmlformats.org/drawingml/2006/wordprocessingDrawing" xmlns:w10="urn:schemas-microsoft-com:office:word" xmlns:w="http://schemas.openxmlformats.org/wordprocessingml/2006/main" xmlns:w14="http://schemas.microsoft.com/office/word/2010/wordml" xmlns:w15="http://schemas.microsoft.com/office/word/2012/wordml" xmlns:w16cex="http://schemas.microsoft.com/office/word/2018/wordml/cex" xmlns:w16cid="http://schemas.microsoft.com/office/word/2016/wordml/cid" xmlns:w16="http://schemas.microsoft.com/office/word/2018/wordml" xmlns:w16du="http://schemas.microsoft.com/office/word/2023/wordml/word16du" xmlns:w16sdtdh="http://schemas.microsoft.com/office/word/2020/wordml/sdtdatahash" xmlns:w16se="http://schemas.microsoft.com/office/word/2015/wordml/symex" xmlns:wpg="http://schemas.microsoft.com/office/word/2010/wordprocessingGroup" xmlns:wpi="http://schemas.microsoft.com/office/word/2010/wordprocessingInk" xmlns:wne="http://schemas.microsoft.com/office/word/2006/wordml" xmlns:wps="http://schemas.microsoft.com/office/word/2010/wordprocessingShape" mc:Ignorable="w14 w15 w16se w16cid w16 w16cex w16sdtdh w16du wp14">
   <w:endnote w:type="separator" w:id="-1">
     <w:p>
       <w:r>
@@ -34908,7 +38939,7 @@
 </file>
 
 <file path=word/footer1.xml><?xml version="1.0" encoding="utf-8"?>
-<w:ftr xmlns:wpc="http://schemas.microsoft.com/office/word/2010/wordprocessingCanvas" xmlns:cx="http://schemas.microsoft.com/office/drawing/2014/chartex" xmlns:cx1="http://schemas.microsoft.com/office/drawing/2015/9/8/chartex" xmlns:cx2="http://schemas.microsoft.com/office/drawing/2015/10/21/chartex" xmlns:cx3="http://schemas.microsoft.com/office/drawing/2016/5/9/chartex" xmlns:cx4="http://schemas.microsoft.com/office/drawing/2016/5/10/chartex" xmlns:cx5="http://schemas.microsoft.com/office/drawing/2016/5/11/chartex" xmlns:cx6="http://schemas.microsoft.com/office/drawing/2016/5/12/chartex" xmlns:cx7="http://schemas.microsoft.com/office/drawing/2016/5/13/chartex" xmlns:cx8="http://schemas.microsoft.com/office/drawing/2016/5/14/chartex" xmlns:mc="http://schemas.openxmlformats.org/markup-compatibility/2006" xmlns:aink="http://schemas.microsoft.com/office/drawing/2016/ink" xmlns:am3d="http://schemas.microsoft.com/office/drawing/2017/model3d" xmlns:o="urn:schemas-microsoft-com:office:office" xmlns:oel="http://schemas.microsoft.com/office/2019/extlst" xmlns:r="http://schemas.openxmlformats.org/officeDocument/2006/relationships" xmlns:m="http://schemas.openxmlformats.org/officeDocument/2006/math" xmlns:v="urn:schemas-microsoft-com:vml" xmlns:wp14="http://schemas.microsoft.com/office/word/2010/wordprocessingDrawing" xmlns:wp="http://schemas.openxmlformats.org/drawingml/2006/wordprocessingDrawing" xmlns:w10="urn:schemas-microsoft-com:office:word" xmlns:w="http://schemas.openxmlformats.org/wordprocessingml/2006/main" xmlns:w14="http://schemas.microsoft.com/office/word/2010/wordml" xmlns:w15="http://schemas.microsoft.com/office/word/2012/wordml" xmlns:w16cex="http://schemas.microsoft.com/office/word/2018/wordml/cex" xmlns:w16cid="http://schemas.microsoft.com/office/word/2016/wordml/cid" xmlns:w16="http://schemas.microsoft.com/office/word/2018/wordml" xmlns:w16du="http://schemas.microsoft.com/office/word/2023/wordml/word16du" xmlns:w16sdtdh="http://schemas.microsoft.com/office/word/2020/wordml/sdtdatahash" xmlns:w16se="http://schemas.microsoft.com/office/word/2015/wordml/symex" xmlns:wpg="http://schemas.microsoft.com/office/word/2010/wordprocessingGroup" xmlns:wpi="http://schemas.microsoft.com/office/word/2010/wordprocessingInk" xmlns:wne="http://schemas.microsoft.com/office/word/2006/wordml" xmlns:wps="http://schemas.microsoft.com/office/word/2010/wordprocessingShape" mc:Ignorable="w14 w15 w16se w16cid w16 w16cex w16sdtdh wp14">
+<w:ftr xmlns:wpc="http://schemas.microsoft.com/office/word/2010/wordprocessingCanvas" xmlns:cx="http://schemas.microsoft.com/office/drawing/2014/chartex" xmlns:cx1="http://schemas.microsoft.com/office/drawing/2015/9/8/chartex" xmlns:cx2="http://schemas.microsoft.com/office/drawing/2015/10/21/chartex" xmlns:cx3="http://schemas.microsoft.com/office/drawing/2016/5/9/chartex" xmlns:cx4="http://schemas.microsoft.com/office/drawing/2016/5/10/chartex" xmlns:cx5="http://schemas.microsoft.com/office/drawing/2016/5/11/chartex" xmlns:cx6="http://schemas.microsoft.com/office/drawing/2016/5/12/chartex" xmlns:cx7="http://schemas.microsoft.com/office/drawing/2016/5/13/chartex" xmlns:cx8="http://schemas.microsoft.com/office/drawing/2016/5/14/chartex" xmlns:mc="http://schemas.openxmlformats.org/markup-compatibility/2006" xmlns:aink="http://schemas.microsoft.com/office/drawing/2016/ink" xmlns:am3d="http://schemas.microsoft.com/office/drawing/2017/model3d" xmlns:o="urn:schemas-microsoft-com:office:office" xmlns:oel="http://schemas.microsoft.com/office/2019/extlst" xmlns:r="http://schemas.openxmlformats.org/officeDocument/2006/relationships" xmlns:m="http://schemas.openxmlformats.org/officeDocument/2006/math" xmlns:v="urn:schemas-microsoft-com:vml" xmlns:wp14="http://schemas.microsoft.com/office/word/2010/wordprocessingDrawing" xmlns:wp="http://schemas.openxmlformats.org/drawingml/2006/wordprocessingDrawing" xmlns:w10="urn:schemas-microsoft-com:office:word" xmlns:w="http://schemas.openxmlformats.org/wordprocessingml/2006/main" xmlns:w14="http://schemas.microsoft.com/office/word/2010/wordml" xmlns:w15="http://schemas.microsoft.com/office/word/2012/wordml" xmlns:w16cex="http://schemas.microsoft.com/office/word/2018/wordml/cex" xmlns:w16cid="http://schemas.microsoft.com/office/word/2016/wordml/cid" xmlns:w16="http://schemas.microsoft.com/office/word/2018/wordml" xmlns:w16du="http://schemas.microsoft.com/office/word/2023/wordml/word16du" xmlns:w16sdtdh="http://schemas.microsoft.com/office/word/2020/wordml/sdtdatahash" xmlns:w16se="http://schemas.microsoft.com/office/word/2015/wordml/symex" xmlns:wpg="http://schemas.microsoft.com/office/word/2010/wordprocessingGroup" xmlns:wpi="http://schemas.microsoft.com/office/word/2010/wordprocessingInk" xmlns:wne="http://schemas.microsoft.com/office/word/2006/wordml" xmlns:wps="http://schemas.microsoft.com/office/word/2010/wordprocessingShape" mc:Ignorable="w14 w15 w16se w16cid w16 w16cex w16sdtdh w16du wp14">
   <w:tbl>
     <w:tblPr>
       <w:tblW w:w="0" w:type="auto"/>
@@ -34998,13 +39029,13 @@
 </file>
 
 <file path=word/footer2.xml><?xml version="1.0" encoding="utf-8"?>
-<w:ftr xmlns:wpc="http://schemas.microsoft.com/office/word/2010/wordprocessingCanvas" xmlns:cx="http://schemas.microsoft.com/office/drawing/2014/chartex" xmlns:cx1="http://schemas.microsoft.com/office/drawing/2015/9/8/chartex" xmlns:cx2="http://schemas.microsoft.com/office/drawing/2015/10/21/chartex" xmlns:cx3="http://schemas.microsoft.com/office/drawing/2016/5/9/chartex" xmlns:cx4="http://schemas.microsoft.com/office/drawing/2016/5/10/chartex" xmlns:cx5="http://schemas.microsoft.com/office/drawing/2016/5/11/chartex" xmlns:cx6="http://schemas.microsoft.com/office/drawing/2016/5/12/chartex" xmlns:cx7="http://schemas.microsoft.com/office/drawing/2016/5/13/chartex" xmlns:cx8="http://schemas.microsoft.com/office/drawing/2016/5/14/chartex" xmlns:mc="http://schemas.openxmlformats.org/markup-compatibility/2006" xmlns:aink="http://schemas.microsoft.com/office/drawing/2016/ink" xmlns:am3d="http://schemas.microsoft.com/office/drawing/2017/model3d" xmlns:o="urn:schemas-microsoft-com:office:office" xmlns:oel="http://schemas.microsoft.com/office/2019/extlst" xmlns:r="http://schemas.openxmlformats.org/officeDocument/2006/relationships" xmlns:m="http://schemas.openxmlformats.org/officeDocument/2006/math" xmlns:v="urn:schemas-microsoft-com:vml" xmlns:wp14="http://schemas.microsoft.com/office/word/2010/wordprocessingDrawing" xmlns:wp="http://schemas.openxmlformats.org/drawingml/2006/wordprocessingDrawing" xmlns:w10="urn:schemas-microsoft-com:office:word" xmlns:w="http://schemas.openxmlformats.org/wordprocessingml/2006/main" xmlns:w14="http://schemas.microsoft.com/office/word/2010/wordml" xmlns:w15="http://schemas.microsoft.com/office/word/2012/wordml" xmlns:w16cex="http://schemas.microsoft.com/office/word/2018/wordml/cex" xmlns:w16cid="http://schemas.microsoft.com/office/word/2016/wordml/cid" xmlns:w16="http://schemas.microsoft.com/office/word/2018/wordml" xmlns:w16du="http://schemas.microsoft.com/office/word/2023/wordml/word16du" xmlns:w16sdtdh="http://schemas.microsoft.com/office/word/2020/wordml/sdtdatahash" xmlns:w16se="http://schemas.microsoft.com/office/word/2015/wordml/symex" xmlns:wpg="http://schemas.microsoft.com/office/word/2010/wordprocessingGroup" xmlns:wpi="http://schemas.microsoft.com/office/word/2010/wordprocessingInk" xmlns:wne="http://schemas.microsoft.com/office/word/2006/wordml" xmlns:wps="http://schemas.microsoft.com/office/word/2010/wordprocessingShape" mc:Ignorable="w14 w15 w16se w16cid w16 w16cex w16sdtdh wp14">
+<w:ftr xmlns:wpc="http://schemas.microsoft.com/office/word/2010/wordprocessingCanvas" xmlns:cx="http://schemas.microsoft.com/office/drawing/2014/chartex" xmlns:cx1="http://schemas.microsoft.com/office/drawing/2015/9/8/chartex" xmlns:cx2="http://schemas.microsoft.com/office/drawing/2015/10/21/chartex" xmlns:cx3="http://schemas.microsoft.com/office/drawing/2016/5/9/chartex" xmlns:cx4="http://schemas.microsoft.com/office/drawing/2016/5/10/chartex" xmlns:cx5="http://schemas.microsoft.com/office/drawing/2016/5/11/chartex" xmlns:cx6="http://schemas.microsoft.com/office/drawing/2016/5/12/chartex" xmlns:cx7="http://schemas.microsoft.com/office/drawing/2016/5/13/chartex" xmlns:cx8="http://schemas.microsoft.com/office/drawing/2016/5/14/chartex" xmlns:mc="http://schemas.openxmlformats.org/markup-compatibility/2006" xmlns:aink="http://schemas.microsoft.com/office/drawing/2016/ink" xmlns:am3d="http://schemas.microsoft.com/office/drawing/2017/model3d" xmlns:o="urn:schemas-microsoft-com:office:office" xmlns:oel="http://schemas.microsoft.com/office/2019/extlst" xmlns:r="http://schemas.openxmlformats.org/officeDocument/2006/relationships" xmlns:m="http://schemas.openxmlformats.org/officeDocument/2006/math" xmlns:v="urn:schemas-microsoft-com:vml" xmlns:wp14="http://schemas.microsoft.com/office/word/2010/wordprocessingDrawing" xmlns:wp="http://schemas.openxmlformats.org/drawingml/2006/wordprocessingDrawing" xmlns:w10="urn:schemas-microsoft-com:office:word" xmlns:w="http://schemas.openxmlformats.org/wordprocessingml/2006/main" xmlns:w14="http://schemas.microsoft.com/office/word/2010/wordml" xmlns:w15="http://schemas.microsoft.com/office/word/2012/wordml" xmlns:w16cex="http://schemas.microsoft.com/office/word/2018/wordml/cex" xmlns:w16cid="http://schemas.microsoft.com/office/word/2016/wordml/cid" xmlns:w16="http://schemas.microsoft.com/office/word/2018/wordml" xmlns:w16du="http://schemas.microsoft.com/office/word/2023/wordml/word16du" xmlns:w16sdtdh="http://schemas.microsoft.com/office/word/2020/wordml/sdtdatahash" xmlns:w16se="http://schemas.microsoft.com/office/word/2015/wordml/symex" xmlns:wpg="http://schemas.microsoft.com/office/word/2010/wordprocessingGroup" xmlns:wpi="http://schemas.microsoft.com/office/word/2010/wordprocessingInk" xmlns:wne="http://schemas.microsoft.com/office/word/2006/wordml" xmlns:wps="http://schemas.microsoft.com/office/word/2010/wordprocessingShape" mc:Ignorable="w14 w15 w16se w16cid w16 w16cex w16sdtdh w16du wp14">
   <w:p/>
 </w:ftr>
 </file>
 
 <file path=word/footer3.xml><?xml version="1.0" encoding="utf-8"?>
-<w:ftr xmlns:wpc="http://schemas.microsoft.com/office/word/2010/wordprocessingCanvas" xmlns:cx="http://schemas.microsoft.com/office/drawing/2014/chartex" xmlns:cx1="http://schemas.microsoft.com/office/drawing/2015/9/8/chartex" xmlns:cx2="http://schemas.microsoft.com/office/drawing/2015/10/21/chartex" xmlns:cx3="http://schemas.microsoft.com/office/drawing/2016/5/9/chartex" xmlns:cx4="http://schemas.microsoft.com/office/drawing/2016/5/10/chartex" xmlns:cx5="http://schemas.microsoft.com/office/drawing/2016/5/11/chartex" xmlns:cx6="http://schemas.microsoft.com/office/drawing/2016/5/12/chartex" xmlns:cx7="http://schemas.microsoft.com/office/drawing/2016/5/13/chartex" xmlns:cx8="http://schemas.microsoft.com/office/drawing/2016/5/14/chartex" xmlns:mc="http://schemas.openxmlformats.org/markup-compatibility/2006" xmlns:aink="http://schemas.microsoft.com/office/drawing/2016/ink" xmlns:am3d="http://schemas.microsoft.com/office/drawing/2017/model3d" xmlns:o="urn:schemas-microsoft-com:office:office" xmlns:oel="http://schemas.microsoft.com/office/2019/extlst" xmlns:r="http://schemas.openxmlformats.org/officeDocument/2006/relationships" xmlns:m="http://schemas.openxmlformats.org/officeDocument/2006/math" xmlns:v="urn:schemas-microsoft-com:vml" xmlns:wp14="http://schemas.microsoft.com/office/word/2010/wordprocessingDrawing" xmlns:wp="http://schemas.openxmlformats.org/drawingml/2006/wordprocessingDrawing" xmlns:w10="urn:schemas-microsoft-com:office:word" xmlns:w="http://schemas.openxmlformats.org/wordprocessingml/2006/main" xmlns:w14="http://schemas.microsoft.com/office/word/2010/wordml" xmlns:w15="http://schemas.microsoft.com/office/word/2012/wordml" xmlns:w16cex="http://schemas.microsoft.com/office/word/2018/wordml/cex" xmlns:w16cid="http://schemas.microsoft.com/office/word/2016/wordml/cid" xmlns:w16="http://schemas.microsoft.com/office/word/2018/wordml" xmlns:w16du="http://schemas.microsoft.com/office/word/2023/wordml/word16du" xmlns:w16sdtdh="http://schemas.microsoft.com/office/word/2020/wordml/sdtdatahash" xmlns:w16se="http://schemas.microsoft.com/office/word/2015/wordml/symex" xmlns:wpg="http://schemas.microsoft.com/office/word/2010/wordprocessingGroup" xmlns:wpi="http://schemas.microsoft.com/office/word/2010/wordprocessingInk" xmlns:wne="http://schemas.microsoft.com/office/word/2006/wordml" xmlns:wps="http://schemas.microsoft.com/office/word/2010/wordprocessingShape" mc:Ignorable="w14 w15 w16se w16cid w16 w16cex w16sdtdh wp14">
+<w:ftr xmlns:wpc="http://schemas.microsoft.com/office/word/2010/wordprocessingCanvas" xmlns:cx="http://schemas.microsoft.com/office/drawing/2014/chartex" xmlns:cx1="http://schemas.microsoft.com/office/drawing/2015/9/8/chartex" xmlns:cx2="http://schemas.microsoft.com/office/drawing/2015/10/21/chartex" xmlns:cx3="http://schemas.microsoft.com/office/drawing/2016/5/9/chartex" xmlns:cx4="http://schemas.microsoft.com/office/drawing/2016/5/10/chartex" xmlns:cx5="http://schemas.microsoft.com/office/drawing/2016/5/11/chartex" xmlns:cx6="http://schemas.microsoft.com/office/drawing/2016/5/12/chartex" xmlns:cx7="http://schemas.microsoft.com/office/drawing/2016/5/13/chartex" xmlns:cx8="http://schemas.microsoft.com/office/drawing/2016/5/14/chartex" xmlns:mc="http://schemas.openxmlformats.org/markup-compatibility/2006" xmlns:aink="http://schemas.microsoft.com/office/drawing/2016/ink" xmlns:am3d="http://schemas.microsoft.com/office/drawing/2017/model3d" xmlns:o="urn:schemas-microsoft-com:office:office" xmlns:oel="http://schemas.microsoft.com/office/2019/extlst" xmlns:r="http://schemas.openxmlformats.org/officeDocument/2006/relationships" xmlns:m="http://schemas.openxmlformats.org/officeDocument/2006/math" xmlns:v="urn:schemas-microsoft-com:vml" xmlns:wp14="http://schemas.microsoft.com/office/word/2010/wordprocessingDrawing" xmlns:wp="http://schemas.openxmlformats.org/drawingml/2006/wordprocessingDrawing" xmlns:w10="urn:schemas-microsoft-com:office:word" xmlns:w="http://schemas.openxmlformats.org/wordprocessingml/2006/main" xmlns:w14="http://schemas.microsoft.com/office/word/2010/wordml" xmlns:w15="http://schemas.microsoft.com/office/word/2012/wordml" xmlns:w16cex="http://schemas.microsoft.com/office/word/2018/wordml/cex" xmlns:w16cid="http://schemas.microsoft.com/office/word/2016/wordml/cid" xmlns:w16="http://schemas.microsoft.com/office/word/2018/wordml" xmlns:w16du="http://schemas.microsoft.com/office/word/2023/wordml/word16du" xmlns:w16sdtdh="http://schemas.microsoft.com/office/word/2020/wordml/sdtdatahash" xmlns:w16se="http://schemas.microsoft.com/office/word/2015/wordml/symex" xmlns:wpg="http://schemas.microsoft.com/office/word/2010/wordprocessingGroup" xmlns:wpi="http://schemas.microsoft.com/office/word/2010/wordprocessingInk" xmlns:wne="http://schemas.microsoft.com/office/word/2006/wordml" xmlns:wps="http://schemas.microsoft.com/office/word/2010/wordprocessingShape" mc:Ignorable="w14 w15 w16se w16cid w16 w16cex w16sdtdh w16du wp14">
   <w:tbl>
     <w:tblPr>
       <w:tblW w:w="0" w:type="auto"/>
@@ -35094,7 +39125,7 @@
 </file>
 
 <file path=word/footer4.xml><?xml version="1.0" encoding="utf-8"?>
-<w:ftr xmlns:wpc="http://schemas.microsoft.com/office/word/2010/wordprocessingCanvas" xmlns:cx="http://schemas.microsoft.com/office/drawing/2014/chartex" xmlns:cx1="http://schemas.microsoft.com/office/drawing/2015/9/8/chartex" xmlns:cx2="http://schemas.microsoft.com/office/drawing/2015/10/21/chartex" xmlns:cx3="http://schemas.microsoft.com/office/drawing/2016/5/9/chartex" xmlns:cx4="http://schemas.microsoft.com/office/drawing/2016/5/10/chartex" xmlns:cx5="http://schemas.microsoft.com/office/drawing/2016/5/11/chartex" xmlns:cx6="http://schemas.microsoft.com/office/drawing/2016/5/12/chartex" xmlns:cx7="http://schemas.microsoft.com/office/drawing/2016/5/13/chartex" xmlns:cx8="http://schemas.microsoft.com/office/drawing/2016/5/14/chartex" xmlns:mc="http://schemas.openxmlformats.org/markup-compatibility/2006" xmlns:aink="http://schemas.microsoft.com/office/drawing/2016/ink" xmlns:am3d="http://schemas.microsoft.com/office/drawing/2017/model3d" xmlns:o="urn:schemas-microsoft-com:office:office" xmlns:oel="http://schemas.microsoft.com/office/2019/extlst" xmlns:r="http://schemas.openxmlformats.org/officeDocument/2006/relationships" xmlns:m="http://schemas.openxmlformats.org/officeDocument/2006/math" xmlns:v="urn:schemas-microsoft-com:vml" xmlns:wp14="http://schemas.microsoft.com/office/word/2010/wordprocessingDrawing" xmlns:wp="http://schemas.openxmlformats.org/drawingml/2006/wordprocessingDrawing" xmlns:w10="urn:schemas-microsoft-com:office:word" xmlns:w="http://schemas.openxmlformats.org/wordprocessingml/2006/main" xmlns:w14="http://schemas.microsoft.com/office/word/2010/wordml" xmlns:w15="http://schemas.microsoft.com/office/word/2012/wordml" xmlns:w16cex="http://schemas.microsoft.com/office/word/2018/wordml/cex" xmlns:w16cid="http://schemas.microsoft.com/office/word/2016/wordml/cid" xmlns:w16="http://schemas.microsoft.com/office/word/2018/wordml" xmlns:w16du="http://schemas.microsoft.com/office/word/2023/wordml/word16du" xmlns:w16sdtdh="http://schemas.microsoft.com/office/word/2020/wordml/sdtdatahash" xmlns:w16se="http://schemas.microsoft.com/office/word/2015/wordml/symex" xmlns:wpg="http://schemas.microsoft.com/office/word/2010/wordprocessingGroup" xmlns:wpi="http://schemas.microsoft.com/office/word/2010/wordprocessingInk" xmlns:wne="http://schemas.microsoft.com/office/word/2006/wordml" xmlns:wps="http://schemas.microsoft.com/office/word/2010/wordprocessingShape" mc:Ignorable="w14 w15 w16se w16cid w16 w16cex w16sdtdh wp14">
+<w:ftr xmlns:wpc="http://schemas.microsoft.com/office/word/2010/wordprocessingCanvas" xmlns:cx="http://schemas.microsoft.com/office/drawing/2014/chartex" xmlns:cx1="http://schemas.microsoft.com/office/drawing/2015/9/8/chartex" xmlns:cx2="http://schemas.microsoft.com/office/drawing/2015/10/21/chartex" xmlns:cx3="http://schemas.microsoft.com/office/drawing/2016/5/9/chartex" xmlns:cx4="http://schemas.microsoft.com/office/drawing/2016/5/10/chartex" xmlns:cx5="http://schemas.microsoft.com/office/drawing/2016/5/11/chartex" xmlns:cx6="http://schemas.microsoft.com/office/drawing/2016/5/12/chartex" xmlns:cx7="http://schemas.microsoft.com/office/drawing/2016/5/13/chartex" xmlns:cx8="http://schemas.microsoft.com/office/drawing/2016/5/14/chartex" xmlns:mc="http://schemas.openxmlformats.org/markup-compatibility/2006" xmlns:aink="http://schemas.microsoft.com/office/drawing/2016/ink" xmlns:am3d="http://schemas.microsoft.com/office/drawing/2017/model3d" xmlns:o="urn:schemas-microsoft-com:office:office" xmlns:oel="http://schemas.microsoft.com/office/2019/extlst" xmlns:r="http://schemas.openxmlformats.org/officeDocument/2006/relationships" xmlns:m="http://schemas.openxmlformats.org/officeDocument/2006/math" xmlns:v="urn:schemas-microsoft-com:vml" xmlns:wp14="http://schemas.microsoft.com/office/word/2010/wordprocessingDrawing" xmlns:wp="http://schemas.openxmlformats.org/drawingml/2006/wordprocessingDrawing" xmlns:w10="urn:schemas-microsoft-com:office:word" xmlns:w="http://schemas.openxmlformats.org/wordprocessingml/2006/main" xmlns:w14="http://schemas.microsoft.com/office/word/2010/wordml" xmlns:w15="http://schemas.microsoft.com/office/word/2012/wordml" xmlns:w16cex="http://schemas.microsoft.com/office/word/2018/wordml/cex" xmlns:w16cid="http://schemas.microsoft.com/office/word/2016/wordml/cid" xmlns:w16="http://schemas.microsoft.com/office/word/2018/wordml" xmlns:w16du="http://schemas.microsoft.com/office/word/2023/wordml/word16du" xmlns:w16sdtdh="http://schemas.microsoft.com/office/word/2020/wordml/sdtdatahash" xmlns:w16se="http://schemas.microsoft.com/office/word/2015/wordml/symex" xmlns:wpg="http://schemas.microsoft.com/office/word/2010/wordprocessingGroup" xmlns:wpi="http://schemas.microsoft.com/office/word/2010/wordprocessingInk" xmlns:wne="http://schemas.microsoft.com/office/word/2006/wordml" xmlns:wps="http://schemas.microsoft.com/office/word/2010/wordprocessingShape" mc:Ignorable="w14 w15 w16se w16cid w16 w16cex w16sdtdh w16du wp14">
   <w:p>
     <w:pPr>
       <w:pStyle w:val="Piedepgina"/>
@@ -35104,7 +39135,7 @@
 </file>
 
 <file path=word/footnotes.xml><?xml version="1.0" encoding="utf-8"?>
-<w:footnotes xmlns:wpc="http://schemas.microsoft.com/office/word/2010/wordprocessingCanvas" xmlns:cx="http://schemas.microsoft.com/office/drawing/2014/chartex" xmlns:cx1="http://schemas.microsoft.com/office/drawing/2015/9/8/chartex" xmlns:cx2="http://schemas.microsoft.com/office/drawing/2015/10/21/chartex" xmlns:cx3="http://schemas.microsoft.com/office/drawing/2016/5/9/chartex" xmlns:cx4="http://schemas.microsoft.com/office/drawing/2016/5/10/chartex" xmlns:cx5="http://schemas.microsoft.com/office/drawing/2016/5/11/chartex" xmlns:cx6="http://schemas.microsoft.com/office/drawing/2016/5/12/chartex" xmlns:cx7="http://schemas.microsoft.com/office/drawing/2016/5/13/chartex" xmlns:cx8="http://schemas.microsoft.com/office/drawing/2016/5/14/chartex" xmlns:mc="http://schemas.openxmlformats.org/markup-compatibility/2006" xmlns:aink="http://schemas.microsoft.com/office/drawing/2016/ink" xmlns:am3d="http://schemas.microsoft.com/office/drawing/2017/model3d" xmlns:o="urn:schemas-microsoft-com:office:office" xmlns:oel="http://schemas.microsoft.com/office/2019/extlst" xmlns:r="http://schemas.openxmlformats.org/officeDocument/2006/relationships" xmlns:m="http://schemas.openxmlformats.org/officeDocument/2006/math" xmlns:v="urn:schemas-microsoft-com:vml" xmlns:wp14="http://schemas.microsoft.com/office/word/2010/wordprocessingDrawing" xmlns:wp="http://schemas.openxmlformats.org/drawingml/2006/wordprocessingDrawing" xmlns:w10="urn:schemas-microsoft-com:office:word" xmlns:w="http://schemas.openxmlformats.org/wordprocessingml/2006/main" xmlns:w14="http://schemas.microsoft.com/office/word/2010/wordml" xmlns:w15="http://schemas.microsoft.com/office/word/2012/wordml" xmlns:w16cex="http://schemas.microsoft.com/office/word/2018/wordml/cex" xmlns:w16cid="http://schemas.microsoft.com/office/word/2016/wordml/cid" xmlns:w16="http://schemas.microsoft.com/office/word/2018/wordml" xmlns:w16du="http://schemas.microsoft.com/office/word/2023/wordml/word16du" xmlns:w16sdtdh="http://schemas.microsoft.com/office/word/2020/wordml/sdtdatahash" xmlns:w16se="http://schemas.microsoft.com/office/word/2015/wordml/symex" xmlns:wpg="http://schemas.microsoft.com/office/word/2010/wordprocessingGroup" xmlns:wpi="http://schemas.microsoft.com/office/word/2010/wordprocessingInk" xmlns:wne="http://schemas.microsoft.com/office/word/2006/wordml" xmlns:wps="http://schemas.microsoft.com/office/word/2010/wordprocessingShape" mc:Ignorable="w14 w15 w16se w16cid w16 w16cex w16sdtdh wp14">
+<w:footnotes xmlns:wpc="http://schemas.microsoft.com/office/word/2010/wordprocessingCanvas" xmlns:cx="http://schemas.microsoft.com/office/drawing/2014/chartex" xmlns:cx1="http://schemas.microsoft.com/office/drawing/2015/9/8/chartex" xmlns:cx2="http://schemas.microsoft.com/office/drawing/2015/10/21/chartex" xmlns:cx3="http://schemas.microsoft.com/office/drawing/2016/5/9/chartex" xmlns:cx4="http://schemas.microsoft.com/office/drawing/2016/5/10/chartex" xmlns:cx5="http://schemas.microsoft.com/office/drawing/2016/5/11/chartex" xmlns:cx6="http://schemas.microsoft.com/office/drawing/2016/5/12/chartex" xmlns:cx7="http://schemas.microsoft.com/office/drawing/2016/5/13/chartex" xmlns:cx8="http://schemas.microsoft.com/office/drawing/2016/5/14/chartex" xmlns:mc="http://schemas.openxmlformats.org/markup-compatibility/2006" xmlns:aink="http://schemas.microsoft.com/office/drawing/2016/ink" xmlns:am3d="http://schemas.microsoft.com/office/drawing/2017/model3d" xmlns:o="urn:schemas-microsoft-com:office:office" xmlns:oel="http://schemas.microsoft.com/office/2019/extlst" xmlns:r="http://schemas.openxmlformats.org/officeDocument/2006/relationships" xmlns:m="http://schemas.openxmlformats.org/officeDocument/2006/math" xmlns:v="urn:schemas-microsoft-com:vml" xmlns:wp14="http://schemas.microsoft.com/office/word/2010/wordprocessingDrawing" xmlns:wp="http://schemas.openxmlformats.org/drawingml/2006/wordprocessingDrawing" xmlns:w10="urn:schemas-microsoft-com:office:word" xmlns:w="http://schemas.openxmlformats.org/wordprocessingml/2006/main" xmlns:w14="http://schemas.microsoft.com/office/word/2010/wordml" xmlns:w15="http://schemas.microsoft.com/office/word/2012/wordml" xmlns:w16cex="http://schemas.microsoft.com/office/word/2018/wordml/cex" xmlns:w16cid="http://schemas.microsoft.com/office/word/2016/wordml/cid" xmlns:w16="http://schemas.microsoft.com/office/word/2018/wordml" xmlns:w16du="http://schemas.microsoft.com/office/word/2023/wordml/word16du" xmlns:w16sdtdh="http://schemas.microsoft.com/office/word/2020/wordml/sdtdatahash" xmlns:w16se="http://schemas.microsoft.com/office/word/2015/wordml/symex" xmlns:wpg="http://schemas.microsoft.com/office/word/2010/wordprocessingGroup" xmlns:wpi="http://schemas.microsoft.com/office/word/2010/wordprocessingInk" xmlns:wne="http://schemas.microsoft.com/office/word/2006/wordml" xmlns:wps="http://schemas.microsoft.com/office/word/2010/wordprocessingShape" mc:Ignorable="w14 w15 w16se w16cid w16 w16cex w16sdtdh w16du wp14">
   <w:footnote w:type="separator" w:id="-1">
     <w:p>
       <w:r>
@@ -35123,7 +39154,7 @@
 </file>
 
 <file path=word/header1.xml><?xml version="1.0" encoding="utf-8"?>
-<w:hdr xmlns:wpc="http://schemas.microsoft.com/office/word/2010/wordprocessingCanvas" xmlns:cx="http://schemas.microsoft.com/office/drawing/2014/chartex" xmlns:cx1="http://schemas.microsoft.com/office/drawing/2015/9/8/chartex" xmlns:cx2="http://schemas.microsoft.com/office/drawing/2015/10/21/chartex" xmlns:cx3="http://schemas.microsoft.com/office/drawing/2016/5/9/chartex" xmlns:cx4="http://schemas.microsoft.com/office/drawing/2016/5/10/chartex" xmlns:cx5="http://schemas.microsoft.com/office/drawing/2016/5/11/chartex" xmlns:cx6="http://schemas.microsoft.com/office/drawing/2016/5/12/chartex" xmlns:cx7="http://schemas.microsoft.com/office/drawing/2016/5/13/chartex" xmlns:cx8="http://schemas.microsoft.com/office/drawing/2016/5/14/chartex" xmlns:mc="http://schemas.openxmlformats.org/markup-compatibility/2006" xmlns:aink="http://schemas.microsoft.com/office/drawing/2016/ink" xmlns:am3d="http://schemas.microsoft.com/office/drawing/2017/model3d" xmlns:o="urn:schemas-microsoft-com:office:office" xmlns:oel="http://schemas.microsoft.com/office/2019/extlst" xmlns:r="http://schemas.openxmlformats.org/officeDocument/2006/relationships" xmlns:m="http://schemas.openxmlformats.org/officeDocument/2006/math" xmlns:v="urn:schemas-microsoft-com:vml" xmlns:wp14="http://schemas.microsoft.com/office/word/2010/wordprocessingDrawing" xmlns:wp="http://schemas.openxmlformats.org/drawingml/2006/wordprocessingDrawing" xmlns:w10="urn:schemas-microsoft-com:office:word" xmlns:w="http://schemas.openxmlformats.org/wordprocessingml/2006/main" xmlns:w14="http://schemas.microsoft.com/office/word/2010/wordml" xmlns:w15="http://schemas.microsoft.com/office/word/2012/wordml" xmlns:w16cex="http://schemas.microsoft.com/office/word/2018/wordml/cex" xmlns:w16cid="http://schemas.microsoft.com/office/word/2016/wordml/cid" xmlns:w16="http://schemas.microsoft.com/office/word/2018/wordml" xmlns:w16du="http://schemas.microsoft.com/office/word/2023/wordml/word16du" xmlns:w16sdtdh="http://schemas.microsoft.com/office/word/2020/wordml/sdtdatahash" xmlns:w16se="http://schemas.microsoft.com/office/word/2015/wordml/symex" xmlns:wpg="http://schemas.microsoft.com/office/word/2010/wordprocessingGroup" xmlns:wpi="http://schemas.microsoft.com/office/word/2010/wordprocessingInk" xmlns:wne="http://schemas.microsoft.com/office/word/2006/wordml" xmlns:wps="http://schemas.microsoft.com/office/word/2010/wordprocessingShape" mc:Ignorable="w14 w15 w16se w16cid w16 w16cex w16sdtdh wp14">
+<w:hdr xmlns:wpc="http://schemas.microsoft.com/office/word/2010/wordprocessingCanvas" xmlns:cx="http://schemas.microsoft.com/office/drawing/2014/chartex" xmlns:cx1="http://schemas.microsoft.com/office/drawing/2015/9/8/chartex" xmlns:cx2="http://schemas.microsoft.com/office/drawing/2015/10/21/chartex" xmlns:cx3="http://schemas.microsoft.com/office/drawing/2016/5/9/chartex" xmlns:cx4="http://schemas.microsoft.com/office/drawing/2016/5/10/chartex" xmlns:cx5="http://schemas.microsoft.com/office/drawing/2016/5/11/chartex" xmlns:cx6="http://schemas.microsoft.com/office/drawing/2016/5/12/chartex" xmlns:cx7="http://schemas.microsoft.com/office/drawing/2016/5/13/chartex" xmlns:cx8="http://schemas.microsoft.com/office/drawing/2016/5/14/chartex" xmlns:mc="http://schemas.openxmlformats.org/markup-compatibility/2006" xmlns:aink="http://schemas.microsoft.com/office/drawing/2016/ink" xmlns:am3d="http://schemas.microsoft.com/office/drawing/2017/model3d" xmlns:o="urn:schemas-microsoft-com:office:office" xmlns:oel="http://schemas.microsoft.com/office/2019/extlst" xmlns:r="http://schemas.openxmlformats.org/officeDocument/2006/relationships" xmlns:m="http://schemas.openxmlformats.org/officeDocument/2006/math" xmlns:v="urn:schemas-microsoft-com:vml" xmlns:wp14="http://schemas.microsoft.com/office/word/2010/wordprocessingDrawing" xmlns:wp="http://schemas.openxmlformats.org/drawingml/2006/wordprocessingDrawing" xmlns:w10="urn:schemas-microsoft-com:office:word" xmlns:w="http://schemas.openxmlformats.org/wordprocessingml/2006/main" xmlns:w14="http://schemas.microsoft.com/office/word/2010/wordml" xmlns:w15="http://schemas.microsoft.com/office/word/2012/wordml" xmlns:w16cex="http://schemas.microsoft.com/office/word/2018/wordml/cex" xmlns:w16cid="http://schemas.microsoft.com/office/word/2016/wordml/cid" xmlns:w16="http://schemas.microsoft.com/office/word/2018/wordml" xmlns:w16du="http://schemas.microsoft.com/office/word/2023/wordml/word16du" xmlns:w16sdtdh="http://schemas.microsoft.com/office/word/2020/wordml/sdtdatahash" xmlns:w16se="http://schemas.microsoft.com/office/word/2015/wordml/symex" xmlns:wpg="http://schemas.microsoft.com/office/word/2010/wordprocessingGroup" xmlns:wpi="http://schemas.microsoft.com/office/word/2010/wordprocessingInk" xmlns:wne="http://schemas.microsoft.com/office/word/2006/wordml" xmlns:wps="http://schemas.microsoft.com/office/word/2010/wordprocessingShape" mc:Ignorable="w14 w15 w16se w16cid w16 w16cex w16sdtdh w16du wp14">
   <w:tbl>
     <w:tblPr>
       <w:tblW w:w="0" w:type="auto"/>
@@ -35348,7 +39379,7 @@
 </file>
 
 <file path=word/header2.xml><?xml version="1.0" encoding="utf-8"?>
-<w:hdr xmlns:wpc="http://schemas.microsoft.com/office/word/2010/wordprocessingCanvas" xmlns:cx="http://schemas.microsoft.com/office/drawing/2014/chartex" xmlns:cx1="http://schemas.microsoft.com/office/drawing/2015/9/8/chartex" xmlns:cx2="http://schemas.microsoft.com/office/drawing/2015/10/21/chartex" xmlns:cx3="http://schemas.microsoft.com/office/drawing/2016/5/9/chartex" xmlns:cx4="http://schemas.microsoft.com/office/drawing/2016/5/10/chartex" xmlns:cx5="http://schemas.microsoft.com/office/drawing/2016/5/11/chartex" xmlns:cx6="http://schemas.microsoft.com/office/drawing/2016/5/12/chartex" xmlns:cx7="http://schemas.microsoft.com/office/drawing/2016/5/13/chartex" xmlns:cx8="http://schemas.microsoft.com/office/drawing/2016/5/14/chartex" xmlns:mc="http://schemas.openxmlformats.org/markup-compatibility/2006" xmlns:aink="http://schemas.microsoft.com/office/drawing/2016/ink" xmlns:am3d="http://schemas.microsoft.com/office/drawing/2017/model3d" xmlns:o="urn:schemas-microsoft-com:office:office" xmlns:oel="http://schemas.microsoft.com/office/2019/extlst" xmlns:r="http://schemas.openxmlformats.org/officeDocument/2006/relationships" xmlns:m="http://schemas.openxmlformats.org/officeDocument/2006/math" xmlns:v="urn:schemas-microsoft-com:vml" xmlns:wp14="http://schemas.microsoft.com/office/word/2010/wordprocessingDrawing" xmlns:wp="http://schemas.openxmlformats.org/drawingml/2006/wordprocessingDrawing" xmlns:w10="urn:schemas-microsoft-com:office:word" xmlns:w="http://schemas.openxmlformats.org/wordprocessingml/2006/main" xmlns:w14="http://schemas.microsoft.com/office/word/2010/wordml" xmlns:w15="http://schemas.microsoft.com/office/word/2012/wordml" xmlns:w16cex="http://schemas.microsoft.com/office/word/2018/wordml/cex" xmlns:w16cid="http://schemas.microsoft.com/office/word/2016/wordml/cid" xmlns:w16="http://schemas.microsoft.com/office/word/2018/wordml" xmlns:w16du="http://schemas.microsoft.com/office/word/2023/wordml/word16du" xmlns:w16sdtdh="http://schemas.microsoft.com/office/word/2020/wordml/sdtdatahash" xmlns:w16se="http://schemas.microsoft.com/office/word/2015/wordml/symex" xmlns:wpg="http://schemas.microsoft.com/office/word/2010/wordprocessingGroup" xmlns:wpi="http://schemas.microsoft.com/office/word/2010/wordprocessingInk" xmlns:wne="http://schemas.microsoft.com/office/word/2006/wordml" xmlns:wps="http://schemas.microsoft.com/office/word/2010/wordprocessingShape" mc:Ignorable="w14 w15 w16se w16cid w16 w16cex w16sdtdh wp14">
+<w:hdr xmlns:wpc="http://schemas.microsoft.com/office/word/2010/wordprocessingCanvas" xmlns:cx="http://schemas.microsoft.com/office/drawing/2014/chartex" xmlns:cx1="http://schemas.microsoft.com/office/drawing/2015/9/8/chartex" xmlns:cx2="http://schemas.microsoft.com/office/drawing/2015/10/21/chartex" xmlns:cx3="http://schemas.microsoft.com/office/drawing/2016/5/9/chartex" xmlns:cx4="http://schemas.microsoft.com/office/drawing/2016/5/10/chartex" xmlns:cx5="http://schemas.microsoft.com/office/drawing/2016/5/11/chartex" xmlns:cx6="http://schemas.microsoft.com/office/drawing/2016/5/12/chartex" xmlns:cx7="http://schemas.microsoft.com/office/drawing/2016/5/13/chartex" xmlns:cx8="http://schemas.microsoft.com/office/drawing/2016/5/14/chartex" xmlns:mc="http://schemas.openxmlformats.org/markup-compatibility/2006" xmlns:aink="http://schemas.microsoft.com/office/drawing/2016/ink" xmlns:am3d="http://schemas.microsoft.com/office/drawing/2017/model3d" xmlns:o="urn:schemas-microsoft-com:office:office" xmlns:oel="http://schemas.microsoft.com/office/2019/extlst" xmlns:r="http://schemas.openxmlformats.org/officeDocument/2006/relationships" xmlns:m="http://schemas.openxmlformats.org/officeDocument/2006/math" xmlns:v="urn:schemas-microsoft-com:vml" xmlns:wp14="http://schemas.microsoft.com/office/word/2010/wordprocessingDrawing" xmlns:wp="http://schemas.openxmlformats.org/drawingml/2006/wordprocessingDrawing" xmlns:w10="urn:schemas-microsoft-com:office:word" xmlns:w="http://schemas.openxmlformats.org/wordprocessingml/2006/main" xmlns:w14="http://schemas.microsoft.com/office/word/2010/wordml" xmlns:w15="http://schemas.microsoft.com/office/word/2012/wordml" xmlns:w16cex="http://schemas.microsoft.com/office/word/2018/wordml/cex" xmlns:w16cid="http://schemas.microsoft.com/office/word/2016/wordml/cid" xmlns:w16="http://schemas.microsoft.com/office/word/2018/wordml" xmlns:w16du="http://schemas.microsoft.com/office/word/2023/wordml/word16du" xmlns:w16sdtdh="http://schemas.microsoft.com/office/word/2020/wordml/sdtdatahash" xmlns:w16se="http://schemas.microsoft.com/office/word/2015/wordml/symex" xmlns:wpg="http://schemas.microsoft.com/office/word/2010/wordprocessingGroup" xmlns:wpi="http://schemas.microsoft.com/office/word/2010/wordprocessingInk" xmlns:wne="http://schemas.microsoft.com/office/word/2006/wordml" xmlns:wps="http://schemas.microsoft.com/office/word/2010/wordprocessingShape" mc:Ignorable="w14 w15 w16se w16cid w16 w16cex w16sdtdh w16du wp14">
   <w:p>
     <w:pPr>
       <w:pStyle w:val="Encabezado"/>
@@ -35359,13 +39390,13 @@
 </file>
 
 <file path=word/header3.xml><?xml version="1.0" encoding="utf-8"?>
-<w:hdr xmlns:wpc="http://schemas.microsoft.com/office/word/2010/wordprocessingCanvas" xmlns:cx="http://schemas.microsoft.com/office/drawing/2014/chartex" xmlns:cx1="http://schemas.microsoft.com/office/drawing/2015/9/8/chartex" xmlns:cx2="http://schemas.microsoft.com/office/drawing/2015/10/21/chartex" xmlns:cx3="http://schemas.microsoft.com/office/drawing/2016/5/9/chartex" xmlns:cx4="http://schemas.microsoft.com/office/drawing/2016/5/10/chartex" xmlns:cx5="http://schemas.microsoft.com/office/drawing/2016/5/11/chartex" xmlns:cx6="http://schemas.microsoft.com/office/drawing/2016/5/12/chartex" xmlns:cx7="http://schemas.microsoft.com/office/drawing/2016/5/13/chartex" xmlns:cx8="http://schemas.microsoft.com/office/drawing/2016/5/14/chartex" xmlns:mc="http://schemas.openxmlformats.org/markup-compatibility/2006" xmlns:aink="http://schemas.microsoft.com/office/drawing/2016/ink" xmlns:am3d="http://schemas.microsoft.com/office/drawing/2017/model3d" xmlns:o="urn:schemas-microsoft-com:office:office" xmlns:oel="http://schemas.microsoft.com/office/2019/extlst" xmlns:r="http://schemas.openxmlformats.org/officeDocument/2006/relationships" xmlns:m="http://schemas.openxmlformats.org/officeDocument/2006/math" xmlns:v="urn:schemas-microsoft-com:vml" xmlns:wp14="http://schemas.microsoft.com/office/word/2010/wordprocessingDrawing" xmlns:wp="http://schemas.openxmlformats.org/drawingml/2006/wordprocessingDrawing" xmlns:w10="urn:schemas-microsoft-com:office:word" xmlns:w="http://schemas.openxmlformats.org/wordprocessingml/2006/main" xmlns:w14="http://schemas.microsoft.com/office/word/2010/wordml" xmlns:w15="http://schemas.microsoft.com/office/word/2012/wordml" xmlns:w16cex="http://schemas.microsoft.com/office/word/2018/wordml/cex" xmlns:w16cid="http://schemas.microsoft.com/office/word/2016/wordml/cid" xmlns:w16="http://schemas.microsoft.com/office/word/2018/wordml" xmlns:w16du="http://schemas.microsoft.com/office/word/2023/wordml/word16du" xmlns:w16sdtdh="http://schemas.microsoft.com/office/word/2020/wordml/sdtdatahash" xmlns:w16se="http://schemas.microsoft.com/office/word/2015/wordml/symex" xmlns:wpg="http://schemas.microsoft.com/office/word/2010/wordprocessingGroup" xmlns:wpi="http://schemas.microsoft.com/office/word/2010/wordprocessingInk" xmlns:wne="http://schemas.microsoft.com/office/word/2006/wordml" xmlns:wps="http://schemas.microsoft.com/office/word/2010/wordprocessingShape" mc:Ignorable="w14 w15 w16se w16cid w16 w16cex w16sdtdh wp14">
+<w:hdr xmlns:wpc="http://schemas.microsoft.com/office/word/2010/wordprocessingCanvas" xmlns:cx="http://schemas.microsoft.com/office/drawing/2014/chartex" xmlns:cx1="http://schemas.microsoft.com/office/drawing/2015/9/8/chartex" xmlns:cx2="http://schemas.microsoft.com/office/drawing/2015/10/21/chartex" xmlns:cx3="http://schemas.microsoft.com/office/drawing/2016/5/9/chartex" xmlns:cx4="http://schemas.microsoft.com/office/drawing/2016/5/10/chartex" xmlns:cx5="http://schemas.microsoft.com/office/drawing/2016/5/11/chartex" xmlns:cx6="http://schemas.microsoft.com/office/drawing/2016/5/12/chartex" xmlns:cx7="http://schemas.microsoft.com/office/drawing/2016/5/13/chartex" xmlns:cx8="http://schemas.microsoft.com/office/drawing/2016/5/14/chartex" xmlns:mc="http://schemas.openxmlformats.org/markup-compatibility/2006" xmlns:aink="http://schemas.microsoft.com/office/drawing/2016/ink" xmlns:am3d="http://schemas.microsoft.com/office/drawing/2017/model3d" xmlns:o="urn:schemas-microsoft-com:office:office" xmlns:oel="http://schemas.microsoft.com/office/2019/extlst" xmlns:r="http://schemas.openxmlformats.org/officeDocument/2006/relationships" xmlns:m="http://schemas.openxmlformats.org/officeDocument/2006/math" xmlns:v="urn:schemas-microsoft-com:vml" xmlns:wp14="http://schemas.microsoft.com/office/word/2010/wordprocessingDrawing" xmlns:wp="http://schemas.openxmlformats.org/drawingml/2006/wordprocessingDrawing" xmlns:w10="urn:schemas-microsoft-com:office:word" xmlns:w="http://schemas.openxmlformats.org/wordprocessingml/2006/main" xmlns:w14="http://schemas.microsoft.com/office/word/2010/wordml" xmlns:w15="http://schemas.microsoft.com/office/word/2012/wordml" xmlns:w16cex="http://schemas.microsoft.com/office/word/2018/wordml/cex" xmlns:w16cid="http://schemas.microsoft.com/office/word/2016/wordml/cid" xmlns:w16="http://schemas.microsoft.com/office/word/2018/wordml" xmlns:w16du="http://schemas.microsoft.com/office/word/2023/wordml/word16du" xmlns:w16sdtdh="http://schemas.microsoft.com/office/word/2020/wordml/sdtdatahash" xmlns:w16se="http://schemas.microsoft.com/office/word/2015/wordml/symex" xmlns:wpg="http://schemas.microsoft.com/office/word/2010/wordprocessingGroup" xmlns:wpi="http://schemas.microsoft.com/office/word/2010/wordprocessingInk" xmlns:wne="http://schemas.microsoft.com/office/word/2006/wordml" xmlns:wps="http://schemas.microsoft.com/office/word/2010/wordprocessingShape" mc:Ignorable="w14 w15 w16se w16cid w16 w16cex w16sdtdh w16du wp14">
   <w:p/>
 </w:hdr>
 </file>
 
 <file path=word/header4.xml><?xml version="1.0" encoding="utf-8"?>
-<w:hdr xmlns:wpc="http://schemas.microsoft.com/office/word/2010/wordprocessingCanvas" xmlns:cx="http://schemas.microsoft.com/office/drawing/2014/chartex" xmlns:cx1="http://schemas.microsoft.com/office/drawing/2015/9/8/chartex" xmlns:cx2="http://schemas.microsoft.com/office/drawing/2015/10/21/chartex" xmlns:cx3="http://schemas.microsoft.com/office/drawing/2016/5/9/chartex" xmlns:cx4="http://schemas.microsoft.com/office/drawing/2016/5/10/chartex" xmlns:cx5="http://schemas.microsoft.com/office/drawing/2016/5/11/chartex" xmlns:cx6="http://schemas.microsoft.com/office/drawing/2016/5/12/chartex" xmlns:cx7="http://schemas.microsoft.com/office/drawing/2016/5/13/chartex" xmlns:cx8="http://schemas.microsoft.com/office/drawing/2016/5/14/chartex" xmlns:mc="http://schemas.openxmlformats.org/markup-compatibility/2006" xmlns:aink="http://schemas.microsoft.com/office/drawing/2016/ink" xmlns:am3d="http://schemas.microsoft.com/office/drawing/2017/model3d" xmlns:o="urn:schemas-microsoft-com:office:office" xmlns:oel="http://schemas.microsoft.com/office/2019/extlst" xmlns:r="http://schemas.openxmlformats.org/officeDocument/2006/relationships" xmlns:m="http://schemas.openxmlformats.org/officeDocument/2006/math" xmlns:v="urn:schemas-microsoft-com:vml" xmlns:wp14="http://schemas.microsoft.com/office/word/2010/wordprocessingDrawing" xmlns:wp="http://schemas.openxmlformats.org/drawingml/2006/wordprocessingDrawing" xmlns:w10="urn:schemas-microsoft-com:office:word" xmlns:w="http://schemas.openxmlformats.org/wordprocessingml/2006/main" xmlns:w14="http://schemas.microsoft.com/office/word/2010/wordml" xmlns:w15="http://schemas.microsoft.com/office/word/2012/wordml" xmlns:w16cex="http://schemas.microsoft.com/office/word/2018/wordml/cex" xmlns:w16cid="http://schemas.microsoft.com/office/word/2016/wordml/cid" xmlns:w16="http://schemas.microsoft.com/office/word/2018/wordml" xmlns:w16du="http://schemas.microsoft.com/office/word/2023/wordml/word16du" xmlns:w16sdtdh="http://schemas.microsoft.com/office/word/2020/wordml/sdtdatahash" xmlns:w16se="http://schemas.microsoft.com/office/word/2015/wordml/symex" xmlns:wpg="http://schemas.microsoft.com/office/word/2010/wordprocessingGroup" xmlns:wpi="http://schemas.microsoft.com/office/word/2010/wordprocessingInk" xmlns:wne="http://schemas.microsoft.com/office/word/2006/wordml" xmlns:wps="http://schemas.microsoft.com/office/word/2010/wordprocessingShape" mc:Ignorable="w14 w15 w16se w16cid w16 w16cex w16sdtdh wp14">
+<w:hdr xmlns:wpc="http://schemas.microsoft.com/office/word/2010/wordprocessingCanvas" xmlns:cx="http://schemas.microsoft.com/office/drawing/2014/chartex" xmlns:cx1="http://schemas.microsoft.com/office/drawing/2015/9/8/chartex" xmlns:cx2="http://schemas.microsoft.com/office/drawing/2015/10/21/chartex" xmlns:cx3="http://schemas.microsoft.com/office/drawing/2016/5/9/chartex" xmlns:cx4="http://schemas.microsoft.com/office/drawing/2016/5/10/chartex" xmlns:cx5="http://schemas.microsoft.com/office/drawing/2016/5/11/chartex" xmlns:cx6="http://schemas.microsoft.com/office/drawing/2016/5/12/chartex" xmlns:cx7="http://schemas.microsoft.com/office/drawing/2016/5/13/chartex" xmlns:cx8="http://schemas.microsoft.com/office/drawing/2016/5/14/chartex" xmlns:mc="http://schemas.openxmlformats.org/markup-compatibility/2006" xmlns:aink="http://schemas.microsoft.com/office/drawing/2016/ink" xmlns:am3d="http://schemas.microsoft.com/office/drawing/2017/model3d" xmlns:o="urn:schemas-microsoft-com:office:office" xmlns:oel="http://schemas.microsoft.com/office/2019/extlst" xmlns:r="http://schemas.openxmlformats.org/officeDocument/2006/relationships" xmlns:m="http://schemas.openxmlformats.org/officeDocument/2006/math" xmlns:v="urn:schemas-microsoft-com:vml" xmlns:wp14="http://schemas.microsoft.com/office/word/2010/wordprocessingDrawing" xmlns:wp="http://schemas.openxmlformats.org/drawingml/2006/wordprocessingDrawing" xmlns:w10="urn:schemas-microsoft-com:office:word" xmlns:w="http://schemas.openxmlformats.org/wordprocessingml/2006/main" xmlns:w14="http://schemas.microsoft.com/office/word/2010/wordml" xmlns:w15="http://schemas.microsoft.com/office/word/2012/wordml" xmlns:w16cex="http://schemas.microsoft.com/office/word/2018/wordml/cex" xmlns:w16cid="http://schemas.microsoft.com/office/word/2016/wordml/cid" xmlns:w16="http://schemas.microsoft.com/office/word/2018/wordml" xmlns:w16du="http://schemas.microsoft.com/office/word/2023/wordml/word16du" xmlns:w16sdtdh="http://schemas.microsoft.com/office/word/2020/wordml/sdtdatahash" xmlns:w16se="http://schemas.microsoft.com/office/word/2015/wordml/symex" xmlns:wpg="http://schemas.microsoft.com/office/word/2010/wordprocessingGroup" xmlns:wpi="http://schemas.microsoft.com/office/word/2010/wordprocessingInk" xmlns:wne="http://schemas.microsoft.com/office/word/2006/wordml" xmlns:wps="http://schemas.microsoft.com/office/word/2010/wordprocessingShape" mc:Ignorable="w14 w15 w16se w16cid w16 w16cex w16sdtdh w16du wp14">
   <w:tbl>
     <w:tblPr>
       <w:tblW w:w="0" w:type="auto"/>
@@ -35622,7 +39653,7 @@
 </file>
 
 <file path=word/header5.xml><?xml version="1.0" encoding="utf-8"?>
-<w:hdr xmlns:wpc="http://schemas.microsoft.com/office/word/2010/wordprocessingCanvas" xmlns:cx="http://schemas.microsoft.com/office/drawing/2014/chartex" xmlns:cx1="http://schemas.microsoft.com/office/drawing/2015/9/8/chartex" xmlns:cx2="http://schemas.microsoft.com/office/drawing/2015/10/21/chartex" xmlns:cx3="http://schemas.microsoft.com/office/drawing/2016/5/9/chartex" xmlns:cx4="http://schemas.microsoft.com/office/drawing/2016/5/10/chartex" xmlns:cx5="http://schemas.microsoft.com/office/drawing/2016/5/11/chartex" xmlns:cx6="http://schemas.microsoft.com/office/drawing/2016/5/12/chartex" xmlns:cx7="http://schemas.microsoft.com/office/drawing/2016/5/13/chartex" xmlns:cx8="http://schemas.microsoft.com/office/drawing/2016/5/14/chartex" xmlns:mc="http://schemas.openxmlformats.org/markup-compatibility/2006" xmlns:aink="http://schemas.microsoft.com/office/drawing/2016/ink" xmlns:am3d="http://schemas.microsoft.com/office/drawing/2017/model3d" xmlns:o="urn:schemas-microsoft-com:office:office" xmlns:oel="http://schemas.microsoft.com/office/2019/extlst" xmlns:r="http://schemas.openxmlformats.org/officeDocument/2006/relationships" xmlns:m="http://schemas.openxmlformats.org/officeDocument/2006/math" xmlns:v="urn:schemas-microsoft-com:vml" xmlns:wp14="http://schemas.microsoft.com/office/word/2010/wordprocessingDrawing" xmlns:wp="http://schemas.openxmlformats.org/drawingml/2006/wordprocessingDrawing" xmlns:w10="urn:schemas-microsoft-com:office:word" xmlns:w="http://schemas.openxmlformats.org/wordprocessingml/2006/main" xmlns:w14="http://schemas.microsoft.com/office/word/2010/wordml" xmlns:w15="http://schemas.microsoft.com/office/word/2012/wordml" xmlns:w16cex="http://schemas.microsoft.com/office/word/2018/wordml/cex" xmlns:w16cid="http://schemas.microsoft.com/office/word/2016/wordml/cid" xmlns:w16="http://schemas.microsoft.com/office/word/2018/wordml" xmlns:w16du="http://schemas.microsoft.com/office/word/2023/wordml/word16du" xmlns:w16sdtdh="http://schemas.microsoft.com/office/word/2020/wordml/sdtdatahash" xmlns:w16se="http://schemas.microsoft.com/office/word/2015/wordml/symex" xmlns:wpg="http://schemas.microsoft.com/office/word/2010/wordprocessingGroup" xmlns:wpi="http://schemas.microsoft.com/office/word/2010/wordprocessingInk" xmlns:wne="http://schemas.microsoft.com/office/word/2006/wordml" xmlns:wps="http://schemas.microsoft.com/office/word/2010/wordprocessingShape" mc:Ignorable="w14 w15 w16se w16cid w16 w16cex w16sdtdh wp14">
+<w:hdr xmlns:wpc="http://schemas.microsoft.com/office/word/2010/wordprocessingCanvas" xmlns:cx="http://schemas.microsoft.com/office/drawing/2014/chartex" xmlns:cx1="http://schemas.microsoft.com/office/drawing/2015/9/8/chartex" xmlns:cx2="http://schemas.microsoft.com/office/drawing/2015/10/21/chartex" xmlns:cx3="http://schemas.microsoft.com/office/drawing/2016/5/9/chartex" xmlns:cx4="http://schemas.microsoft.com/office/drawing/2016/5/10/chartex" xmlns:cx5="http://schemas.microsoft.com/office/drawing/2016/5/11/chartex" xmlns:cx6="http://schemas.microsoft.com/office/drawing/2016/5/12/chartex" xmlns:cx7="http://schemas.microsoft.com/office/drawing/2016/5/13/chartex" xmlns:cx8="http://schemas.microsoft.com/office/drawing/2016/5/14/chartex" xmlns:mc="http://schemas.openxmlformats.org/markup-compatibility/2006" xmlns:aink="http://schemas.microsoft.com/office/drawing/2016/ink" xmlns:am3d="http://schemas.microsoft.com/office/drawing/2017/model3d" xmlns:o="urn:schemas-microsoft-com:office:office" xmlns:oel="http://schemas.microsoft.com/office/2019/extlst" xmlns:r="http://schemas.openxmlformats.org/officeDocument/2006/relationships" xmlns:m="http://schemas.openxmlformats.org/officeDocument/2006/math" xmlns:v="urn:schemas-microsoft-com:vml" xmlns:wp14="http://schemas.microsoft.com/office/word/2010/wordprocessingDrawing" xmlns:wp="http://schemas.openxmlformats.org/drawingml/2006/wordprocessingDrawing" xmlns:w10="urn:schemas-microsoft-com:office:word" xmlns:w="http://schemas.openxmlformats.org/wordprocessingml/2006/main" xmlns:w14="http://schemas.microsoft.com/office/word/2010/wordml" xmlns:w15="http://schemas.microsoft.com/office/word/2012/wordml" xmlns:w16cex="http://schemas.microsoft.com/office/word/2018/wordml/cex" xmlns:w16cid="http://schemas.microsoft.com/office/word/2016/wordml/cid" xmlns:w16="http://schemas.microsoft.com/office/word/2018/wordml" xmlns:w16du="http://schemas.microsoft.com/office/word/2023/wordml/word16du" xmlns:w16sdtdh="http://schemas.microsoft.com/office/word/2020/wordml/sdtdatahash" xmlns:w16se="http://schemas.microsoft.com/office/word/2015/wordml/symex" xmlns:wpg="http://schemas.microsoft.com/office/word/2010/wordprocessingGroup" xmlns:wpi="http://schemas.microsoft.com/office/word/2010/wordprocessingInk" xmlns:wne="http://schemas.microsoft.com/office/word/2006/wordml" xmlns:wps="http://schemas.microsoft.com/office/word/2010/wordprocessingShape" mc:Ignorable="w14 w15 w16se w16cid w16 w16cex w16sdtdh w16du wp14">
   <w:p>
     <w:pPr>
       <w:pStyle w:val="Encabezado"/>
@@ -35633,7 +39664,7 @@
 </file>
 
 <file path=word/numbering.xml><?xml version="1.0" encoding="utf-8"?>
-<w:numbering xmlns:wpc="http://schemas.microsoft.com/office/word/2010/wordprocessingCanvas" xmlns:cx="http://schemas.microsoft.com/office/drawing/2014/chartex" xmlns:cx1="http://schemas.microsoft.com/office/drawing/2015/9/8/chartex" xmlns:cx2="http://schemas.microsoft.com/office/drawing/2015/10/21/chartex" xmlns:cx3="http://schemas.microsoft.com/office/drawing/2016/5/9/chartex" xmlns:cx4="http://schemas.microsoft.com/office/drawing/2016/5/10/chartex" xmlns:cx5="http://schemas.microsoft.com/office/drawing/2016/5/11/chartex" xmlns:cx6="http://schemas.microsoft.com/office/drawing/2016/5/12/chartex" xmlns:cx7="http://schemas.microsoft.com/office/drawing/2016/5/13/chartex" xmlns:cx8="http://schemas.microsoft.com/office/drawing/2016/5/14/chartex" xmlns:mc="http://schemas.openxmlformats.org/markup-compatibility/2006" xmlns:aink="http://schemas.microsoft.com/office/drawing/2016/ink" xmlns:am3d="http://schemas.microsoft.com/office/drawing/2017/model3d" xmlns:o="urn:schemas-microsoft-com:office:office" xmlns:oel="http://schemas.microsoft.com/office/2019/extlst" xmlns:r="http://schemas.openxmlformats.org/officeDocument/2006/relationships" xmlns:m="http://schemas.openxmlformats.org/officeDocument/2006/math" xmlns:v="urn:schemas-microsoft-com:vml" xmlns:wp14="http://schemas.microsoft.com/office/word/2010/wordprocessingDrawing" xmlns:wp="http://schemas.openxmlformats.org/drawingml/2006/wordprocessingDrawing" xmlns:w10="urn:schemas-microsoft-com:office:word" xmlns:w="http://schemas.openxmlformats.org/wordprocessingml/2006/main" xmlns:w14="http://schemas.microsoft.com/office/word/2010/wordml" xmlns:w15="http://schemas.microsoft.com/office/word/2012/wordml" xmlns:w16cex="http://schemas.microsoft.com/office/word/2018/wordml/cex" xmlns:w16cid="http://schemas.microsoft.com/office/word/2016/wordml/cid" xmlns:w16="http://schemas.microsoft.com/office/word/2018/wordml" xmlns:w16du="http://schemas.microsoft.com/office/word/2023/wordml/word16du" xmlns:w16sdtdh="http://schemas.microsoft.com/office/word/2020/wordml/sdtdatahash" xmlns:w16se="http://schemas.microsoft.com/office/word/2015/wordml/symex" xmlns:wpg="http://schemas.microsoft.com/office/word/2010/wordprocessingGroup" xmlns:wpi="http://schemas.microsoft.com/office/word/2010/wordprocessingInk" xmlns:wne="http://schemas.microsoft.com/office/word/2006/wordml" xmlns:wps="http://schemas.microsoft.com/office/word/2010/wordprocessingShape" mc:Ignorable="w14 w15 w16se w16cid w16 w16cex w16sdtdh wp14">
+<w:numbering xmlns:wpc="http://schemas.microsoft.com/office/word/2010/wordprocessingCanvas" xmlns:cx="http://schemas.microsoft.com/office/drawing/2014/chartex" xmlns:cx1="http://schemas.microsoft.com/office/drawing/2015/9/8/chartex" xmlns:cx2="http://schemas.microsoft.com/office/drawing/2015/10/21/chartex" xmlns:cx3="http://schemas.microsoft.com/office/drawing/2016/5/9/chartex" xmlns:cx4="http://schemas.microsoft.com/office/drawing/2016/5/10/chartex" xmlns:cx5="http://schemas.microsoft.com/office/drawing/2016/5/11/chartex" xmlns:cx6="http://schemas.microsoft.com/office/drawing/2016/5/12/chartex" xmlns:cx7="http://schemas.microsoft.com/office/drawing/2016/5/13/chartex" xmlns:cx8="http://schemas.microsoft.com/office/drawing/2016/5/14/chartex" xmlns:mc="http://schemas.openxmlformats.org/markup-compatibility/2006" xmlns:aink="http://schemas.microsoft.com/office/drawing/2016/ink" xmlns:am3d="http://schemas.microsoft.com/office/drawing/2017/model3d" xmlns:o="urn:schemas-microsoft-com:office:office" xmlns:oel="http://schemas.microsoft.com/office/2019/extlst" xmlns:r="http://schemas.openxmlformats.org/officeDocument/2006/relationships" xmlns:m="http://schemas.openxmlformats.org/officeDocument/2006/math" xmlns:v="urn:schemas-microsoft-com:vml" xmlns:wp14="http://schemas.microsoft.com/office/word/2010/wordprocessingDrawing" xmlns:wp="http://schemas.openxmlformats.org/drawingml/2006/wordprocessingDrawing" xmlns:w10="urn:schemas-microsoft-com:office:word" xmlns:w="http://schemas.openxmlformats.org/wordprocessingml/2006/main" xmlns:w14="http://schemas.microsoft.com/office/word/2010/wordml" xmlns:w15="http://schemas.microsoft.com/office/word/2012/wordml" xmlns:w16cex="http://schemas.microsoft.com/office/word/2018/wordml/cex" xmlns:w16cid="http://schemas.microsoft.com/office/word/2016/wordml/cid" xmlns:w16="http://schemas.microsoft.com/office/word/2018/wordml" xmlns:w16du="http://schemas.microsoft.com/office/word/2023/wordml/word16du" xmlns:w16sdtdh="http://schemas.microsoft.com/office/word/2020/wordml/sdtdatahash" xmlns:w16se="http://schemas.microsoft.com/office/word/2015/wordml/symex" xmlns:wpg="http://schemas.microsoft.com/office/word/2010/wordprocessingGroup" xmlns:wpi="http://schemas.microsoft.com/office/word/2010/wordprocessingInk" xmlns:wne="http://schemas.microsoft.com/office/word/2006/wordml" xmlns:wps="http://schemas.microsoft.com/office/word/2010/wordprocessingShape" mc:Ignorable="w14 w15 w16se w16cid w16 w16cex w16sdtdh w16du wp14">
   <w:abstractNum w:abstractNumId="0" w15:restartNumberingAfterBreak="0">
     <w:nsid w:val="00000004"/>
     <w:multiLevelType w:val="multilevel"/>
@@ -37606,7 +41637,7 @@
 </file>
 
 <file path=word/styles.xml><?xml version="1.0" encoding="utf-8"?>
-<w:styles xmlns:mc="http://schemas.openxmlformats.org/markup-compatibility/2006" xmlns:r="http://schemas.openxmlformats.org/officeDocument/2006/relationships" xmlns:w="http://schemas.openxmlformats.org/wordprocessingml/2006/main" xmlns:w14="http://schemas.microsoft.com/office/word/2010/wordml" xmlns:w15="http://schemas.microsoft.com/office/word/2012/wordml" xmlns:w16cex="http://schemas.microsoft.com/office/word/2018/wordml/cex" xmlns:w16cid="http://schemas.microsoft.com/office/word/2016/wordml/cid" xmlns:w16="http://schemas.microsoft.com/office/word/2018/wordml" xmlns:w16sdtdh="http://schemas.microsoft.com/office/word/2020/wordml/sdtdatahash" xmlns:w16se="http://schemas.microsoft.com/office/word/2015/wordml/symex" mc:Ignorable="w14 w15 w16se w16cid w16 w16cex w16sdtdh">
+<w:styles xmlns:mc="http://schemas.openxmlformats.org/markup-compatibility/2006" xmlns:r="http://schemas.openxmlformats.org/officeDocument/2006/relationships" xmlns:w="http://schemas.openxmlformats.org/wordprocessingml/2006/main" xmlns:w14="http://schemas.microsoft.com/office/word/2010/wordml" xmlns:w15="http://schemas.microsoft.com/office/word/2012/wordml" xmlns:w16cex="http://schemas.microsoft.com/office/word/2018/wordml/cex" xmlns:w16cid="http://schemas.microsoft.com/office/word/2016/wordml/cid" xmlns:w16="http://schemas.microsoft.com/office/word/2018/wordml" xmlns:w16du="http://schemas.microsoft.com/office/word/2023/wordml/word16du" xmlns:w16sdtdh="http://schemas.microsoft.com/office/word/2020/wordml/sdtdatahash" xmlns:w16se="http://schemas.microsoft.com/office/word/2015/wordml/symex" mc:Ignorable="w14 w15 w16se w16cid w16 w16cex w16sdtdh w16du">
   <w:docDefaults>
     <w:rPrDefault>
       <w:rPr>

--- a/Docs/SRS -Mod.docx
+++ b/Docs/SRS -Mod.docx
@@ -20079,7 +20079,21 @@
                 <w:rFonts w:ascii="Times New Roman" w:hAnsi="Times New Roman" w:cs="Times New Roman"/>
                 <w:sz w:val="22"/>
               </w:rPr>
-              <w:t>RF0</w:t>
+              <w:t>RF</w:t>
+            </w:r>
+            <w:r>
+              <w:rPr>
+                <w:rFonts w:ascii="Times New Roman" w:hAnsi="Times New Roman" w:cs="Times New Roman"/>
+                <w:sz w:val="22"/>
+              </w:rPr>
+              <w:t>-</w:t>
+            </w:r>
+            <w:r>
+              <w:rPr>
+                <w:rFonts w:ascii="Times New Roman" w:hAnsi="Times New Roman" w:cs="Times New Roman"/>
+                <w:sz w:val="22"/>
+              </w:rPr>
+              <w:t>0</w:t>
             </w:r>
             <w:r>
               <w:rPr>
@@ -20650,7 +20664,21 @@
                 <w:rFonts w:ascii="Times New Roman" w:hAnsi="Times New Roman" w:cs="Times New Roman"/>
                 <w:sz w:val="22"/>
               </w:rPr>
-              <w:t>RF03.</w:t>
+              <w:t>RF</w:t>
+            </w:r>
+            <w:r>
+              <w:rPr>
+                <w:rFonts w:ascii="Times New Roman" w:hAnsi="Times New Roman" w:cs="Times New Roman"/>
+                <w:sz w:val="22"/>
+              </w:rPr>
+              <w:t>-</w:t>
+            </w:r>
+            <w:r>
+              <w:rPr>
+                <w:rFonts w:ascii="Times New Roman" w:hAnsi="Times New Roman" w:cs="Times New Roman"/>
+                <w:sz w:val="22"/>
+              </w:rPr>
+              <w:t>03.</w:t>
             </w:r>
             <w:r>
               <w:rPr>
@@ -21553,16 +21581,14 @@
               </w:rPr>
               <w:t xml:space="preserve">realizar asistencias </w:t>
             </w:r>
-            <w:proofErr w:type="spellStart"/>
             <w:r>
               <w:rPr>
                 <w:rFonts w:ascii="Times New Roman" w:hAnsi="Times New Roman" w:cs="Times New Roman"/>
                 <w:sz w:val="22"/>
                 <w:szCs w:val="22"/>
               </w:rPr>
-              <w:t>diaras</w:t>
-            </w:r>
-            <w:proofErr w:type="spellEnd"/>
+              <w:t>diarias</w:t>
+            </w:r>
             <w:r>
               <w:rPr>
                 <w:rFonts w:ascii="Times New Roman" w:hAnsi="Times New Roman" w:cs="Times New Roman"/>
@@ -25157,7 +25183,15 @@
                 <w:sz w:val="22"/>
                 <w:szCs w:val="22"/>
               </w:rPr>
-              <w:t xml:space="preserve">participantes al momento de </w:t>
+              <w:t xml:space="preserve">participantes </w:t>
+            </w:r>
+            <w:r>
+              <w:rPr>
+                <w:rFonts w:ascii="Times New Roman" w:hAnsi="Times New Roman" w:cs="Times New Roman"/>
+                <w:sz w:val="22"/>
+                <w:szCs w:val="22"/>
+              </w:rPr>
+              <w:t>de un evento cuando este activo el mismo.</w:t>
             </w:r>
           </w:p>
         </w:tc>
@@ -32502,16 +32536,14 @@
               </w:rPr>
               <w:t xml:space="preserve">Gestionar </w:t>
             </w:r>
-            <w:proofErr w:type="spellStart"/>
             <w:r>
               <w:rPr>
                 <w:rFonts w:ascii="Times New Roman" w:hAnsi="Times New Roman" w:cs="Times New Roman"/>
                 <w:sz w:val="22"/>
                 <w:lang w:val="es-ES_tradnl"/>
               </w:rPr>
-              <w:t>Bitacora</w:t>
-            </w:r>
-            <w:proofErr w:type="spellEnd"/>
+              <w:t>Bitácora</w:t>
+            </w:r>
           </w:p>
         </w:tc>
       </w:tr>
@@ -33113,16 +33145,14 @@
               </w:rPr>
               <w:t xml:space="preserve"> </w:t>
             </w:r>
-            <w:proofErr w:type="spellStart"/>
             <w:r>
               <w:rPr>
                 <w:rFonts w:ascii="Times New Roman" w:hAnsi="Times New Roman" w:cs="Times New Roman"/>
                 <w:sz w:val="22"/>
                 <w:lang w:val="es-ES_tradnl"/>
               </w:rPr>
-              <w:t>Bitacora</w:t>
-            </w:r>
-            <w:proofErr w:type="spellEnd"/>
+              <w:t>Bitácora</w:t>
+            </w:r>
           </w:p>
         </w:tc>
       </w:tr>
